--- a/Training Docs/Using the Auditing function v1.docx
+++ b/Training Docs/Using the Auditing function v1.docx
@@ -108,7 +108,7 @@
           <w:r>
             <w:fldChar w:fldCharType="separate"/>
           </w:r>
-          <w:hyperlink w:anchor="_Toc61508259" w:history="1">
+          <w:hyperlink w:anchor="_Toc62458732" w:history="1">
             <w:r>
               <w:rPr>
                 <w:rStyle w:val="Hyperlink"/>
@@ -136,7 +136,7 @@
                 <w:noProof/>
                 <w:webHidden/>
               </w:rPr>
-              <w:instrText xml:space="preserve"> PAGEREF _Toc61508259 \h </w:instrText>
+              <w:instrText xml:space="preserve"> PAGEREF _Toc62458732 \h </w:instrText>
             </w:r>
             <w:r>
               <w:rPr>
@@ -179,7 +179,7 @@
               <w:lang w:val="en-GB" w:eastAsia="en-GB"/>
             </w:rPr>
           </w:pPr>
-          <w:hyperlink w:anchor="_Toc61508260" w:history="1">
+          <w:hyperlink w:anchor="_Toc62458733" w:history="1">
             <w:r>
               <w:rPr>
                 <w:rStyle w:val="Hyperlink"/>
@@ -207,7 +207,7 @@
                 <w:noProof/>
                 <w:webHidden/>
               </w:rPr>
-              <w:instrText xml:space="preserve"> PAGEREF _Toc61508260 \h </w:instrText>
+              <w:instrText xml:space="preserve"> PAGEREF _Toc62458733 \h </w:instrText>
             </w:r>
             <w:r>
               <w:rPr>
@@ -250,7 +250,7 @@
               <w:lang w:val="en-GB" w:eastAsia="en-GB"/>
             </w:rPr>
           </w:pPr>
-          <w:hyperlink w:anchor="_Toc61508261" w:history="1">
+          <w:hyperlink w:anchor="_Toc62458734" w:history="1">
             <w:r>
               <w:rPr>
                 <w:rStyle w:val="Hyperlink"/>
@@ -278,7 +278,7 @@
                 <w:noProof/>
                 <w:webHidden/>
               </w:rPr>
-              <w:instrText xml:space="preserve"> PAGEREF _Toc61508261 \h </w:instrText>
+              <w:instrText xml:space="preserve"> PAGEREF _Toc62458734 \h </w:instrText>
             </w:r>
             <w:r>
               <w:rPr>
@@ -321,7 +321,7 @@
               <w:lang w:val="en-GB" w:eastAsia="en-GB"/>
             </w:rPr>
           </w:pPr>
-          <w:hyperlink w:anchor="_Toc61508262" w:history="1">
+          <w:hyperlink w:anchor="_Toc62458735" w:history="1">
             <w:r>
               <w:rPr>
                 <w:rStyle w:val="Hyperlink"/>
@@ -349,7 +349,7 @@
                 <w:noProof/>
                 <w:webHidden/>
               </w:rPr>
-              <w:instrText xml:space="preserve"> PAGEREF _Toc61508262 \h </w:instrText>
+              <w:instrText xml:space="preserve"> PAGEREF _Toc62458735 \h </w:instrText>
             </w:r>
             <w:r>
               <w:rPr>
@@ -392,7 +392,7 @@
               <w:lang w:val="en-GB" w:eastAsia="en-GB"/>
             </w:rPr>
           </w:pPr>
-          <w:hyperlink w:anchor="_Toc61508263" w:history="1">
+          <w:hyperlink w:anchor="_Toc62458736" w:history="1">
             <w:r>
               <w:rPr>
                 <w:rStyle w:val="Hyperlink"/>
@@ -420,7 +420,7 @@
                 <w:noProof/>
                 <w:webHidden/>
               </w:rPr>
-              <w:instrText xml:space="preserve"> PAGEREF _Toc61508263 \h </w:instrText>
+              <w:instrText xml:space="preserve"> PAGEREF _Toc62458736 \h </w:instrText>
             </w:r>
             <w:r>
               <w:rPr>
@@ -463,7 +463,7 @@
               <w:lang w:val="en-GB" w:eastAsia="en-GB"/>
             </w:rPr>
           </w:pPr>
-          <w:hyperlink w:anchor="_Toc61508264" w:history="1">
+          <w:hyperlink w:anchor="_Toc62458737" w:history="1">
             <w:r>
               <w:rPr>
                 <w:rStyle w:val="Hyperlink"/>
@@ -491,7 +491,7 @@
                 <w:noProof/>
                 <w:webHidden/>
               </w:rPr>
-              <w:instrText xml:space="preserve"> PAGEREF _Toc61508264 \h </w:instrText>
+              <w:instrText xml:space="preserve"> PAGEREF _Toc62458737 \h </w:instrText>
             </w:r>
             <w:r>
               <w:rPr>
@@ -565,7 +565,7 @@
         </w:rPr>
       </w:pPr>
       <w:bookmarkStart w:id="0" w:name="_Hlk61508160"/>
-      <w:bookmarkStart w:id="1" w:name="_Toc61508259"/>
+      <w:bookmarkStart w:id="1" w:name="_Toc62458732"/>
       <w:r>
         <w:rPr>
           <w:rFonts w:ascii="Segoe UI" w:hAnsi="Segoe UI" w:cs="Segoe UI"/>
@@ -1455,14 +1455,14 @@
         </w:numPr>
         <w:rPr>
           <w:rFonts w:ascii="Segoe UI" w:hAnsi="Segoe UI" w:cs="Segoe UI"/>
+          <w:bCs/>
+        </w:rPr>
+      </w:pPr>
+      <w:r>
+        <w:rPr>
+          <w:rFonts w:ascii="Segoe UI" w:hAnsi="Segoe UI" w:cs="Segoe UI"/>
           <w:b/>
         </w:rPr>
-      </w:pPr>
-      <w:r>
-        <w:rPr>
-          <w:rFonts w:ascii="Segoe UI" w:hAnsi="Segoe UI" w:cs="Segoe UI"/>
-          <w:b/>
-        </w:rPr>
         <w:t>Validated</w:t>
       </w:r>
       <w:r>
@@ -1480,7 +1480,7 @@
       <w:r>
         <w:rPr>
           <w:rFonts w:ascii="Segoe UI" w:hAnsi="Segoe UI" w:cs="Segoe UI"/>
-          <w:b/>
+          <w:bCs/>
         </w:rPr>
         <w:t>Confirmation by the auditor that the assessment has been done correctly.</w:t>
       </w:r>
@@ -1494,55 +1494,55 @@
         </w:numPr>
         <w:rPr>
           <w:rFonts w:ascii="Segoe UI" w:hAnsi="Segoe UI" w:cs="Segoe UI"/>
+          <w:bCs/>
+        </w:rPr>
+      </w:pPr>
+      <w:r>
+        <w:rPr>
+          <w:rFonts w:ascii="Segoe UI" w:hAnsi="Segoe UI" w:cs="Segoe UI"/>
           <w:b/>
         </w:rPr>
-      </w:pPr>
+        <w:t>Review:</w:t>
+      </w:r>
       <w:r>
         <w:rPr>
           <w:rFonts w:ascii="Segoe UI" w:hAnsi="Segoe UI" w:cs="Segoe UI"/>
           <w:b/>
         </w:rPr>
-        <w:t>Review:</w:t>
-      </w:r>
-      <w:r>
-        <w:rPr>
-          <w:rFonts w:ascii="Segoe UI" w:hAnsi="Segoe UI" w:cs="Segoe UI"/>
-          <w:b/>
-        </w:rPr>
         <w:t xml:space="preserve"> </w:t>
       </w:r>
       <w:r>
         <w:rPr>
           <w:rFonts w:ascii="Segoe UI" w:hAnsi="Segoe UI" w:cs="Segoe UI"/>
-          <w:b/>
+          <w:bCs/>
         </w:rPr>
         <w:t>This is the auditor’s instruction to the assessor to review said wor</w:t>
       </w:r>
       <w:r>
         <w:rPr>
           <w:rFonts w:ascii="Segoe UI" w:hAnsi="Segoe UI" w:cs="Segoe UI"/>
-          <w:b/>
+          <w:bCs/>
         </w:rPr>
         <w:t>k</w:t>
       </w:r>
       <w:r>
         <w:rPr>
           <w:rFonts w:ascii="Segoe UI" w:hAnsi="Segoe UI" w:cs="Segoe UI"/>
-          <w:b/>
+          <w:bCs/>
         </w:rPr>
         <w:t xml:space="preserve"> and </w:t>
       </w:r>
       <w:r>
         <w:rPr>
           <w:rFonts w:ascii="Segoe UI" w:hAnsi="Segoe UI" w:cs="Segoe UI"/>
-          <w:b/>
+          <w:bCs/>
         </w:rPr>
         <w:t>rectify</w:t>
       </w:r>
       <w:r>
         <w:rPr>
           <w:rFonts w:ascii="Segoe UI" w:hAnsi="Segoe UI" w:cs="Segoe UI"/>
-          <w:b/>
+          <w:bCs/>
         </w:rPr>
         <w:t>.</w:t>
       </w:r>
@@ -1569,7 +1569,7 @@
       <w:r>
         <w:rPr>
           <w:rFonts w:ascii="Segoe UI" w:hAnsi="Segoe UI" w:cs="Segoe UI"/>
-          <w:b/>
+          <w:bCs/>
         </w:rPr>
         <w:t>TBA</w:t>
       </w:r>
@@ -1598,21 +1598,35 @@
           <w:rFonts w:ascii="Segoe UI" w:hAnsi="Segoe UI" w:cs="Segoe UI"/>
           <w:b/>
         </w:rPr>
-        <w:t>: Completely removing the assessment and allow</w:t>
+        <w:t xml:space="preserve">: </w:t>
+      </w:r>
+      <w:r>
+        <w:rPr>
+          <w:rFonts w:ascii="Segoe UI" w:hAnsi="Segoe UI" w:cs="Segoe UI"/>
+          <w:bCs/>
+        </w:rPr>
+        <w:t>Completely removing the assessment and allow</w:t>
+      </w:r>
+      <w:r>
+        <w:rPr>
+          <w:rFonts w:ascii="Segoe UI" w:hAnsi="Segoe UI" w:cs="Segoe UI"/>
+          <w:bCs/>
+        </w:rPr>
+        <w:t>ing</w:t>
+      </w:r>
+      <w:r>
+        <w:rPr>
+          <w:rFonts w:ascii="Segoe UI" w:hAnsi="Segoe UI" w:cs="Segoe UI"/>
+          <w:bCs/>
+        </w:rPr>
+        <w:t xml:space="preserve"> for recapture of the connection id if required</w:t>
       </w:r>
       <w:r>
         <w:rPr>
           <w:rFonts w:ascii="Segoe UI" w:hAnsi="Segoe UI" w:cs="Segoe UI"/>
           <w:b/>
         </w:rPr>
-        <w:t>ing</w:t>
-      </w:r>
-      <w:r>
-        <w:rPr>
-          <w:rFonts w:ascii="Segoe UI" w:hAnsi="Segoe UI" w:cs="Segoe UI"/>
-          <w:b/>
-        </w:rPr>
-        <w:t xml:space="preserve"> for recapture of the connection id if required.</w:t>
+        <w:t>.</w:t>
       </w:r>
     </w:p>
     <w:p>
@@ -1632,12 +1646,19 @@
           <w:rFonts w:ascii="Segoe UI" w:hAnsi="Segoe UI" w:cs="Segoe UI"/>
           <w:b/>
         </w:rPr>
-        <w:t xml:space="preserve">Enable Edit: updating an assessment with additional data or correcting </w:t>
-      </w:r>
-      <w:r>
-        <w:rPr>
-          <w:rFonts w:ascii="Segoe UI" w:hAnsi="Segoe UI" w:cs="Segoe UI"/>
-          <w:b/>
+        <w:t xml:space="preserve">Enable Edit: </w:t>
+      </w:r>
+      <w:r>
+        <w:rPr>
+          <w:rFonts w:ascii="Segoe UI" w:hAnsi="Segoe UI" w:cs="Segoe UI"/>
+          <w:bCs/>
+        </w:rPr>
+        <w:t xml:space="preserve">updating an assessment with additional data or correcting </w:t>
+      </w:r>
+      <w:r>
+        <w:rPr>
+          <w:rFonts w:ascii="Segoe UI" w:hAnsi="Segoe UI" w:cs="Segoe UI"/>
+          <w:bCs/>
         </w:rPr>
         <w:t>previously made choices.</w:t>
       </w:r>
@@ -1752,7 +1773,7 @@
           <w:rFonts w:ascii="Segoe UI" w:hAnsi="Segoe UI" w:cs="Segoe UI"/>
         </w:rPr>
       </w:pPr>
-      <w:bookmarkStart w:id="2" w:name="_Toc61508260"/>
+      <w:bookmarkStart w:id="2" w:name="_Toc62458733"/>
       <w:r>
         <w:rPr>
           <w:rFonts w:ascii="Segoe UI" w:hAnsi="Segoe UI" w:cs="Segoe UI"/>
@@ -2204,7 +2225,7 @@
           <w:szCs w:val="32"/>
         </w:rPr>
       </w:pPr>
-      <w:bookmarkStart w:id="3" w:name="_Toc61508261"/>
+      <w:bookmarkStart w:id="3" w:name="_Toc62458734"/>
       <w:proofErr w:type="spellStart"/>
       <w:r>
         <w:rPr>
@@ -2806,7 +2827,7 @@
           <w:szCs w:val="32"/>
         </w:rPr>
       </w:pPr>
-      <w:bookmarkStart w:id="4" w:name="_Toc61508262"/>
+      <w:bookmarkStart w:id="4" w:name="_Toc62458735"/>
       <w:r>
         <w:rPr>
           <w:rFonts w:ascii="Segoe UI" w:eastAsiaTheme="majorEastAsia" w:hAnsi="Segoe UI" w:cs="Segoe UI"/>
@@ -3014,7 +3035,7 @@
           <w:szCs w:val="32"/>
         </w:rPr>
       </w:pPr>
-      <w:bookmarkStart w:id="5" w:name="_Toc61508263"/>
+      <w:bookmarkStart w:id="5" w:name="_Toc62458736"/>
       <w:r>
         <w:rPr>
           <w:rFonts w:ascii="Segoe UI" w:eastAsiaTheme="majorEastAsia" w:hAnsi="Segoe UI" w:cs="Segoe UI"/>
@@ -3344,7 +3365,7 @@
           <w:szCs w:val="32"/>
         </w:rPr>
       </w:pPr>
-      <w:bookmarkStart w:id="6" w:name="_Toc61508264"/>
+      <w:bookmarkStart w:id="6" w:name="_Toc62458737"/>
       <w:proofErr w:type="spellStart"/>
       <w:r>
         <w:rPr>

--- a/Training Docs/Using the Auditing function v1.docx
+++ b/Training Docs/Using the Auditing function v1.docx
@@ -6,60 +6,35 @@
       <w:pPr>
         <w:jc w:val="center"/>
         <w:rPr>
+          <w:rFonts w:ascii="Segoe UI Emoji" w:hAnsi="Segoe UI Emoji"/>
           <w:b/>
           <w:bCs/>
-          <w:sz w:val="44"/>
-          <w:szCs w:val="44"/>
-        </w:rPr>
-      </w:pPr>
-      <w:r>
-        <w:rPr>
+          <w:sz w:val="32"/>
+          <w:szCs w:val="32"/>
+        </w:rPr>
+      </w:pPr>
+      <w:r>
+        <w:rPr>
+          <w:rFonts w:ascii="Segoe UI Emoji" w:hAnsi="Segoe UI Emoji"/>
           <w:b/>
           <w:bCs/>
-          <w:sz w:val="44"/>
-          <w:szCs w:val="44"/>
-        </w:rPr>
-        <w:t>Genii Analytics |</w:t>
-      </w:r>
-      <w:r>
-        <w:rPr>
-          <w:b/>
-          <w:bCs/>
-          <w:sz w:val="44"/>
-          <w:szCs w:val="44"/>
-        </w:rPr>
-        <w:t xml:space="preserve"> Audit Function </w:t>
-      </w:r>
-      <w:r>
-        <w:rPr>
-          <w:b/>
-          <w:bCs/>
-          <w:sz w:val="44"/>
-          <w:szCs w:val="44"/>
-        </w:rPr>
-        <w:t xml:space="preserve">| </w:t>
-      </w:r>
-      <w:r>
-        <w:rPr>
-          <w:b/>
-          <w:bCs/>
-          <w:sz w:val="44"/>
-          <w:szCs w:val="44"/>
-        </w:rPr>
-        <w:t>AQA</w:t>
-      </w:r>
-    </w:p>
-    <w:p>
-      <w:pPr>
-        <w:rPr>
-          <w:rFonts w:ascii="Segoe UI" w:hAnsi="Segoe UI" w:cs="Segoe UI"/>
+          <w:sz w:val="32"/>
+          <w:szCs w:val="32"/>
+        </w:rPr>
+        <w:t>Genii Analytics | Audit Function | AQA</w:t>
+      </w:r>
+    </w:p>
+    <w:p>
+      <w:pPr>
+        <w:rPr>
+          <w:rFonts w:ascii="Segoe UI Emoji" w:hAnsi="Segoe UI Emoji" w:cs="Segoe UI"/>
         </w:rPr>
       </w:pPr>
     </w:p>
     <w:sdt>
       <w:sdtPr>
         <w:rPr>
-          <w:rFonts w:asciiTheme="minorHAnsi" w:eastAsiaTheme="minorHAnsi" w:hAnsiTheme="minorHAnsi" w:cstheme="minorBidi"/>
+          <w:rFonts w:ascii="Segoe UI Emoji" w:eastAsiaTheme="minorHAnsi" w:hAnsi="Segoe UI Emoji" w:cstheme="minorBidi"/>
           <w:color w:val="auto"/>
           <w:sz w:val="22"/>
           <w:szCs w:val="22"/>
@@ -73,8 +48,6 @@
       </w:sdtPr>
       <w:sdtEndPr>
         <w:rPr>
-          <w:b/>
-          <w:bCs/>
           <w:noProof/>
         </w:rPr>
       </w:sdtEndPr>
@@ -82,8 +55,18 @@
         <w:p>
           <w:pPr>
             <w:pStyle w:val="TOCHeading"/>
+            <w:rPr>
+              <w:rFonts w:ascii="Segoe UI Emoji" w:hAnsi="Segoe UI Emoji"/>
+              <w:sz w:val="24"/>
+              <w:szCs w:val="24"/>
+            </w:rPr>
           </w:pPr>
           <w:r>
+            <w:rPr>
+              <w:rFonts w:ascii="Segoe UI Emoji" w:hAnsi="Segoe UI Emoji"/>
+              <w:sz w:val="24"/>
+              <w:szCs w:val="24"/>
+            </w:rPr>
             <w:t>Contents</w:t>
           </w:r>
         </w:p>
@@ -100,22 +83,37 @@
             </w:rPr>
           </w:pPr>
           <w:r>
+            <w:rPr>
+              <w:rFonts w:ascii="Segoe UI Emoji" w:hAnsi="Segoe UI Emoji"/>
+              <w:sz w:val="24"/>
+              <w:szCs w:val="24"/>
+            </w:rPr>
             <w:fldChar w:fldCharType="begin"/>
           </w:r>
           <w:r>
+            <w:rPr>
+              <w:rFonts w:ascii="Segoe UI Emoji" w:hAnsi="Segoe UI Emoji"/>
+              <w:sz w:val="24"/>
+              <w:szCs w:val="24"/>
+            </w:rPr>
             <w:instrText xml:space="preserve"> TOC \o "1-3" \h \z \u </w:instrText>
           </w:r>
           <w:r>
+            <w:rPr>
+              <w:rFonts w:ascii="Segoe UI Emoji" w:hAnsi="Segoe UI Emoji"/>
+              <w:sz w:val="24"/>
+              <w:szCs w:val="24"/>
+            </w:rPr>
             <w:fldChar w:fldCharType="separate"/>
           </w:r>
-          <w:hyperlink w:anchor="_Toc62458732" w:history="1">
+          <w:hyperlink w:anchor="_Toc67040755" w:history="1">
             <w:r>
               <w:rPr>
                 <w:rStyle w:val="Hyperlink"/>
-                <w:rFonts w:ascii="Segoe UI" w:hAnsi="Segoe UI" w:cs="Segoe UI"/>
+                <w:rFonts w:ascii="Segoe UI Emoji" w:hAnsi="Segoe UI Emoji" w:cs="Segoe UI"/>
                 <w:noProof/>
               </w:rPr>
-              <w:t>Starting off</w:t>
+              <w:t>Scope</w:t>
             </w:r>
             <w:r>
               <w:rPr>
@@ -136,7 +134,7 @@
                 <w:noProof/>
                 <w:webHidden/>
               </w:rPr>
-              <w:instrText xml:space="preserve"> PAGEREF _Toc62458732 \h </w:instrText>
+              <w:instrText xml:space="preserve"> PAGEREF _Toc67040755 \h </w:instrText>
             </w:r>
             <w:r>
               <w:rPr>
@@ -179,11 +177,82 @@
               <w:lang w:val="en-GB" w:eastAsia="en-GB"/>
             </w:rPr>
           </w:pPr>
-          <w:hyperlink w:anchor="_Toc62458733" w:history="1">
+          <w:hyperlink w:anchor="_Toc67040756" w:history="1">
             <w:r>
               <w:rPr>
                 <w:rStyle w:val="Hyperlink"/>
-                <w:rFonts w:ascii="Segoe UI" w:hAnsi="Segoe UI" w:cs="Segoe UI"/>
+                <w:rFonts w:ascii="Segoe UI Emoji" w:hAnsi="Segoe UI Emoji" w:cs="Segoe UI"/>
+                <w:noProof/>
+              </w:rPr>
+              <w:t>Starting off</w:t>
+            </w:r>
+            <w:r>
+              <w:rPr>
+                <w:noProof/>
+                <w:webHidden/>
+              </w:rPr>
+              <w:tab/>
+            </w:r>
+            <w:r>
+              <w:rPr>
+                <w:noProof/>
+                <w:webHidden/>
+              </w:rPr>
+              <w:fldChar w:fldCharType="begin"/>
+            </w:r>
+            <w:r>
+              <w:rPr>
+                <w:noProof/>
+                <w:webHidden/>
+              </w:rPr>
+              <w:instrText xml:space="preserve"> PAGEREF _Toc67040756 \h </w:instrText>
+            </w:r>
+            <w:r>
+              <w:rPr>
+                <w:noProof/>
+                <w:webHidden/>
+              </w:rPr>
+            </w:r>
+            <w:r>
+              <w:rPr>
+                <w:noProof/>
+                <w:webHidden/>
+              </w:rPr>
+              <w:fldChar w:fldCharType="separate"/>
+            </w:r>
+            <w:r>
+              <w:rPr>
+                <w:noProof/>
+                <w:webHidden/>
+              </w:rPr>
+              <w:t>2</w:t>
+            </w:r>
+            <w:r>
+              <w:rPr>
+                <w:noProof/>
+                <w:webHidden/>
+              </w:rPr>
+              <w:fldChar w:fldCharType="end"/>
+            </w:r>
+          </w:hyperlink>
+        </w:p>
+        <w:p>
+          <w:pPr>
+            <w:pStyle w:val="TOC1"/>
+            <w:tabs>
+              <w:tab w:val="right" w:leader="dot" w:pos="9016"/>
+            </w:tabs>
+            <w:rPr>
+              <w:rFonts w:eastAsiaTheme="minorEastAsia"/>
+              <w:noProof/>
+              <w:lang w:val="en-GB" w:eastAsia="en-GB"/>
+            </w:rPr>
+          </w:pPr>
+          <w:hyperlink w:anchor="_Toc67040757" w:history="1">
+            <w:r>
+              <w:rPr>
+                <w:rStyle w:val="Hyperlink"/>
+                <w:rFonts w:ascii="Segoe UI Emoji" w:hAnsi="Segoe UI Emoji" w:cs="Segoe UI"/>
                 <w:noProof/>
               </w:rPr>
               <w:t>Delete</w:t>
@@ -207,78 +276,7 @@
                 <w:noProof/>
                 <w:webHidden/>
               </w:rPr>
-              <w:instrText xml:space="preserve"> PAGEREF _Toc62458733 \h </w:instrText>
-            </w:r>
-            <w:r>
-              <w:rPr>
-                <w:noProof/>
-                <w:webHidden/>
-              </w:rPr>
-            </w:r>
-            <w:r>
-              <w:rPr>
-                <w:noProof/>
-                <w:webHidden/>
-              </w:rPr>
-              <w:fldChar w:fldCharType="separate"/>
-            </w:r>
-            <w:r>
-              <w:rPr>
-                <w:noProof/>
-                <w:webHidden/>
-              </w:rPr>
-              <w:t>6</w:t>
-            </w:r>
-            <w:r>
-              <w:rPr>
-                <w:noProof/>
-                <w:webHidden/>
-              </w:rPr>
-              <w:fldChar w:fldCharType="end"/>
-            </w:r>
-          </w:hyperlink>
-        </w:p>
-        <w:p>
-          <w:pPr>
-            <w:pStyle w:val="TOC1"/>
-            <w:tabs>
-              <w:tab w:val="right" w:leader="dot" w:pos="9016"/>
-            </w:tabs>
-            <w:rPr>
-              <w:rFonts w:eastAsiaTheme="minorEastAsia"/>
-              <w:noProof/>
-              <w:lang w:val="en-GB" w:eastAsia="en-GB"/>
-            </w:rPr>
-          </w:pPr>
-          <w:hyperlink w:anchor="_Toc62458734" w:history="1">
-            <w:r>
-              <w:rPr>
-                <w:rStyle w:val="Hyperlink"/>
-                <w:rFonts w:ascii="Segoe UI" w:eastAsiaTheme="majorEastAsia" w:hAnsi="Segoe UI" w:cs="Segoe UI"/>
-                <w:noProof/>
-              </w:rPr>
-              <w:t>EnableEdit</w:t>
-            </w:r>
-            <w:r>
-              <w:rPr>
-                <w:noProof/>
-                <w:webHidden/>
-              </w:rPr>
-              <w:tab/>
-            </w:r>
-            <w:r>
-              <w:rPr>
-                <w:noProof/>
-                <w:webHidden/>
-              </w:rPr>
-              <w:fldChar w:fldCharType="begin"/>
-            </w:r>
-            <w:r>
-              <w:rPr>
-                <w:noProof/>
-                <w:webHidden/>
-              </w:rPr>
-              <w:instrText xml:space="preserve"> PAGEREF _Toc62458734 \h </w:instrText>
+              <w:instrText xml:space="preserve"> PAGEREF _Toc67040757 \h </w:instrText>
             </w:r>
             <w:r>
               <w:rPr>
@@ -321,11 +319,153 @@
               <w:lang w:val="en-GB" w:eastAsia="en-GB"/>
             </w:rPr>
           </w:pPr>
-          <w:hyperlink w:anchor="_Toc62458735" w:history="1">
+          <w:hyperlink w:anchor="_Toc67040758" w:history="1">
             <w:r>
               <w:rPr>
                 <w:rStyle w:val="Hyperlink"/>
-                <w:rFonts w:ascii="Segoe UI" w:eastAsiaTheme="majorEastAsia" w:hAnsi="Segoe UI" w:cs="Segoe UI"/>
+                <w:rFonts w:ascii="Segoe UI Emoji" w:eastAsiaTheme="majorEastAsia" w:hAnsi="Segoe UI Emoji" w:cs="Segoe UI"/>
+                <w:noProof/>
+              </w:rPr>
+              <w:t>EnableEdit</w:t>
+            </w:r>
+            <w:r>
+              <w:rPr>
+                <w:noProof/>
+                <w:webHidden/>
+              </w:rPr>
+              <w:tab/>
+            </w:r>
+            <w:r>
+              <w:rPr>
+                <w:noProof/>
+                <w:webHidden/>
+              </w:rPr>
+              <w:fldChar w:fldCharType="begin"/>
+            </w:r>
+            <w:r>
+              <w:rPr>
+                <w:noProof/>
+                <w:webHidden/>
+              </w:rPr>
+              <w:instrText xml:space="preserve"> PAGEREF _Toc67040758 \h </w:instrText>
+            </w:r>
+            <w:r>
+              <w:rPr>
+                <w:noProof/>
+                <w:webHidden/>
+              </w:rPr>
+            </w:r>
+            <w:r>
+              <w:rPr>
+                <w:noProof/>
+                <w:webHidden/>
+              </w:rPr>
+              <w:fldChar w:fldCharType="separate"/>
+            </w:r>
+            <w:r>
+              <w:rPr>
+                <w:noProof/>
+                <w:webHidden/>
+              </w:rPr>
+              <w:t>8</w:t>
+            </w:r>
+            <w:r>
+              <w:rPr>
+                <w:noProof/>
+                <w:webHidden/>
+              </w:rPr>
+              <w:fldChar w:fldCharType="end"/>
+            </w:r>
+          </w:hyperlink>
+        </w:p>
+        <w:p>
+          <w:pPr>
+            <w:pStyle w:val="TOC1"/>
+            <w:tabs>
+              <w:tab w:val="right" w:leader="dot" w:pos="9016"/>
+            </w:tabs>
+            <w:rPr>
+              <w:rFonts w:eastAsiaTheme="minorEastAsia"/>
+              <w:noProof/>
+              <w:lang w:val="en-GB" w:eastAsia="en-GB"/>
+            </w:rPr>
+          </w:pPr>
+          <w:hyperlink w:anchor="_Toc67040759" w:history="1">
+            <w:r>
+              <w:rPr>
+                <w:rStyle w:val="Hyperlink"/>
+                <w:rFonts w:ascii="Segoe UI Emoji" w:eastAsiaTheme="majorEastAsia" w:hAnsi="Segoe UI Emoji" w:cs="Segoe UI"/>
+                <w:noProof/>
+              </w:rPr>
+              <w:t>Other Audit Functions</w:t>
+            </w:r>
+            <w:r>
+              <w:rPr>
+                <w:noProof/>
+                <w:webHidden/>
+              </w:rPr>
+              <w:tab/>
+            </w:r>
+            <w:r>
+              <w:rPr>
+                <w:noProof/>
+                <w:webHidden/>
+              </w:rPr>
+              <w:fldChar w:fldCharType="begin"/>
+            </w:r>
+            <w:r>
+              <w:rPr>
+                <w:noProof/>
+                <w:webHidden/>
+              </w:rPr>
+              <w:instrText xml:space="preserve"> PAGEREF _Toc67040759 \h </w:instrText>
+            </w:r>
+            <w:r>
+              <w:rPr>
+                <w:noProof/>
+                <w:webHidden/>
+              </w:rPr>
+            </w:r>
+            <w:r>
+              <w:rPr>
+                <w:noProof/>
+                <w:webHidden/>
+              </w:rPr>
+              <w:fldChar w:fldCharType="separate"/>
+            </w:r>
+            <w:r>
+              <w:rPr>
+                <w:noProof/>
+                <w:webHidden/>
+              </w:rPr>
+              <w:t>11</w:t>
+            </w:r>
+            <w:r>
+              <w:rPr>
+                <w:noProof/>
+                <w:webHidden/>
+              </w:rPr>
+              <w:fldChar w:fldCharType="end"/>
+            </w:r>
+          </w:hyperlink>
+        </w:p>
+        <w:p>
+          <w:pPr>
+            <w:pStyle w:val="TOC2"/>
+            <w:tabs>
+              <w:tab w:val="right" w:leader="dot" w:pos="9016"/>
+            </w:tabs>
+            <w:rPr>
+              <w:rFonts w:eastAsiaTheme="minorEastAsia"/>
+              <w:noProof/>
+              <w:lang w:val="en-GB" w:eastAsia="en-GB"/>
+            </w:rPr>
+          </w:pPr>
+          <w:hyperlink w:anchor="_Toc67040760" w:history="1">
+            <w:r>
+              <w:rPr>
+                <w:rStyle w:val="Hyperlink"/>
+                <w:rFonts w:ascii="Segoe UI Emoji" w:hAnsi="Segoe UI Emoji" w:cs="Segoe UI"/>
                 <w:noProof/>
               </w:rPr>
               <w:t>Validated</w:t>
@@ -349,7 +489,7 @@
                 <w:noProof/>
                 <w:webHidden/>
               </w:rPr>
-              <w:instrText xml:space="preserve"> PAGEREF _Toc62458735 \h </w:instrText>
+              <w:instrText xml:space="preserve"> PAGEREF _Toc67040760 \h </w:instrText>
             </w:r>
             <w:r>
               <w:rPr>
@@ -369,7 +509,7 @@
                 <w:noProof/>
                 <w:webHidden/>
               </w:rPr>
-              <w:t>9</w:t>
+              <w:t>11</w:t>
             </w:r>
             <w:r>
               <w:rPr>
@@ -382,7 +522,7 @@
         </w:p>
         <w:p>
           <w:pPr>
-            <w:pStyle w:val="TOC1"/>
+            <w:pStyle w:val="TOC2"/>
             <w:tabs>
               <w:tab w:val="right" w:leader="dot" w:pos="9016"/>
             </w:tabs>
@@ -392,11 +532,11 @@
               <w:lang w:val="en-GB" w:eastAsia="en-GB"/>
             </w:rPr>
           </w:pPr>
-          <w:hyperlink w:anchor="_Toc62458736" w:history="1">
+          <w:hyperlink w:anchor="_Toc67040761" w:history="1">
             <w:r>
               <w:rPr>
                 <w:rStyle w:val="Hyperlink"/>
-                <w:rFonts w:ascii="Segoe UI" w:eastAsiaTheme="majorEastAsia" w:hAnsi="Segoe UI" w:cs="Segoe UI"/>
+                <w:rFonts w:ascii="Segoe UI Emoji" w:hAnsi="Segoe UI Emoji" w:cs="Segoe UI"/>
                 <w:noProof/>
               </w:rPr>
               <w:t>Review</w:t>
@@ -420,78 +560,7 @@
                 <w:noProof/>
                 <w:webHidden/>
               </w:rPr>
-              <w:instrText xml:space="preserve"> PAGEREF _Toc62458736 \h </w:instrText>
-            </w:r>
-            <w:r>
-              <w:rPr>
-                <w:noProof/>
-                <w:webHidden/>
-              </w:rPr>
-            </w:r>
-            <w:r>
-              <w:rPr>
-                <w:noProof/>
-                <w:webHidden/>
-              </w:rPr>
-              <w:fldChar w:fldCharType="separate"/>
-            </w:r>
-            <w:r>
-              <w:rPr>
-                <w:noProof/>
-                <w:webHidden/>
-              </w:rPr>
-              <w:t>10</w:t>
-            </w:r>
-            <w:r>
-              <w:rPr>
-                <w:noProof/>
-                <w:webHidden/>
-              </w:rPr>
-              <w:fldChar w:fldCharType="end"/>
-            </w:r>
-          </w:hyperlink>
-        </w:p>
-        <w:p>
-          <w:pPr>
-            <w:pStyle w:val="TOC1"/>
-            <w:tabs>
-              <w:tab w:val="right" w:leader="dot" w:pos="9016"/>
-            </w:tabs>
-            <w:rPr>
-              <w:rFonts w:eastAsiaTheme="minorEastAsia"/>
-              <w:noProof/>
-              <w:lang w:val="en-GB" w:eastAsia="en-GB"/>
-            </w:rPr>
-          </w:pPr>
-          <w:hyperlink w:anchor="_Toc62458737" w:history="1">
-            <w:r>
-              <w:rPr>
-                <w:rStyle w:val="Hyperlink"/>
-                <w:rFonts w:ascii="Segoe UI" w:eastAsiaTheme="majorEastAsia" w:hAnsi="Segoe UI" w:cs="Segoe UI"/>
-                <w:noProof/>
-              </w:rPr>
-              <w:t>ScoringAudit</w:t>
-            </w:r>
-            <w:r>
-              <w:rPr>
-                <w:noProof/>
-                <w:webHidden/>
-              </w:rPr>
-              <w:tab/>
-            </w:r>
-            <w:r>
-              <w:rPr>
-                <w:noProof/>
-                <w:webHidden/>
-              </w:rPr>
-              <w:fldChar w:fldCharType="begin"/>
-            </w:r>
-            <w:r>
-              <w:rPr>
-                <w:noProof/>
-                <w:webHidden/>
-              </w:rPr>
-              <w:instrText xml:space="preserve"> PAGEREF _Toc62458737 \h </w:instrText>
+              <w:instrText xml:space="preserve"> PAGEREF _Toc67040761 \h </w:instrText>
             </w:r>
             <w:r>
               <w:rPr>
@@ -523,11 +592,88 @@
           </w:hyperlink>
         </w:p>
         <w:p>
+          <w:pPr>
+            <w:pStyle w:val="TOC2"/>
+            <w:tabs>
+              <w:tab w:val="right" w:leader="dot" w:pos="9016"/>
+            </w:tabs>
+            <w:rPr>
+              <w:rFonts w:eastAsiaTheme="minorEastAsia"/>
+              <w:noProof/>
+              <w:lang w:val="en-GB" w:eastAsia="en-GB"/>
+            </w:rPr>
+          </w:pPr>
+          <w:hyperlink w:anchor="_Toc67040762" w:history="1">
+            <w:r>
+              <w:rPr>
+                <w:rStyle w:val="Hyperlink"/>
+                <w:rFonts w:ascii="Segoe UI Emoji" w:hAnsi="Segoe UI Emoji" w:cs="Segoe UI"/>
+                <w:noProof/>
+              </w:rPr>
+              <w:t>ScoringAudit</w:t>
+            </w:r>
+            <w:r>
+              <w:rPr>
+                <w:noProof/>
+                <w:webHidden/>
+              </w:rPr>
+              <w:tab/>
+            </w:r>
+            <w:r>
+              <w:rPr>
+                <w:noProof/>
+                <w:webHidden/>
+              </w:rPr>
+              <w:fldChar w:fldCharType="begin"/>
+            </w:r>
+            <w:r>
+              <w:rPr>
+                <w:noProof/>
+                <w:webHidden/>
+              </w:rPr>
+              <w:instrText xml:space="preserve"> PAGEREF _Toc67040762 \h </w:instrText>
+            </w:r>
+            <w:r>
+              <w:rPr>
+                <w:noProof/>
+                <w:webHidden/>
+              </w:rPr>
+            </w:r>
+            <w:r>
+              <w:rPr>
+                <w:noProof/>
+                <w:webHidden/>
+              </w:rPr>
+              <w:fldChar w:fldCharType="separate"/>
+            </w:r>
+            <w:r>
+              <w:rPr>
+                <w:noProof/>
+                <w:webHidden/>
+              </w:rPr>
+              <w:t>13</w:t>
+            </w:r>
+            <w:r>
+              <w:rPr>
+                <w:noProof/>
+                <w:webHidden/>
+              </w:rPr>
+              <w:fldChar w:fldCharType="end"/>
+            </w:r>
+          </w:hyperlink>
+        </w:p>
+        <w:p>
+          <w:pPr>
+            <w:rPr>
+              <w:rFonts w:ascii="Segoe UI Emoji" w:hAnsi="Segoe UI Emoji"/>
+            </w:rPr>
+          </w:pPr>
           <w:r>
             <w:rPr>
-              <w:b/>
-              <w:bCs/>
+              <w:rFonts w:ascii="Segoe UI Emoji" w:hAnsi="Segoe UI Emoji"/>
               <w:noProof/>
+              <w:sz w:val="24"/>
+              <w:szCs w:val="24"/>
             </w:rPr>
             <w:fldChar w:fldCharType="end"/>
           </w:r>
@@ -537,22 +683,20 @@
     <w:p>
       <w:pPr>
         <w:rPr>
-          <w:rFonts w:ascii="Segoe UI" w:hAnsi="Segoe UI" w:cs="Segoe UI"/>
-        </w:rPr>
-      </w:pPr>
-    </w:p>
-    <w:p>
-      <w:pPr>
-        <w:rPr>
-          <w:rFonts w:ascii="Segoe UI" w:eastAsiaTheme="majorEastAsia" w:hAnsi="Segoe UI" w:cs="Segoe UI"/>
+          <w:rFonts w:ascii="Segoe UI Emoji" w:hAnsi="Segoe UI Emoji" w:cs="Segoe UI"/>
+        </w:rPr>
+      </w:pPr>
+    </w:p>
+    <w:p>
+      <w:pPr>
+        <w:rPr>
+          <w:rFonts w:ascii="Segoe UI Emoji" w:eastAsiaTheme="majorEastAsia" w:hAnsi="Segoe UI Emoji" w:cs="Segoe UI"/>
           <w:color w:val="2F5496" w:themeColor="accent1" w:themeShade="BF"/>
-          <w:sz w:val="32"/>
-          <w:szCs w:val="32"/>
-        </w:rPr>
-      </w:pPr>
-      <w:r>
-        <w:rPr>
-          <w:rFonts w:ascii="Segoe UI" w:hAnsi="Segoe UI" w:cs="Segoe UI"/>
+        </w:rPr>
+      </w:pPr>
+      <w:r>
+        <w:rPr>
+          <w:rFonts w:ascii="Segoe UI Emoji" w:hAnsi="Segoe UI Emoji" w:cs="Segoe UI"/>
         </w:rPr>
         <w:br w:type="page"/>
       </w:r>
@@ -561,109 +705,287 @@
       <w:pPr>
         <w:pStyle w:val="Heading1"/>
         <w:rPr>
-          <w:rFonts w:ascii="Segoe UI" w:hAnsi="Segoe UI" w:cs="Segoe UI"/>
-        </w:rPr>
-      </w:pPr>
-      <w:bookmarkStart w:id="0" w:name="_Hlk61508160"/>
-      <w:bookmarkStart w:id="1" w:name="_Toc62458732"/>
-      <w:r>
-        <w:rPr>
-          <w:rFonts w:ascii="Segoe UI" w:hAnsi="Segoe UI" w:cs="Segoe UI"/>
+          <w:rFonts w:ascii="Segoe UI Emoji" w:hAnsi="Segoe UI Emoji" w:cs="Segoe UI"/>
+          <w:sz w:val="24"/>
+          <w:szCs w:val="24"/>
+        </w:rPr>
+      </w:pPr>
+      <w:bookmarkStart w:id="0" w:name="_Toc67040755"/>
+      <w:bookmarkStart w:id="1" w:name="_Hlk61508160"/>
+      <w:r>
+        <w:rPr>
+          <w:rFonts w:ascii="Segoe UI Emoji" w:hAnsi="Segoe UI Emoji" w:cs="Segoe UI"/>
+          <w:sz w:val="24"/>
+          <w:szCs w:val="24"/>
         </w:rPr>
         <w:lastRenderedPageBreak/>
+        <w:t>Scope</w:t>
+      </w:r>
+      <w:bookmarkEnd w:id="0"/>
+    </w:p>
+    <w:p/>
+    <w:p>
+      <w:pPr>
+        <w:rPr>
+          <w:rFonts w:ascii="Segoe UI Emoji" w:hAnsi="Segoe UI Emoji"/>
+        </w:rPr>
+      </w:pPr>
+      <w:r>
+        <w:rPr>
+          <w:rFonts w:ascii="Segoe UI Emoji" w:hAnsi="Segoe UI Emoji"/>
+        </w:rPr>
+        <w:t>This feature was created to allow for captures to be amended/edited or deleted by the user.</w:t>
+      </w:r>
+    </w:p>
+    <w:p>
+      <w:pPr>
+        <w:rPr>
+          <w:rFonts w:ascii="Segoe UI Emoji" w:hAnsi="Segoe UI Emoji"/>
+        </w:rPr>
+      </w:pPr>
+      <w:r>
+        <w:rPr>
+          <w:rFonts w:ascii="Segoe UI Emoji" w:hAnsi="Segoe UI Emoji"/>
+        </w:rPr>
+        <w:t>You may want to delete an assessment if your target per day/agent/month has been exceeded.</w:t>
+      </w:r>
+    </w:p>
+    <w:p>
+      <w:pPr>
+        <w:rPr>
+          <w:rFonts w:ascii="Segoe UI Emoji" w:hAnsi="Segoe UI Emoji"/>
+        </w:rPr>
+      </w:pPr>
+      <w:r>
+        <w:rPr>
+          <w:rFonts w:ascii="Segoe UI Emoji" w:hAnsi="Segoe UI Emoji"/>
+        </w:rPr>
+        <w:t>You may need to update an assessment where some information has been incorrectly captured</w:t>
+      </w:r>
+      <w:r>
+        <w:rPr>
+          <w:rFonts w:ascii="Segoe UI Emoji" w:hAnsi="Segoe UI Emoji"/>
+        </w:rPr>
+        <w:t>, like the agent or team leader or if the incorrect causal factor where selected or not selected.</w:t>
+      </w:r>
+    </w:p>
+    <w:p>
+      <w:pPr>
+        <w:rPr>
+          <w:rFonts w:ascii="Segoe UI Emoji" w:hAnsi="Segoe UI Emoji"/>
+        </w:rPr>
+      </w:pPr>
+      <w:r>
+        <w:rPr>
+          <w:rFonts w:ascii="Segoe UI Emoji" w:hAnsi="Segoe UI Emoji"/>
+        </w:rPr>
+        <w:t xml:space="preserve">Notation: You </w:t>
+      </w:r>
+      <w:r>
+        <w:rPr>
+          <w:rFonts w:ascii="Segoe UI Emoji" w:hAnsi="Segoe UI Emoji"/>
+        </w:rPr>
+        <w:t>cannot</w:t>
+      </w:r>
+      <w:r>
+        <w:rPr>
+          <w:rFonts w:ascii="Segoe UI Emoji" w:hAnsi="Segoe UI Emoji"/>
+        </w:rPr>
+        <w:t xml:space="preserve"> amend/edit a connection id or call date. If these inpu</w:t>
+      </w:r>
+      <w:r>
+        <w:rPr>
+          <w:rFonts w:ascii="Segoe UI Emoji" w:hAnsi="Segoe UI Emoji"/>
+        </w:rPr>
+        <w:t>t</w:t>
+      </w:r>
+      <w:r>
+        <w:rPr>
+          <w:rFonts w:ascii="Segoe UI Emoji" w:hAnsi="Segoe UI Emoji"/>
+        </w:rPr>
+        <w:t>s need to be changed you will have to delete the assessment</w:t>
+      </w:r>
+      <w:r>
+        <w:rPr>
+          <w:rFonts w:ascii="Segoe UI Emoji" w:hAnsi="Segoe UI Emoji"/>
+        </w:rPr>
+        <w:t xml:space="preserve"> and </w:t>
+      </w:r>
+      <w:r>
+        <w:rPr>
+          <w:rFonts w:ascii="Segoe UI Emoji" w:hAnsi="Segoe UI Emoji"/>
+        </w:rPr>
+        <w:t>recapture it.</w:t>
+      </w:r>
+    </w:p>
+    <w:p>
+      <w:pPr>
+        <w:rPr>
+          <w:rFonts w:ascii="Segoe UI Emoji" w:hAnsi="Segoe UI Emoji"/>
+        </w:rPr>
+      </w:pPr>
+    </w:p>
+    <w:p>
+      <w:pPr>
+        <w:pStyle w:val="Heading1"/>
+        <w:rPr>
+          <w:rFonts w:ascii="Segoe UI Emoji" w:hAnsi="Segoe UI Emoji" w:cs="Segoe UI"/>
+          <w:sz w:val="24"/>
+          <w:szCs w:val="24"/>
+        </w:rPr>
+      </w:pPr>
+      <w:bookmarkStart w:id="2" w:name="_Toc67040756"/>
+      <w:r>
+        <w:rPr>
+          <w:rFonts w:ascii="Segoe UI Emoji" w:hAnsi="Segoe UI Emoji" w:cs="Segoe UI"/>
+          <w:sz w:val="24"/>
+          <w:szCs w:val="24"/>
+        </w:rPr>
         <w:t>Starting off</w:t>
       </w:r>
-      <w:bookmarkEnd w:id="1"/>
-    </w:p>
-    <w:bookmarkEnd w:id="0"/>
+      <w:bookmarkEnd w:id="2"/>
+    </w:p>
     <w:p/>
-    <w:p>
-      <w:pPr>
-        <w:rPr>
-          <w:rFonts w:ascii="Segoe UI" w:hAnsi="Segoe UI" w:cs="Segoe UI"/>
-        </w:rPr>
-      </w:pPr>
-      <w:r>
-        <w:rPr>
-          <w:rFonts w:ascii="Segoe UI" w:hAnsi="Segoe UI" w:cs="Segoe UI"/>
+    <w:bookmarkEnd w:id="1"/>
+    <w:p>
+      <w:pPr>
+        <w:rPr>
+          <w:rFonts w:ascii="Segoe UI Emoji" w:hAnsi="Segoe UI Emoji"/>
+        </w:rPr>
+      </w:pPr>
+      <w:r>
+        <w:rPr>
+          <w:rFonts w:ascii="Segoe UI Emoji" w:hAnsi="Segoe UI Emoji"/>
+        </w:rPr>
+        <w:t>Your</w:t>
+      </w:r>
+      <w:r>
+        <w:rPr>
+          <w:rFonts w:ascii="Segoe UI Emoji" w:hAnsi="Segoe UI Emoji"/>
+        </w:rPr>
+        <w:t xml:space="preserve"> best way to access the assessment you wish to change is via the Overview page.</w:t>
+      </w:r>
+    </w:p>
+    <w:p>
+      <w:pPr>
+        <w:rPr>
+          <w:rFonts w:ascii="Segoe UI Emoji" w:hAnsi="Segoe UI Emoji"/>
+        </w:rPr>
+      </w:pPr>
+      <w:r>
+        <w:rPr>
+          <w:rFonts w:ascii="Segoe UI Emoji" w:hAnsi="Segoe UI Emoji"/>
+        </w:rPr>
+        <w:t>There are other ways to get to the assessment, but this is the easiest.</w:t>
+      </w:r>
+    </w:p>
+    <w:p>
+      <w:pPr>
+        <w:rPr>
+          <w:rFonts w:ascii="Segoe UI Emoji" w:hAnsi="Segoe UI Emoji" w:cs="Segoe UI"/>
+        </w:rPr>
+      </w:pPr>
+    </w:p>
+    <w:p>
+      <w:pPr>
+        <w:rPr>
+          <w:rFonts w:ascii="Segoe UI Emoji" w:hAnsi="Segoe UI Emoji" w:cs="Segoe UI"/>
+        </w:rPr>
+      </w:pPr>
+      <w:r>
+        <w:rPr>
+          <w:rFonts w:ascii="Segoe UI Emoji" w:hAnsi="Segoe UI Emoji" w:cs="Segoe UI"/>
         </w:rPr>
         <w:t xml:space="preserve">Once </w:t>
       </w:r>
       <w:r>
         <w:rPr>
-          <w:rFonts w:ascii="Segoe UI" w:hAnsi="Segoe UI" w:cs="Segoe UI"/>
+          <w:rFonts w:ascii="Segoe UI Emoji" w:hAnsi="Segoe UI Emoji" w:cs="Segoe UI"/>
         </w:rPr>
         <w:t>you have</w:t>
       </w:r>
       <w:r>
         <w:rPr>
-          <w:rFonts w:ascii="Segoe UI" w:hAnsi="Segoe UI" w:cs="Segoe UI"/>
+          <w:rFonts w:ascii="Segoe UI Emoji" w:hAnsi="Segoe UI Emoji" w:cs="Segoe UI"/>
         </w:rPr>
         <w:t xml:space="preserve"> logged in</w:t>
       </w:r>
       <w:r>
         <w:rPr>
-          <w:rFonts w:ascii="Segoe UI" w:hAnsi="Segoe UI" w:cs="Segoe UI"/>
+          <w:rFonts w:ascii="Segoe UI Emoji" w:hAnsi="Segoe UI Emoji" w:cs="Segoe UI"/>
         </w:rPr>
         <w:t>,</w:t>
       </w:r>
       <w:r>
         <w:rPr>
-          <w:rFonts w:ascii="Segoe UI" w:hAnsi="Segoe UI" w:cs="Segoe UI"/>
-        </w:rPr>
-        <w:t xml:space="preserve"> go to </w:t>
-      </w:r>
-      <w:r>
-        <w:rPr>
-          <w:rFonts w:ascii="Segoe UI" w:hAnsi="Segoe UI" w:cs="Segoe UI"/>
-          <w:b/>
-        </w:rPr>
-        <w:t>Management -&gt; Campaigns Management</w:t>
-      </w:r>
-    </w:p>
-    <w:p>
-      <w:pPr>
-        <w:rPr>
-          <w:rFonts w:ascii="Segoe UI" w:hAnsi="Segoe UI" w:cs="Segoe UI"/>
-        </w:rPr>
-      </w:pPr>
-    </w:p>
-    <w:p>
-      <w:pPr>
-        <w:rPr>
-          <w:rFonts w:ascii="Segoe UI" w:hAnsi="Segoe UI" w:cs="Segoe UI"/>
-        </w:rPr>
-      </w:pPr>
-      <w:r>
-        <w:rPr>
-          <w:rFonts w:ascii="Segoe UI" w:hAnsi="Segoe UI" w:cs="Segoe UI"/>
+          <w:rFonts w:ascii="Segoe UI Emoji" w:hAnsi="Segoe UI Emoji" w:cs="Segoe UI"/>
+        </w:rPr>
+        <w:t xml:space="preserve"> go to Management -&gt; Campaigns </w:t>
+      </w:r>
+      <w:proofErr w:type="gramStart"/>
+      <w:r>
+        <w:rPr>
+          <w:rFonts w:ascii="Segoe UI Emoji" w:hAnsi="Segoe UI Emoji" w:cs="Segoe UI"/>
+        </w:rPr>
+        <w:t>Management</w:t>
+      </w:r>
+      <w:proofErr w:type="gramEnd"/>
+    </w:p>
+    <w:p>
+      <w:pPr>
+        <w:rPr>
+          <w:rFonts w:ascii="Segoe UI Emoji" w:hAnsi="Segoe UI Emoji" w:cs="Segoe UI"/>
+        </w:rPr>
+      </w:pPr>
+    </w:p>
+    <w:p>
+      <w:pPr>
+        <w:rPr>
+          <w:rFonts w:ascii="Segoe UI Emoji" w:hAnsi="Segoe UI Emoji" w:cs="Segoe UI"/>
+        </w:rPr>
+      </w:pPr>
+      <w:r>
+        <w:rPr>
+          <w:rFonts w:ascii="Segoe UI Emoji" w:hAnsi="Segoe UI Emoji"/>
           <w:noProof/>
         </w:rPr>
         <w:drawing>
-          <wp:inline distT="0" distB="0" distL="0" distR="0" wp14:anchorId="4BE8D22A" wp14:editId="3DD36EB9">
-            <wp:extent cx="2257425" cy="2238375"/>
-            <wp:effectExtent l="0" t="0" r="9525" b="9525"/>
-            <wp:docPr id="1" name="Picture 1"/>
-            <wp:cNvGraphicFramePr>
-              <a:graphicFrameLocks xmlns:a="http://schemas.openxmlformats.org/drawingml/2006/main" noChangeAspect="1"/>
-            </wp:cNvGraphicFramePr>
+          <wp:anchor distT="0" distB="0" distL="114300" distR="114300" simplePos="0" relativeHeight="251667456" behindDoc="0" locked="0" layoutInCell="1" allowOverlap="1" wp14:anchorId="5A6DAEC4" wp14:editId="13355920">
+            <wp:simplePos x="0" y="0"/>
+            <wp:positionH relativeFrom="column">
+              <wp:posOffset>-209550</wp:posOffset>
+            </wp:positionH>
+            <wp:positionV relativeFrom="paragraph">
+              <wp:posOffset>628015</wp:posOffset>
+            </wp:positionV>
+            <wp:extent cx="379725" cy="431080"/>
+            <wp:effectExtent l="0" t="0" r="1905" b="0"/>
+            <wp:wrapNone/>
+            <wp:docPr id="29" name="Graphic 7" descr="Arrow: Straight"/>
+            <wp:cNvGraphicFramePr/>
             <a:graphic xmlns:a="http://schemas.openxmlformats.org/drawingml/2006/main">
               <a:graphicData uri="http://schemas.openxmlformats.org/drawingml/2006/picture">
                 <pic:pic xmlns:pic="http://schemas.openxmlformats.org/drawingml/2006/picture">
                   <pic:nvPicPr>
-                    <pic:cNvPr id="1" name=""/>
+                    <pic:cNvPr id="44" name="Graphic 7" descr="Arrow: Straight"/>
                     <pic:cNvPicPr/>
                   </pic:nvPicPr>
                   <pic:blipFill>
-                    <a:blip r:embed="rId8"/>
+                    <a:blip r:embed="rId8" cstate="print">
+                      <a:extLst>
+                        <a:ext uri="{28A0092B-C50C-407E-A947-70E740481C1C}">
+                          <a14:useLocalDpi xmlns:a14="http://schemas.microsoft.com/office/drawing/2010/main" val="0"/>
+                        </a:ext>
+                      </a:extLst>
+                    </a:blip>
                     <a:stretch>
                       <a:fillRect/>
                     </a:stretch>
                   </pic:blipFill>
                   <pic:spPr>
-                    <a:xfrm>
+                    <a:xfrm rot="10800000">
                       <a:off x="0" y="0"/>
-                      <a:ext cx="2257425" cy="2238375"/>
+                      <a:ext cx="379725" cy="431080"/>
                     </a:xfrm>
                     <a:prstGeom prst="rect">
                       <a:avLst/>
@@ -672,161 +994,19 @@
                 </pic:pic>
               </a:graphicData>
             </a:graphic>
-          </wp:inline>
+          </wp:anchor>
         </w:drawing>
       </w:r>
-    </w:p>
-    <w:p>
-      <w:pPr>
-        <w:rPr>
-          <w:rFonts w:ascii="Segoe UI" w:hAnsi="Segoe UI" w:cs="Segoe UI"/>
-        </w:rPr>
-      </w:pPr>
-    </w:p>
-    <w:p>
-      <w:pPr>
-        <w:rPr>
-          <w:rFonts w:ascii="Segoe UI" w:hAnsi="Segoe UI" w:cs="Segoe UI"/>
-        </w:rPr>
-      </w:pPr>
-      <w:r>
-        <w:rPr>
-          <w:rFonts w:ascii="Segoe UI" w:hAnsi="Segoe UI" w:cs="Segoe UI"/>
-        </w:rPr>
-        <w:t xml:space="preserve">From the available list </w:t>
-      </w:r>
-      <w:r>
-        <w:rPr>
-          <w:rFonts w:ascii="Segoe UI" w:hAnsi="Segoe UI" w:cs="Segoe UI"/>
-        </w:rPr>
-        <w:t xml:space="preserve">under selected status </w:t>
-      </w:r>
-      <w:r>
-        <w:rPr>
-          <w:rFonts w:ascii="Segoe UI" w:hAnsi="Segoe UI" w:cs="Segoe UI"/>
-          <w:b/>
-        </w:rPr>
-        <w:t xml:space="preserve">RUN </w:t>
-      </w:r>
-      <w:r>
-        <w:rPr>
-          <w:rFonts w:ascii="Segoe UI" w:hAnsi="Segoe UI" w:cs="Segoe UI"/>
-        </w:rPr>
-        <w:t xml:space="preserve">select the </w:t>
-      </w:r>
-      <w:r>
-        <w:rPr>
-          <w:rFonts w:ascii="Segoe UI" w:hAnsi="Segoe UI" w:cs="Segoe UI"/>
-        </w:rPr>
-        <w:t>Campaign with the connection id you would like to audit.</w:t>
-      </w:r>
-      <w:r>
-        <w:rPr>
-          <w:rFonts w:ascii="Segoe UI" w:hAnsi="Segoe UI" w:cs="Segoe UI"/>
-        </w:rPr>
-        <w:t xml:space="preserve"> </w:t>
-      </w:r>
-    </w:p>
-    <w:p>
-      <w:pPr>
-        <w:rPr>
-          <w:rFonts w:ascii="Segoe UI" w:hAnsi="Segoe UI" w:cs="Segoe UI"/>
-        </w:rPr>
-      </w:pPr>
-    </w:p>
-    <w:p>
-      <w:pPr>
-        <w:rPr>
-          <w:rFonts w:ascii="Segoe UI" w:hAnsi="Segoe UI" w:cs="Segoe UI"/>
-        </w:rPr>
-      </w:pPr>
-      <w:r>
-        <w:rPr>
-          <w:rFonts w:ascii="Segoe UI" w:hAnsi="Segoe UI" w:cs="Segoe UI"/>
-        </w:rPr>
-        <w:t xml:space="preserve">You </w:t>
-      </w:r>
-      <w:r>
-        <w:rPr>
-          <w:rFonts w:ascii="Segoe UI" w:hAnsi="Segoe UI" w:cs="Segoe UI"/>
-        </w:rPr>
-        <w:t>can select the campaign by clicking any of the following</w:t>
-      </w:r>
-      <w:r>
-        <w:rPr>
-          <w:rFonts w:ascii="Segoe UI" w:hAnsi="Segoe UI" w:cs="Segoe UI"/>
-        </w:rPr>
-        <w:t xml:space="preserve"> info</w:t>
-      </w:r>
-      <w:r>
-        <w:rPr>
-          <w:rFonts w:ascii="Segoe UI" w:hAnsi="Segoe UI" w:cs="Segoe UI"/>
-        </w:rPr>
-        <w:t xml:space="preserve">: </w:t>
-      </w:r>
-      <w:r>
-        <w:rPr>
-          <w:rFonts w:ascii="Segoe UI" w:hAnsi="Segoe UI" w:cs="Segoe UI"/>
-          <w:b/>
-        </w:rPr>
-        <w:t>ID</w:t>
-      </w:r>
-      <w:r>
-        <w:rPr>
-          <w:rFonts w:ascii="Segoe UI" w:hAnsi="Segoe UI" w:cs="Segoe UI"/>
-        </w:rPr>
-        <w:t xml:space="preserve">, </w:t>
-      </w:r>
-      <w:r>
-        <w:rPr>
-          <w:rFonts w:ascii="Segoe UI" w:hAnsi="Segoe UI" w:cs="Segoe UI"/>
-          <w:b/>
-        </w:rPr>
-        <w:t>D</w:t>
-      </w:r>
-      <w:r>
-        <w:rPr>
-          <w:rFonts w:ascii="Segoe UI" w:hAnsi="Segoe UI" w:cs="Segoe UI"/>
-          <w:b/>
-        </w:rPr>
-        <w:t>escription</w:t>
-      </w:r>
-      <w:r>
-        <w:rPr>
-          <w:rFonts w:ascii="Segoe UI" w:hAnsi="Segoe UI" w:cs="Segoe UI"/>
-        </w:rPr>
-        <w:t xml:space="preserve"> or </w:t>
-      </w:r>
-      <w:r>
-        <w:rPr>
-          <w:rFonts w:ascii="Segoe UI" w:hAnsi="Segoe UI" w:cs="Segoe UI"/>
-          <w:b/>
-        </w:rPr>
-        <w:t>Overview</w:t>
-      </w:r>
-      <w:r>
-        <w:rPr>
-          <w:rFonts w:ascii="Segoe UI" w:hAnsi="Segoe UI" w:cs="Segoe UI"/>
-        </w:rPr>
-        <w:t>.</w:t>
-      </w:r>
-    </w:p>
-    <w:p>
-      <w:pPr>
-        <w:rPr>
-          <w:rFonts w:ascii="Segoe UI" w:hAnsi="Segoe UI" w:cs="Segoe UI"/>
-        </w:rPr>
-      </w:pPr>
-      <w:r>
-        <w:rPr>
-          <w:rFonts w:ascii="Segoe UI" w:hAnsi="Segoe UI" w:cs="Segoe UI"/>
+      <w:r>
+        <w:rPr>
+          <w:rFonts w:ascii="Segoe UI Emoji" w:hAnsi="Segoe UI Emoji" w:cs="Segoe UI"/>
           <w:noProof/>
         </w:rPr>
         <w:drawing>
-          <wp:inline distT="0" distB="0" distL="0" distR="0" wp14:anchorId="0D1C28FA" wp14:editId="1FBA4130">
-            <wp:extent cx="5731510" cy="648335"/>
-            <wp:effectExtent l="0" t="0" r="2540" b="0"/>
-            <wp:docPr id="8" name="Picture 8"/>
+          <wp:inline distT="0" distB="0" distL="0" distR="0" wp14:anchorId="4BE8D22A" wp14:editId="3DD36EB9">
+            <wp:extent cx="2257425" cy="2238375"/>
+            <wp:effectExtent l="0" t="0" r="9525" b="9525"/>
+            <wp:docPr id="1" name="Picture 1"/>
             <wp:cNvGraphicFramePr>
               <a:graphicFrameLocks xmlns:a="http://schemas.openxmlformats.org/drawingml/2006/main" noChangeAspect="1"/>
             </wp:cNvGraphicFramePr>
@@ -846,7 +1026,7 @@
                   <pic:spPr>
                     <a:xfrm>
                       <a:off x="0" y="0"/>
-                      <a:ext cx="5731510" cy="648335"/>
+                      <a:ext cx="2257425" cy="2238375"/>
                     </a:xfrm>
                     <a:prstGeom prst="rect">
                       <a:avLst/>
@@ -858,22 +1038,37 @@
           </wp:inline>
         </w:drawing>
       </w:r>
-      <w:r>
-        <w:rPr>
-          <w:rFonts w:ascii="Segoe UI" w:hAnsi="Segoe UI" w:cs="Segoe UI"/>
-        </w:rPr>
-        <w:tab/>
-      </w:r>
-    </w:p>
-    <w:p>
-      <w:pPr>
-        <w:rPr>
-          <w:rFonts w:ascii="Segoe UI" w:hAnsi="Segoe UI" w:cs="Segoe UI"/>
-        </w:rPr>
-      </w:pPr>
-      <w:r>
-        <w:rPr>
-          <w:rFonts w:ascii="Segoe UI" w:hAnsi="Segoe UI" w:cs="Segoe UI"/>
+    </w:p>
+    <w:p>
+      <w:pPr>
+        <w:rPr>
+          <w:rFonts w:ascii="Segoe UI Emoji" w:hAnsi="Segoe UI Emoji" w:cs="Segoe UI"/>
+        </w:rPr>
+      </w:pPr>
+    </w:p>
+    <w:p>
+      <w:pPr>
+        <w:rPr>
+          <w:rFonts w:ascii="Segoe UI Emoji" w:hAnsi="Segoe UI Emoji" w:cs="Segoe UI"/>
+        </w:rPr>
+      </w:pPr>
+    </w:p>
+    <w:p>
+      <w:pPr>
+        <w:rPr>
+          <w:rFonts w:ascii="Segoe UI Emoji" w:hAnsi="Segoe UI Emoji" w:cs="Segoe UI"/>
+        </w:rPr>
+      </w:pPr>
+    </w:p>
+    <w:p>
+      <w:pPr>
+        <w:rPr>
+          <w:rFonts w:ascii="Segoe UI Emoji" w:hAnsi="Segoe UI Emoji" w:cs="Segoe UI"/>
+        </w:rPr>
+      </w:pPr>
+      <w:r>
+        <w:rPr>
+          <w:rFonts w:ascii="Segoe UI Emoji" w:hAnsi="Segoe UI Emoji" w:cs="Segoe UI"/>
         </w:rPr>
         <w:br w:type="page"/>
       </w:r>
@@ -881,39 +1076,246 @@
     <w:p>
       <w:pPr>
         <w:rPr>
-          <w:rFonts w:ascii="Segoe UI" w:hAnsi="Segoe UI" w:cs="Segoe UI"/>
-        </w:rPr>
-      </w:pPr>
-      <w:r>
-        <w:rPr>
-          <w:rFonts w:ascii="Segoe UI" w:hAnsi="Segoe UI" w:cs="Segoe UI"/>
+          <w:rFonts w:ascii="Segoe UI Emoji" w:hAnsi="Segoe UI Emoji" w:cs="Segoe UI"/>
+        </w:rPr>
+      </w:pPr>
+      <w:r>
+        <w:rPr>
+          <w:rFonts w:ascii="Segoe UI Emoji" w:hAnsi="Segoe UI Emoji" w:cs="Segoe UI"/>
         </w:rPr>
         <w:lastRenderedPageBreak/>
-        <w:t>T</w:t>
-      </w:r>
-      <w:r>
-        <w:rPr>
-          <w:rFonts w:ascii="Segoe UI" w:hAnsi="Segoe UI" w:cs="Segoe UI"/>
-        </w:rPr>
-        <w:t>his will take you to the Overview of Campaign page</w:t>
-      </w:r>
-    </w:p>
-    <w:p>
-      <w:pPr>
-        <w:rPr>
-          <w:rFonts w:ascii="Segoe UI" w:hAnsi="Segoe UI" w:cs="Segoe UI"/>
-        </w:rPr>
-      </w:pPr>
-      <w:r>
-        <w:rPr>
-          <w:rFonts w:ascii="Segoe UI" w:hAnsi="Segoe UI" w:cs="Segoe UI"/>
+        <w:t xml:space="preserve">You </w:t>
+      </w:r>
+      <w:r>
+        <w:rPr>
+          <w:rFonts w:ascii="Segoe UI Emoji" w:hAnsi="Segoe UI Emoji" w:cs="Segoe UI"/>
+        </w:rPr>
+        <w:t xml:space="preserve">can </w:t>
+      </w:r>
+      <w:r>
+        <w:rPr>
+          <w:rFonts w:ascii="Segoe UI Emoji" w:hAnsi="Segoe UI Emoji" w:cs="Segoe UI"/>
+        </w:rPr>
+        <w:t>access the Overview page of the</w:t>
+      </w:r>
+      <w:r>
+        <w:rPr>
+          <w:rFonts w:ascii="Segoe UI Emoji" w:hAnsi="Segoe UI Emoji" w:cs="Segoe UI"/>
+        </w:rPr>
+        <w:t xml:space="preserve"> campaign by clicking </w:t>
+      </w:r>
+      <w:r>
+        <w:rPr>
+          <w:rFonts w:ascii="Segoe UI Emoji" w:hAnsi="Segoe UI Emoji" w:cs="Segoe UI"/>
+        </w:rPr>
+        <w:t xml:space="preserve">on </w:t>
+      </w:r>
+      <w:r>
+        <w:rPr>
+          <w:rFonts w:ascii="Segoe UI Emoji" w:hAnsi="Segoe UI Emoji" w:cs="Segoe UI"/>
+        </w:rPr>
+        <w:t>any of the following</w:t>
+      </w:r>
+      <w:r>
+        <w:rPr>
+          <w:rFonts w:ascii="Segoe UI Emoji" w:hAnsi="Segoe UI Emoji" w:cs="Segoe UI"/>
+        </w:rPr>
+        <w:t xml:space="preserve"> </w:t>
+      </w:r>
+      <w:r>
+        <w:rPr>
+          <w:rFonts w:ascii="Segoe UI Emoji" w:hAnsi="Segoe UI Emoji" w:cs="Segoe UI"/>
+        </w:rPr>
+        <w:t>hyperlinks</w:t>
+      </w:r>
+      <w:r>
+        <w:rPr>
+          <w:rFonts w:ascii="Segoe UI Emoji" w:hAnsi="Segoe UI Emoji" w:cs="Segoe UI"/>
+        </w:rPr>
+        <w:t>: ID, D</w:t>
+      </w:r>
+      <w:r>
+        <w:rPr>
+          <w:rFonts w:ascii="Segoe UI Emoji" w:hAnsi="Segoe UI Emoji" w:cs="Segoe UI"/>
+        </w:rPr>
+        <w:t>escription or Overview.</w:t>
+      </w:r>
+    </w:p>
+    <w:p>
+      <w:pPr>
+        <w:rPr>
+          <w:rFonts w:ascii="Segoe UI Emoji" w:hAnsi="Segoe UI Emoji" w:cs="Segoe UI"/>
+        </w:rPr>
+      </w:pPr>
+      <w:r>
+        <w:rPr>
+          <w:rFonts w:ascii="Segoe UI Emoji" w:hAnsi="Segoe UI Emoji"/>
           <w:noProof/>
         </w:rPr>
         <w:drawing>
-          <wp:inline distT="0" distB="0" distL="0" distR="0" wp14:anchorId="37DCEC83" wp14:editId="5796E646">
-            <wp:extent cx="5295900" cy="3105606"/>
+          <wp:anchor distT="0" distB="0" distL="114300" distR="114300" simplePos="0" relativeHeight="251661312" behindDoc="0" locked="0" layoutInCell="1" allowOverlap="1" wp14:anchorId="059D65BA" wp14:editId="338B2892">
+            <wp:simplePos x="0" y="0"/>
+            <wp:positionH relativeFrom="column">
+              <wp:posOffset>419417</wp:posOffset>
+            </wp:positionH>
+            <wp:positionV relativeFrom="paragraph">
+              <wp:posOffset>609283</wp:posOffset>
+            </wp:positionV>
+            <wp:extent cx="379725" cy="431080"/>
+            <wp:effectExtent l="0" t="6667" r="0" b="0"/>
+            <wp:wrapNone/>
+            <wp:docPr id="7" name="Graphic 7" descr="Arrow: Straight"/>
+            <wp:cNvGraphicFramePr/>
+            <a:graphic xmlns:a="http://schemas.openxmlformats.org/drawingml/2006/main">
+              <a:graphicData uri="http://schemas.openxmlformats.org/drawingml/2006/picture">
+                <pic:pic xmlns:pic="http://schemas.openxmlformats.org/drawingml/2006/picture">
+                  <pic:nvPicPr>
+                    <pic:cNvPr id="44" name="Graphic 7" descr="Arrow: Straight"/>
+                    <pic:cNvPicPr/>
+                  </pic:nvPicPr>
+                  <pic:blipFill>
+                    <a:blip r:embed="rId8" cstate="print">
+                      <a:extLst>
+                        <a:ext uri="{28A0092B-C50C-407E-A947-70E740481C1C}">
+                          <a14:useLocalDpi xmlns:a14="http://schemas.microsoft.com/office/drawing/2010/main" val="0"/>
+                        </a:ext>
+                      </a:extLst>
+                    </a:blip>
+                    <a:stretch>
+                      <a:fillRect/>
+                    </a:stretch>
+                  </pic:blipFill>
+                  <pic:spPr>
+                    <a:xfrm rot="5400000">
+                      <a:off x="0" y="0"/>
+                      <a:ext cx="379725" cy="431080"/>
+                    </a:xfrm>
+                    <a:prstGeom prst="rect">
+                      <a:avLst/>
+                    </a:prstGeom>
+                  </pic:spPr>
+                </pic:pic>
+              </a:graphicData>
+            </a:graphic>
+          </wp:anchor>
+        </w:drawing>
+      </w:r>
+      <w:r>
+        <w:rPr>
+          <w:rFonts w:ascii="Segoe UI Emoji" w:hAnsi="Segoe UI Emoji"/>
+          <w:noProof/>
+        </w:rPr>
+        <w:drawing>
+          <wp:anchor distT="0" distB="0" distL="114300" distR="114300" simplePos="0" relativeHeight="251663360" behindDoc="0" locked="0" layoutInCell="1" allowOverlap="1" wp14:anchorId="4B3B7292" wp14:editId="3AC55054">
+            <wp:simplePos x="0" y="0"/>
+            <wp:positionH relativeFrom="column">
+              <wp:posOffset>3038157</wp:posOffset>
+            </wp:positionH>
+            <wp:positionV relativeFrom="paragraph">
+              <wp:posOffset>154623</wp:posOffset>
+            </wp:positionV>
+            <wp:extent cx="379725" cy="431080"/>
+            <wp:effectExtent l="0" t="6667" r="0" b="0"/>
+            <wp:wrapNone/>
+            <wp:docPr id="12" name="Graphic 7" descr="Arrow: Straight"/>
+            <wp:cNvGraphicFramePr/>
+            <a:graphic xmlns:a="http://schemas.openxmlformats.org/drawingml/2006/main">
+              <a:graphicData uri="http://schemas.openxmlformats.org/drawingml/2006/picture">
+                <pic:pic xmlns:pic="http://schemas.openxmlformats.org/drawingml/2006/picture">
+                  <pic:nvPicPr>
+                    <pic:cNvPr id="44" name="Graphic 7" descr="Arrow: Straight"/>
+                    <pic:cNvPicPr/>
+                  </pic:nvPicPr>
+                  <pic:blipFill>
+                    <a:blip r:embed="rId8" cstate="print">
+                      <a:extLst>
+                        <a:ext uri="{28A0092B-C50C-407E-A947-70E740481C1C}">
+                          <a14:useLocalDpi xmlns:a14="http://schemas.microsoft.com/office/drawing/2010/main" val="0"/>
+                        </a:ext>
+                      </a:extLst>
+                    </a:blip>
+                    <a:stretch>
+                      <a:fillRect/>
+                    </a:stretch>
+                  </pic:blipFill>
+                  <pic:spPr>
+                    <a:xfrm rot="16200000">
+                      <a:off x="0" y="0"/>
+                      <a:ext cx="379725" cy="431080"/>
+                    </a:xfrm>
+                    <a:prstGeom prst="rect">
+                      <a:avLst/>
+                    </a:prstGeom>
+                  </pic:spPr>
+                </pic:pic>
+              </a:graphicData>
+            </a:graphic>
+          </wp:anchor>
+        </w:drawing>
+      </w:r>
+      <w:r>
+        <w:rPr>
+          <w:rFonts w:ascii="Segoe UI Emoji" w:hAnsi="Segoe UI Emoji"/>
+          <w:noProof/>
+        </w:rPr>
+        <w:drawing>
+          <wp:anchor distT="0" distB="0" distL="114300" distR="114300" simplePos="0" relativeHeight="251659264" behindDoc="0" locked="0" layoutInCell="1" allowOverlap="1" wp14:anchorId="5630795E" wp14:editId="1A042548">
+            <wp:simplePos x="0" y="0"/>
+            <wp:positionH relativeFrom="column">
+              <wp:posOffset>-379095</wp:posOffset>
+            </wp:positionH>
+            <wp:positionV relativeFrom="paragraph">
+              <wp:posOffset>385445</wp:posOffset>
+            </wp:positionV>
+            <wp:extent cx="379725" cy="431080"/>
             <wp:effectExtent l="0" t="0" r="0" b="0"/>
-            <wp:docPr id="9" name="Picture 9"/>
+            <wp:wrapNone/>
+            <wp:docPr id="44" name="Graphic 7" descr="Arrow: Straight"/>
+            <wp:cNvGraphicFramePr/>
+            <a:graphic xmlns:a="http://schemas.openxmlformats.org/drawingml/2006/main">
+              <a:graphicData uri="http://schemas.openxmlformats.org/drawingml/2006/picture">
+                <pic:pic xmlns:pic="http://schemas.openxmlformats.org/drawingml/2006/picture">
+                  <pic:nvPicPr>
+                    <pic:cNvPr id="44" name="Graphic 7" descr="Arrow: Straight"/>
+                    <pic:cNvPicPr/>
+                  </pic:nvPicPr>
+                  <pic:blipFill>
+                    <a:blip r:embed="rId8" cstate="print">
+                      <a:extLst>
+                        <a:ext uri="{28A0092B-C50C-407E-A947-70E740481C1C}">
+                          <a14:useLocalDpi xmlns:a14="http://schemas.microsoft.com/office/drawing/2010/main" val="0"/>
+                        </a:ext>
+                      </a:extLst>
+                    </a:blip>
+                    <a:stretch>
+                      <a:fillRect/>
+                    </a:stretch>
+                  </pic:blipFill>
+                  <pic:spPr>
+                    <a:xfrm rot="10800000">
+                      <a:off x="0" y="0"/>
+                      <a:ext cx="379725" cy="431080"/>
+                    </a:xfrm>
+                    <a:prstGeom prst="rect">
+                      <a:avLst/>
+                    </a:prstGeom>
+                  </pic:spPr>
+                </pic:pic>
+              </a:graphicData>
+            </a:graphic>
+          </wp:anchor>
+        </w:drawing>
+      </w:r>
+      <w:r>
+        <w:rPr>
+          <w:rFonts w:ascii="Segoe UI Emoji" w:hAnsi="Segoe UI Emoji" w:cs="Segoe UI"/>
+          <w:noProof/>
+        </w:rPr>
+        <w:drawing>
+          <wp:inline distT="0" distB="0" distL="0" distR="0" wp14:anchorId="35761782" wp14:editId="2299BD9D">
+            <wp:extent cx="5731510" cy="1663065"/>
+            <wp:effectExtent l="0" t="0" r="2540" b="0"/>
+            <wp:docPr id="5" name="Picture 5"/>
             <wp:cNvGraphicFramePr>
               <a:graphicFrameLocks xmlns:a="http://schemas.openxmlformats.org/drawingml/2006/main" noChangeAspect="1"/>
             </wp:cNvGraphicFramePr>
@@ -933,7 +1335,7 @@
                   <pic:spPr>
                     <a:xfrm>
                       <a:off x="0" y="0"/>
-                      <a:ext cx="5298561" cy="3107166"/>
+                      <a:ext cx="5731510" cy="1663065"/>
                     </a:xfrm>
                     <a:prstGeom prst="rect">
                       <a:avLst/>
@@ -949,51 +1351,232 @@
     <w:p>
       <w:pPr>
         <w:rPr>
-          <w:rFonts w:ascii="Segoe UI" w:hAnsi="Segoe UI" w:cs="Segoe UI"/>
-        </w:rPr>
-      </w:pPr>
-    </w:p>
-    <w:p>
-      <w:pPr>
-        <w:rPr>
-          <w:rFonts w:ascii="Segoe UI" w:hAnsi="Segoe UI" w:cs="Segoe UI"/>
-        </w:rPr>
-      </w:pPr>
-      <w:r>
-        <w:rPr>
-          <w:rFonts w:ascii="Segoe UI" w:hAnsi="Segoe UI" w:cs="Segoe UI"/>
-        </w:rPr>
-        <w:t xml:space="preserve">From here you can </w:t>
-      </w:r>
-      <w:r>
-        <w:rPr>
-          <w:rFonts w:ascii="Segoe UI" w:hAnsi="Segoe UI" w:cs="Segoe UI"/>
-        </w:rPr>
-        <w:t xml:space="preserve">use the filter to </w:t>
-      </w:r>
-      <w:r>
-        <w:rPr>
-          <w:rFonts w:ascii="Segoe UI" w:hAnsi="Segoe UI" w:cs="Segoe UI"/>
-        </w:rPr>
-        <w:t>select a specific connection id</w:t>
-      </w:r>
-    </w:p>
-    <w:p>
-      <w:pPr>
-        <w:rPr>
-          <w:rFonts w:ascii="Segoe UI" w:hAnsi="Segoe UI" w:cs="Segoe UI"/>
-        </w:rPr>
-      </w:pPr>
-      <w:r>
-        <w:rPr>
-          <w:rFonts w:ascii="Segoe UI" w:hAnsi="Segoe UI" w:cs="Segoe UI"/>
+          <w:rFonts w:ascii="Segoe UI Emoji" w:hAnsi="Segoe UI Emoji" w:cs="Segoe UI"/>
+        </w:rPr>
+      </w:pPr>
+    </w:p>
+    <w:p>
+      <w:pPr>
+        <w:rPr>
+          <w:rFonts w:ascii="Segoe UI Emoji" w:hAnsi="Segoe UI Emoji" w:cs="Segoe UI"/>
+        </w:rPr>
+      </w:pPr>
+      <w:r>
+        <w:rPr>
+          <w:rFonts w:ascii="Segoe UI Emoji" w:hAnsi="Segoe UI Emoji" w:cs="Segoe UI"/>
+        </w:rPr>
+        <w:t>T</w:t>
+      </w:r>
+      <w:r>
+        <w:rPr>
+          <w:rFonts w:ascii="Segoe UI Emoji" w:hAnsi="Segoe UI Emoji" w:cs="Segoe UI"/>
+        </w:rPr>
+        <w:t>his will take you to the Overview of Campaign page</w:t>
+      </w:r>
+      <w:r>
+        <w:rPr>
+          <w:rFonts w:ascii="Segoe UI Emoji" w:hAnsi="Segoe UI Emoji" w:cs="Segoe UI"/>
+        </w:rPr>
+        <w:t>.</w:t>
+      </w:r>
+    </w:p>
+    <w:p>
+      <w:pPr>
+        <w:rPr>
+          <w:rFonts w:ascii="Segoe UI Emoji" w:hAnsi="Segoe UI Emoji" w:cs="Segoe UI"/>
+        </w:rPr>
+      </w:pPr>
+      <w:r>
+        <w:rPr>
+          <w:rFonts w:ascii="Segoe UI Emoji" w:hAnsi="Segoe UI Emoji" w:cs="Segoe UI"/>
+        </w:rPr>
+        <w:t>C</w:t>
+      </w:r>
+      <w:r>
+        <w:rPr>
+          <w:rFonts w:ascii="Segoe UI Emoji" w:hAnsi="Segoe UI Emoji" w:cs="Segoe UI"/>
+        </w:rPr>
+        <w:t>heck that your connection id fa</w:t>
+      </w:r>
+      <w:r>
+        <w:rPr>
+          <w:rFonts w:ascii="Segoe UI Emoji" w:hAnsi="Segoe UI Emoji" w:cs="Segoe UI"/>
+        </w:rPr>
+        <w:t>lls within the campaign dates in the breadcrumb below.</w:t>
+      </w:r>
+    </w:p>
+    <w:p>
+      <w:pPr>
+        <w:rPr>
+          <w:rFonts w:ascii="Segoe UI Emoji" w:hAnsi="Segoe UI Emoji" w:cs="Segoe UI"/>
+        </w:rPr>
+      </w:pPr>
+    </w:p>
+    <w:p>
+      <w:pPr>
+        <w:rPr>
+          <w:rFonts w:ascii="Segoe UI Emoji" w:hAnsi="Segoe UI Emoji" w:cs="Segoe UI"/>
+        </w:rPr>
+      </w:pPr>
+      <w:r>
+        <w:rPr>
+          <w:rFonts w:ascii="Segoe UI Emoji" w:hAnsi="Segoe UI Emoji" w:cs="Segoe UI"/>
           <w:noProof/>
         </w:rPr>
+        <mc:AlternateContent>
+          <mc:Choice Requires="wps">
+            <w:drawing>
+              <wp:anchor distT="0" distB="0" distL="114300" distR="114300" simplePos="0" relativeHeight="251670528" behindDoc="0" locked="0" layoutInCell="1" allowOverlap="1" wp14:anchorId="3D0FAA75" wp14:editId="71682C19">
+                <wp:simplePos x="0" y="0"/>
+                <wp:positionH relativeFrom="column">
+                  <wp:posOffset>228600</wp:posOffset>
+                </wp:positionH>
+                <wp:positionV relativeFrom="paragraph">
+                  <wp:posOffset>1478280</wp:posOffset>
+                </wp:positionV>
+                <wp:extent cx="752475" cy="2333625"/>
+                <wp:effectExtent l="0" t="0" r="66675" b="47625"/>
+                <wp:wrapNone/>
+                <wp:docPr id="34" name="Straight Arrow Connector 34"/>
+                <wp:cNvGraphicFramePr/>
+                <a:graphic xmlns:a="http://schemas.openxmlformats.org/drawingml/2006/main">
+                  <a:graphicData uri="http://schemas.microsoft.com/office/word/2010/wordprocessingShape">
+                    <wps:wsp>
+                      <wps:cNvCnPr/>
+                      <wps:spPr>
+                        <a:xfrm>
+                          <a:off x="0" y="0"/>
+                          <a:ext cx="752475" cy="2333625"/>
+                        </a:xfrm>
+                        <a:prstGeom prst="straightConnector1">
+                          <a:avLst/>
+                        </a:prstGeom>
+                        <a:ln>
+                          <a:solidFill>
+                            <a:srgbClr val="92D050"/>
+                          </a:solidFill>
+                          <a:tailEnd type="triangle"/>
+                        </a:ln>
+                      </wps:spPr>
+                      <wps:style>
+                        <a:lnRef idx="3">
+                          <a:schemeClr val="accent6"/>
+                        </a:lnRef>
+                        <a:fillRef idx="0">
+                          <a:schemeClr val="accent6"/>
+                        </a:fillRef>
+                        <a:effectRef idx="2">
+                          <a:schemeClr val="accent6"/>
+                        </a:effectRef>
+                        <a:fontRef idx="minor">
+                          <a:schemeClr val="tx1"/>
+                        </a:fontRef>
+                      </wps:style>
+                      <wps:bodyPr/>
+                    </wps:wsp>
+                  </a:graphicData>
+                </a:graphic>
+                <wp14:sizeRelH relativeFrom="margin">
+                  <wp14:pctWidth>0</wp14:pctWidth>
+                </wp14:sizeRelH>
+                <wp14:sizeRelV relativeFrom="margin">
+                  <wp14:pctHeight>0</wp14:pctHeight>
+                </wp14:sizeRelV>
+              </wp:anchor>
+            </w:drawing>
+          </mc:Choice>
+          <mc:Fallback>
+            <w:pict>
+              <v:shapetype w14:anchorId="35E8572C" id="_x0000_t32" coordsize="21600,21600" o:spt="32" o:oned="t" path="m,l21600,21600e" filled="f">
+                <v:path arrowok="t" fillok="f" o:connecttype="none"/>
+                <o:lock v:ext="edit" shapetype="t"/>
+              </v:shapetype>
+              <v:shape id="Straight Arrow Connector 34" o:spid="_x0000_s1026" type="#_x0000_t32" style="position:absolute;margin-left:18pt;margin-top:116.4pt;width:59.25pt;height:183.75pt;z-index:251670528;visibility:visible;mso-wrap-style:square;mso-width-percent:0;mso-height-percent:0;mso-wrap-distance-left:9pt;mso-wrap-distance-top:0;mso-wrap-distance-right:9pt;mso-wrap-distance-bottom:0;mso-position-horizontal:absolute;mso-position-horizontal-relative:text;mso-position-vertical:absolute;mso-position-vertical-relative:text;mso-width-percent:0;mso-height-percent:0;mso-width-relative:margin;mso-height-relative:margin" o:gfxdata="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" strokecolor="#92d050" strokeweight="1.5pt">
+                <v:stroke endarrow="block" joinstyle="miter"/>
+              </v:shape>
+            </w:pict>
+          </mc:Fallback>
+        </mc:AlternateContent>
+      </w:r>
+      <w:r>
+        <w:rPr>
+          <w:rFonts w:ascii="Segoe UI Emoji" w:hAnsi="Segoe UI Emoji" w:cs="Segoe UI"/>
+          <w:noProof/>
+        </w:rPr>
+        <mc:AlternateContent>
+          <mc:Choice Requires="wps">
+            <w:drawing>
+              <wp:anchor distT="0" distB="0" distL="114300" distR="114300" simplePos="0" relativeHeight="251671552" behindDoc="0" locked="0" layoutInCell="1" allowOverlap="1" wp14:anchorId="5C723072" wp14:editId="30532386">
+                <wp:simplePos x="0" y="0"/>
+                <wp:positionH relativeFrom="column">
+                  <wp:posOffset>228599</wp:posOffset>
+                </wp:positionH>
+                <wp:positionV relativeFrom="paragraph">
+                  <wp:posOffset>1475740</wp:posOffset>
+                </wp:positionV>
+                <wp:extent cx="1362075" cy="0"/>
+                <wp:effectExtent l="0" t="0" r="0" b="0"/>
+                <wp:wrapNone/>
+                <wp:docPr id="35" name="Straight Connector 35"/>
+                <wp:cNvGraphicFramePr/>
+                <a:graphic xmlns:a="http://schemas.openxmlformats.org/drawingml/2006/main">
+                  <a:graphicData uri="http://schemas.microsoft.com/office/word/2010/wordprocessingShape">
+                    <wps:wsp>
+                      <wps:cNvCnPr/>
+                      <wps:spPr>
+                        <a:xfrm>
+                          <a:off x="0" y="0"/>
+                          <a:ext cx="1362075" cy="0"/>
+                        </a:xfrm>
+                        <a:prstGeom prst="line">
+                          <a:avLst/>
+                        </a:prstGeom>
+                        <a:ln>
+                          <a:solidFill>
+                            <a:srgbClr val="92D050"/>
+                          </a:solidFill>
+                        </a:ln>
+                      </wps:spPr>
+                      <wps:style>
+                        <a:lnRef idx="3">
+                          <a:schemeClr val="accent6"/>
+                        </a:lnRef>
+                        <a:fillRef idx="0">
+                          <a:schemeClr val="accent6"/>
+                        </a:fillRef>
+                        <a:effectRef idx="2">
+                          <a:schemeClr val="accent6"/>
+                        </a:effectRef>
+                        <a:fontRef idx="minor">
+                          <a:schemeClr val="tx1"/>
+                        </a:fontRef>
+                      </wps:style>
+                      <wps:bodyPr/>
+                    </wps:wsp>
+                  </a:graphicData>
+                </a:graphic>
+              </wp:anchor>
+            </w:drawing>
+          </mc:Choice>
+          <mc:Fallback>
+            <w:pict>
+              <v:line w14:anchorId="4941D1A2" id="Straight Connector 35" o:spid="_x0000_s1026" style="position:absolute;z-index:251671552;visibility:visible;mso-wrap-style:square;mso-wrap-distance-left:9pt;mso-wrap-distance-top:0;mso-wrap-distance-right:9pt;mso-wrap-distance-bottom:0;mso-position-horizontal:absolute;mso-position-horizontal-relative:text;mso-position-vertical:absolute;mso-position-vertical-relative:text" from="18pt,116.2pt" to="125.25pt,116.2pt" o:gfxdata="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" strokecolor="#92d050" strokeweight="1.5pt">
+                <v:stroke joinstyle="miter"/>
+              </v:line>
+            </w:pict>
+          </mc:Fallback>
+        </mc:AlternateContent>
+      </w:r>
+      <w:r>
+        <w:rPr>
+          <w:rFonts w:ascii="Segoe UI Emoji" w:hAnsi="Segoe UI Emoji" w:cs="Segoe UI"/>
+          <w:noProof/>
+        </w:rPr>
         <w:drawing>
-          <wp:inline distT="0" distB="0" distL="0" distR="0" wp14:anchorId="630117C0" wp14:editId="13711636">
-            <wp:extent cx="5731510" cy="2059305"/>
-            <wp:effectExtent l="0" t="0" r="2540" b="0"/>
-            <wp:docPr id="11" name="Picture 11"/>
+          <wp:inline distT="0" distB="0" distL="0" distR="0" wp14:anchorId="293CD515" wp14:editId="4359F0A5">
+            <wp:extent cx="5731510" cy="2950845"/>
+            <wp:effectExtent l="0" t="0" r="2540" b="1905"/>
+            <wp:docPr id="30" name="Picture 30"/>
             <wp:cNvGraphicFramePr>
               <a:graphicFrameLocks xmlns:a="http://schemas.openxmlformats.org/drawingml/2006/main" noChangeAspect="1"/>
             </wp:cNvGraphicFramePr>
@@ -1013,7 +1596,7 @@
                   <pic:spPr>
                     <a:xfrm>
                       <a:off x="0" y="0"/>
-                      <a:ext cx="5731510" cy="2059305"/>
+                      <a:ext cx="5731510" cy="2950845"/>
                     </a:xfrm>
                     <a:prstGeom prst="rect">
                       <a:avLst/>
@@ -1028,104 +1611,74 @@
     </w:p>
     <w:p>
       <w:pPr>
-        <w:rPr>
-          <w:rFonts w:ascii="Segoe UI" w:hAnsi="Segoe UI" w:cs="Segoe UI"/>
-        </w:rPr>
-      </w:pPr>
-    </w:p>
-    <w:p>
-      <w:pPr>
-        <w:rPr>
-          <w:rFonts w:ascii="Segoe UI" w:hAnsi="Segoe UI" w:cs="Segoe UI"/>
-        </w:rPr>
-      </w:pPr>
-    </w:p>
-    <w:p>
-      <w:pPr>
-        <w:rPr>
-          <w:rFonts w:ascii="Segoe UI" w:hAnsi="Segoe UI" w:cs="Segoe UI"/>
-        </w:rPr>
-      </w:pPr>
-      <w:r>
-        <w:rPr>
-          <w:rFonts w:ascii="Segoe UI" w:hAnsi="Segoe UI" w:cs="Segoe UI"/>
-        </w:rPr>
-        <w:br w:type="page"/>
-      </w:r>
-    </w:p>
-    <w:p>
-      <w:pPr>
-        <w:rPr>
-          <w:rFonts w:ascii="Segoe UI" w:hAnsi="Segoe UI" w:cs="Segoe UI"/>
-        </w:rPr>
-      </w:pPr>
-      <w:r>
-        <w:rPr>
-          <w:rFonts w:ascii="Segoe UI" w:hAnsi="Segoe UI" w:cs="Segoe UI"/>
-        </w:rPr>
-        <w:lastRenderedPageBreak/>
-        <w:t xml:space="preserve">You can </w:t>
-      </w:r>
-      <w:r>
-        <w:rPr>
-          <w:rFonts w:ascii="Segoe UI" w:hAnsi="Segoe UI" w:cs="Segoe UI"/>
-        </w:rPr>
-        <w:t xml:space="preserve">also move to the </w:t>
-      </w:r>
-      <w:r>
-        <w:rPr>
-          <w:rFonts w:ascii="Segoe UI" w:hAnsi="Segoe UI" w:cs="Segoe UI"/>
-          <w:b/>
-        </w:rPr>
-        <w:t xml:space="preserve">Audit </w:t>
-      </w:r>
-      <w:r>
-        <w:rPr>
-          <w:rFonts w:ascii="Segoe UI" w:hAnsi="Segoe UI" w:cs="Segoe UI"/>
-        </w:rPr>
-        <w:t>page</w:t>
-      </w:r>
-      <w:r>
-        <w:rPr>
-          <w:rFonts w:ascii="Segoe UI" w:hAnsi="Segoe UI" w:cs="Segoe UI"/>
-        </w:rPr>
-        <w:t xml:space="preserve"> from the viewing page </w:t>
-      </w:r>
-      <w:r>
-        <w:rPr>
-          <w:rFonts w:ascii="Segoe UI" w:hAnsi="Segoe UI" w:cs="Segoe UI"/>
-        </w:rPr>
-        <w:t xml:space="preserve">by selecting Audit on the top </w:t>
-      </w:r>
-      <w:r>
-        <w:rPr>
-          <w:rFonts w:ascii="Segoe UI" w:hAnsi="Segoe UI" w:cs="Segoe UI"/>
-        </w:rPr>
-        <w:t>right-hand</w:t>
-      </w:r>
-      <w:r>
-        <w:rPr>
-          <w:rFonts w:ascii="Segoe UI" w:hAnsi="Segoe UI" w:cs="Segoe UI"/>
-        </w:rPr>
-        <w:t xml:space="preserve"> corner.</w:t>
-      </w:r>
-    </w:p>
-    <w:p>
-      <w:pPr>
-        <w:rPr>
-          <w:rFonts w:ascii="Segoe UI" w:hAnsi="Segoe UI" w:cs="Segoe UI"/>
-        </w:rPr>
-      </w:pPr>
-      <w:r>
-        <w:rPr>
-          <w:rFonts w:ascii="Segoe UI" w:hAnsi="Segoe UI" w:cs="Segoe UI"/>
+        <w:ind w:left="720" w:firstLine="720"/>
+        <w:rPr>
+          <w:rFonts w:ascii="Segoe UI Emoji" w:hAnsi="Segoe UI Emoji" w:cs="Segoe UI"/>
+        </w:rPr>
+      </w:pPr>
+      <w:r>
+        <w:rPr>
+          <w:rFonts w:ascii="Segoe UI Emoji" w:hAnsi="Segoe UI Emoji"/>
           <w:noProof/>
         </w:rPr>
         <w:drawing>
-          <wp:inline distT="0" distB="0" distL="0" distR="0" wp14:anchorId="54921CB1" wp14:editId="424BF65A">
-            <wp:extent cx="5731510" cy="1445895"/>
-            <wp:effectExtent l="0" t="0" r="2540" b="1905"/>
-            <wp:docPr id="18" name="Picture 18"/>
+          <wp:anchor distT="0" distB="0" distL="114300" distR="114300" simplePos="0" relativeHeight="251669504" behindDoc="0" locked="0" layoutInCell="1" allowOverlap="1" wp14:anchorId="0E2E758E" wp14:editId="4F20687F">
+            <wp:simplePos x="0" y="0"/>
+            <wp:positionH relativeFrom="column">
+              <wp:posOffset>914400</wp:posOffset>
+            </wp:positionH>
+            <wp:positionV relativeFrom="paragraph">
+              <wp:posOffset>645960</wp:posOffset>
+            </wp:positionV>
+            <wp:extent cx="379725" cy="431080"/>
+            <wp:effectExtent l="0" t="0" r="1905" b="0"/>
+            <wp:wrapNone/>
+            <wp:docPr id="31" name="Graphic 7" descr="Arrow: Straight"/>
+            <wp:cNvGraphicFramePr/>
+            <a:graphic xmlns:a="http://schemas.openxmlformats.org/drawingml/2006/main">
+              <a:graphicData uri="http://schemas.openxmlformats.org/drawingml/2006/picture">
+                <pic:pic xmlns:pic="http://schemas.openxmlformats.org/drawingml/2006/picture">
+                  <pic:nvPicPr>
+                    <pic:cNvPr id="44" name="Graphic 7" descr="Arrow: Straight"/>
+                    <pic:cNvPicPr/>
+                  </pic:nvPicPr>
+                  <pic:blipFill>
+                    <a:blip r:embed="rId8" cstate="print">
+                      <a:extLst>
+                        <a:ext uri="{28A0092B-C50C-407E-A947-70E740481C1C}">
+                          <a14:useLocalDpi xmlns:a14="http://schemas.microsoft.com/office/drawing/2010/main" val="0"/>
+                        </a:ext>
+                      </a:extLst>
+                    </a:blip>
+                    <a:stretch>
+                      <a:fillRect/>
+                    </a:stretch>
+                  </pic:blipFill>
+                  <pic:spPr>
+                    <a:xfrm rot="10800000">
+                      <a:off x="0" y="0"/>
+                      <a:ext cx="379725" cy="431080"/>
+                    </a:xfrm>
+                    <a:prstGeom prst="rect">
+                      <a:avLst/>
+                    </a:prstGeom>
+                  </pic:spPr>
+                </pic:pic>
+              </a:graphicData>
+            </a:graphic>
+          </wp:anchor>
+        </w:drawing>
+      </w:r>
+      <w:r>
+        <w:rPr>
+          <w:rFonts w:ascii="Segoe UI Emoji" w:hAnsi="Segoe UI Emoji" w:cs="Segoe UI"/>
+          <w:noProof/>
+        </w:rPr>
+        <w:drawing>
+          <wp:inline distT="0" distB="0" distL="0" distR="0" wp14:anchorId="0DA57A9F" wp14:editId="205DD62B">
+            <wp:extent cx="4829849" cy="1267002"/>
+            <wp:effectExtent l="0" t="0" r="0" b="9525"/>
+            <wp:docPr id="33" name="Picture 33"/>
             <wp:cNvGraphicFramePr>
               <a:graphicFrameLocks xmlns:a="http://schemas.openxmlformats.org/drawingml/2006/main" noChangeAspect="1"/>
             </wp:cNvGraphicFramePr>
@@ -1145,7 +1698,7 @@
                   <pic:spPr>
                     <a:xfrm>
                       <a:off x="0" y="0"/>
-                      <a:ext cx="5731510" cy="1445895"/>
+                      <a:ext cx="4829849" cy="1267002"/>
                     </a:xfrm>
                     <a:prstGeom prst="rect">
                       <a:avLst/>
@@ -1161,72 +1714,125 @@
     <w:p>
       <w:pPr>
         <w:rPr>
-          <w:rFonts w:ascii="Segoe UI" w:hAnsi="Segoe UI" w:cs="Segoe UI"/>
-        </w:rPr>
-      </w:pPr>
-    </w:p>
-    <w:p>
-      <w:pPr>
-        <w:rPr>
-          <w:rFonts w:ascii="Segoe UI" w:hAnsi="Segoe UI" w:cs="Segoe UI"/>
-        </w:rPr>
-      </w:pPr>
-      <w:r>
-        <w:rPr>
-          <w:rFonts w:ascii="Segoe UI" w:hAnsi="Segoe UI" w:cs="Segoe UI"/>
-        </w:rPr>
-        <w:t>Both options</w:t>
-      </w:r>
-      <w:r>
-        <w:rPr>
-          <w:rFonts w:ascii="Segoe UI" w:hAnsi="Segoe UI" w:cs="Segoe UI"/>
-        </w:rPr>
-        <w:t xml:space="preserve"> will take you to the </w:t>
-      </w:r>
-      <w:r>
-        <w:rPr>
-          <w:rFonts w:ascii="Segoe UI" w:hAnsi="Segoe UI" w:cs="Segoe UI"/>
-          <w:b/>
-        </w:rPr>
-        <w:t>Interaction Analyt</w:t>
-      </w:r>
-      <w:r>
-        <w:rPr>
-          <w:rFonts w:ascii="Segoe UI" w:hAnsi="Segoe UI" w:cs="Segoe UI"/>
-          <w:b/>
-        </w:rPr>
-        <w:t>i</w:t>
-      </w:r>
-      <w:r>
-        <w:rPr>
-          <w:rFonts w:ascii="Segoe UI" w:hAnsi="Segoe UI" w:cs="Segoe UI"/>
-          <w:b/>
-        </w:rPr>
-        <w:t>cs Audit</w:t>
-      </w:r>
-      <w:r>
-        <w:rPr>
-          <w:rFonts w:ascii="Segoe UI" w:hAnsi="Segoe UI" w:cs="Segoe UI"/>
-        </w:rPr>
-        <w:t xml:space="preserve"> page.</w:t>
-      </w:r>
-    </w:p>
-    <w:p>
-      <w:pPr>
-        <w:rPr>
-          <w:rFonts w:ascii="Segoe UI" w:hAnsi="Segoe UI" w:cs="Segoe UI"/>
-        </w:rPr>
-      </w:pPr>
-      <w:r>
-        <w:rPr>
-          <w:rFonts w:ascii="Segoe UI" w:hAnsi="Segoe UI" w:cs="Segoe UI"/>
+          <w:rFonts w:ascii="Segoe UI Emoji" w:hAnsi="Segoe UI Emoji" w:cs="Segoe UI"/>
+        </w:rPr>
+      </w:pPr>
+    </w:p>
+    <w:p>
+      <w:pPr>
+        <w:rPr>
+          <w:rFonts w:ascii="Segoe UI Emoji" w:hAnsi="Segoe UI Emoji" w:cs="Segoe UI"/>
+        </w:rPr>
+      </w:pPr>
+      <w:r>
+        <w:rPr>
+          <w:rFonts w:ascii="Segoe UI Emoji" w:hAnsi="Segoe UI Emoji" w:cs="Segoe UI"/>
+        </w:rPr>
+        <w:br w:type="page"/>
+      </w:r>
+    </w:p>
+    <w:p>
+      <w:pPr>
+        <w:rPr>
+          <w:rFonts w:ascii="Segoe UI Emoji" w:hAnsi="Segoe UI Emoji" w:cs="Segoe UI"/>
+        </w:rPr>
+      </w:pPr>
+      <w:r>
+        <w:rPr>
+          <w:rFonts w:ascii="Segoe UI Emoji" w:hAnsi="Segoe UI Emoji" w:cs="Segoe UI"/>
+        </w:rPr>
+        <w:lastRenderedPageBreak/>
+        <w:t>You can use the filter to search for a specific id</w:t>
+      </w:r>
+      <w:r>
+        <w:rPr>
+          <w:rFonts w:ascii="Segoe UI Emoji" w:hAnsi="Segoe UI Emoji" w:cs="Segoe UI"/>
+        </w:rPr>
+        <w:t xml:space="preserve"> or use the date filter if you are going to delete to stay within target.</w:t>
+      </w:r>
+      <w:r>
+        <w:rPr>
           <w:noProof/>
         </w:rPr>
+        <w:t xml:space="preserve"> </w:t>
+      </w:r>
+    </w:p>
+    <w:p>
+      <w:pPr>
+        <w:rPr>
+          <w:rFonts w:ascii="Segoe UI Emoji" w:hAnsi="Segoe UI Emoji" w:cs="Segoe UI"/>
+        </w:rPr>
+      </w:pPr>
+    </w:p>
+    <w:p>
+      <w:pPr>
+        <w:rPr>
+          <w:rFonts w:ascii="Segoe UI Emoji" w:hAnsi="Segoe UI Emoji" w:cs="Segoe UI"/>
+        </w:rPr>
+      </w:pPr>
+      <w:r>
+        <w:rPr>
+          <w:rFonts w:ascii="Segoe UI Emoji" w:hAnsi="Segoe UI Emoji"/>
+          <w:noProof/>
+        </w:rPr>
         <w:drawing>
-          <wp:inline distT="0" distB="0" distL="0" distR="0" wp14:anchorId="14288E6E" wp14:editId="043BD581">
-            <wp:extent cx="5731510" cy="2600960"/>
-            <wp:effectExtent l="0" t="0" r="2540" b="8890"/>
-            <wp:docPr id="2" name="Picture 2"/>
+          <wp:anchor distT="0" distB="0" distL="114300" distR="114300" simplePos="0" relativeHeight="251673600" behindDoc="0" locked="0" layoutInCell="1" allowOverlap="1" wp14:anchorId="38B849C0" wp14:editId="3B3EAB35">
+            <wp:simplePos x="0" y="0"/>
+            <wp:positionH relativeFrom="column">
+              <wp:posOffset>3457575</wp:posOffset>
+            </wp:positionH>
+            <wp:positionV relativeFrom="paragraph">
+              <wp:posOffset>2187105</wp:posOffset>
+            </wp:positionV>
+            <wp:extent cx="379725" cy="431080"/>
+            <wp:effectExtent l="0" t="0" r="1905" b="0"/>
+            <wp:wrapNone/>
+            <wp:docPr id="36" name="Graphic 7" descr="Arrow: Straight"/>
+            <wp:cNvGraphicFramePr/>
+            <a:graphic xmlns:a="http://schemas.openxmlformats.org/drawingml/2006/main">
+              <a:graphicData uri="http://schemas.openxmlformats.org/drawingml/2006/picture">
+                <pic:pic xmlns:pic="http://schemas.openxmlformats.org/drawingml/2006/picture">
+                  <pic:nvPicPr>
+                    <pic:cNvPr id="44" name="Graphic 7" descr="Arrow: Straight"/>
+                    <pic:cNvPicPr/>
+                  </pic:nvPicPr>
+                  <pic:blipFill>
+                    <a:blip r:embed="rId8" cstate="print">
+                      <a:extLst>
+                        <a:ext uri="{28A0092B-C50C-407E-A947-70E740481C1C}">
+                          <a14:useLocalDpi xmlns:a14="http://schemas.microsoft.com/office/drawing/2010/main" val="0"/>
+                        </a:ext>
+                      </a:extLst>
+                    </a:blip>
+                    <a:stretch>
+                      <a:fillRect/>
+                    </a:stretch>
+                  </pic:blipFill>
+                  <pic:spPr>
+                    <a:xfrm>
+                      <a:off x="0" y="0"/>
+                      <a:ext cx="379725" cy="431080"/>
+                    </a:xfrm>
+                    <a:prstGeom prst="rect">
+                      <a:avLst/>
+                    </a:prstGeom>
+                  </pic:spPr>
+                </pic:pic>
+              </a:graphicData>
+            </a:graphic>
+          </wp:anchor>
+        </w:drawing>
+      </w:r>
+      <w:r>
+        <w:rPr>
+          <w:rFonts w:ascii="Segoe UI Emoji" w:hAnsi="Segoe UI Emoji" w:cs="Segoe UI"/>
+          <w:noProof/>
+        </w:rPr>
+        <w:drawing>
+          <wp:inline distT="0" distB="0" distL="0" distR="0" wp14:anchorId="7CA23B98" wp14:editId="76D52E7A">
+            <wp:extent cx="4648849" cy="2619741"/>
+            <wp:effectExtent l="0" t="0" r="0" b="9525"/>
+            <wp:docPr id="37" name="Picture 37"/>
             <wp:cNvGraphicFramePr>
               <a:graphicFrameLocks xmlns:a="http://schemas.openxmlformats.org/drawingml/2006/main" noChangeAspect="1"/>
             </wp:cNvGraphicFramePr>
@@ -1246,7 +1852,7 @@
                   <pic:spPr>
                     <a:xfrm>
                       <a:off x="0" y="0"/>
-                      <a:ext cx="5731510" cy="2600960"/>
+                      <a:ext cx="4648849" cy="2619741"/>
                     </a:xfrm>
                     <a:prstGeom prst="rect">
                       <a:avLst/>
@@ -1262,64 +1868,27 @@
     <w:p>
       <w:pPr>
         <w:rPr>
-          <w:rFonts w:ascii="Segoe UI" w:hAnsi="Segoe UI" w:cs="Segoe UI"/>
-        </w:rPr>
-      </w:pPr>
-    </w:p>
-    <w:p>
-      <w:pPr>
-        <w:rPr>
-          <w:rFonts w:ascii="Segoe UI" w:hAnsi="Segoe UI" w:cs="Segoe UI"/>
-        </w:rPr>
-      </w:pPr>
-      <w:r>
-        <w:rPr>
-          <w:rFonts w:ascii="Segoe UI" w:hAnsi="Segoe UI" w:cs="Segoe UI"/>
-        </w:rPr>
-        <w:t>Scroll down to the bottom of the pa</w:t>
-      </w:r>
-      <w:r>
-        <w:rPr>
-          <w:rFonts w:ascii="Segoe UI" w:hAnsi="Segoe UI" w:cs="Segoe UI"/>
-        </w:rPr>
-        <w:t>g</w:t>
-      </w:r>
-      <w:r>
-        <w:rPr>
-          <w:rFonts w:ascii="Segoe UI" w:hAnsi="Segoe UI" w:cs="Segoe UI"/>
-        </w:rPr>
-        <w:t xml:space="preserve">e and select the </w:t>
-      </w:r>
-      <w:r>
-        <w:rPr>
-          <w:rFonts w:ascii="Segoe UI" w:hAnsi="Segoe UI" w:cs="Segoe UI"/>
-          <w:b/>
-        </w:rPr>
-        <w:t>Auditing</w:t>
-      </w:r>
-      <w:r>
-        <w:rPr>
-          <w:rFonts w:ascii="Segoe UI" w:hAnsi="Segoe UI" w:cs="Segoe UI"/>
-        </w:rPr>
-        <w:t xml:space="preserve"> Tab</w:t>
-      </w:r>
-    </w:p>
-    <w:p>
-      <w:pPr>
-        <w:rPr>
-          <w:rFonts w:ascii="Segoe UI" w:hAnsi="Segoe UI" w:cs="Segoe UI"/>
-        </w:rPr>
-      </w:pPr>
-      <w:r>
-        <w:rPr>
-          <w:rFonts w:ascii="Segoe UI" w:hAnsi="Segoe UI" w:cs="Segoe UI"/>
+          <w:rFonts w:ascii="Segoe UI Emoji" w:hAnsi="Segoe UI Emoji" w:cs="Segoe UI"/>
+        </w:rPr>
+      </w:pPr>
+    </w:p>
+    <w:p>
+      <w:pPr>
+        <w:ind w:left="1440" w:firstLine="720"/>
+        <w:rPr>
+          <w:rFonts w:ascii="Segoe UI Emoji" w:hAnsi="Segoe UI Emoji" w:cs="Segoe UI"/>
+        </w:rPr>
+      </w:pPr>
+      <w:r>
+        <w:rPr>
+          <w:rFonts w:ascii="Segoe UI Emoji" w:hAnsi="Segoe UI Emoji" w:cs="Segoe UI"/>
           <w:noProof/>
         </w:rPr>
         <w:drawing>
-          <wp:inline distT="0" distB="0" distL="0" distR="0" wp14:anchorId="1492F29F" wp14:editId="088EE44D">
-            <wp:extent cx="5731510" cy="725170"/>
-            <wp:effectExtent l="0" t="0" r="2540" b="0"/>
-            <wp:docPr id="3" name="Picture 3"/>
+          <wp:inline distT="0" distB="0" distL="0" distR="0" wp14:anchorId="5879BA80" wp14:editId="50F4B191">
+            <wp:extent cx="2581635" cy="2372056"/>
+            <wp:effectExtent l="0" t="0" r="9525" b="9525"/>
+            <wp:docPr id="38" name="Picture 38"/>
             <wp:cNvGraphicFramePr>
               <a:graphicFrameLocks xmlns:a="http://schemas.openxmlformats.org/drawingml/2006/main" noChangeAspect="1"/>
             </wp:cNvGraphicFramePr>
@@ -1339,7 +1908,7 @@
                   <pic:spPr>
                     <a:xfrm>
                       <a:off x="0" y="0"/>
-                      <a:ext cx="5731510" cy="725170"/>
+                      <a:ext cx="2581635" cy="2372056"/>
                     </a:xfrm>
                     <a:prstGeom prst="rect">
                       <a:avLst/>
@@ -1355,330 +1924,197 @@
     <w:p>
       <w:pPr>
         <w:rPr>
-          <w:rFonts w:ascii="Segoe UI" w:hAnsi="Segoe UI" w:cs="Segoe UI"/>
-        </w:rPr>
-      </w:pPr>
-      <w:r>
-        <w:rPr>
-          <w:rFonts w:ascii="Segoe UI" w:hAnsi="Segoe UI" w:cs="Segoe UI"/>
-        </w:rPr>
-        <w:br w:type="page"/>
-      </w:r>
-    </w:p>
-    <w:p>
-      <w:pPr>
-        <w:rPr>
-          <w:rFonts w:ascii="Segoe UI" w:hAnsi="Segoe UI" w:cs="Segoe UI"/>
-          <w:b/>
-        </w:rPr>
-      </w:pPr>
-      <w:r>
-        <w:rPr>
-          <w:rFonts w:ascii="Segoe UI" w:hAnsi="Segoe UI" w:cs="Segoe UI"/>
+          <w:rFonts w:ascii="Segoe UI Emoji" w:hAnsi="Segoe UI Emoji" w:cs="Segoe UI"/>
+        </w:rPr>
+      </w:pPr>
+    </w:p>
+    <w:p>
+      <w:pPr>
+        <w:rPr>
+          <w:rFonts w:ascii="Segoe UI Emoji" w:hAnsi="Segoe UI Emoji" w:cs="Segoe UI"/>
+        </w:rPr>
+      </w:pPr>
+    </w:p>
+    <w:p>
+      <w:pPr>
+        <w:rPr>
+          <w:rFonts w:ascii="Segoe UI Emoji" w:hAnsi="Segoe UI Emoji" w:cs="Segoe UI"/>
+        </w:rPr>
+      </w:pPr>
+    </w:p>
+    <w:p>
+      <w:pPr>
+        <w:rPr>
+          <w:rFonts w:ascii="Segoe UI Emoji" w:hAnsi="Segoe UI Emoji" w:cs="Segoe UI"/>
+        </w:rPr>
+      </w:pPr>
+    </w:p>
+    <w:p>
+      <w:pPr>
+        <w:rPr>
+          <w:rFonts w:ascii="Segoe UI Emoji" w:hAnsi="Segoe UI Emoji" w:cs="Segoe UI"/>
+        </w:rPr>
+      </w:pPr>
+    </w:p>
+    <w:p>
+      <w:pPr>
+        <w:rPr>
+          <w:rFonts w:ascii="Segoe UI Emoji" w:hAnsi="Segoe UI Emoji" w:cs="Segoe UI"/>
+        </w:rPr>
+      </w:pPr>
+    </w:p>
+    <w:p>
+      <w:pPr>
+        <w:rPr>
+          <w:rFonts w:ascii="Segoe UI Emoji" w:hAnsi="Segoe UI Emoji" w:cs="Segoe UI"/>
+        </w:rPr>
+      </w:pPr>
+    </w:p>
+    <w:p>
+      <w:pPr>
+        <w:rPr>
+          <w:rFonts w:ascii="Segoe UI Emoji" w:hAnsi="Segoe UI Emoji" w:cs="Segoe UI"/>
+        </w:rPr>
+      </w:pPr>
+    </w:p>
+    <w:p>
+      <w:pPr>
+        <w:rPr>
+          <w:rFonts w:ascii="Segoe UI Emoji" w:hAnsi="Segoe UI Emoji" w:cs="Segoe UI"/>
+        </w:rPr>
+      </w:pPr>
+      <w:r>
+        <w:rPr>
+          <w:rFonts w:ascii="Segoe UI Emoji" w:hAnsi="Segoe UI Emoji" w:cs="Segoe UI"/>
         </w:rPr>
         <w:lastRenderedPageBreak/>
-        <w:t xml:space="preserve">There are 5 </w:t>
-      </w:r>
-      <w:r>
-        <w:rPr>
-          <w:rFonts w:ascii="Segoe UI" w:hAnsi="Segoe UI" w:cs="Segoe UI"/>
-          <w:b/>
-        </w:rPr>
-        <w:t>o</w:t>
-      </w:r>
-      <w:r>
-        <w:rPr>
-          <w:rFonts w:ascii="Segoe UI" w:hAnsi="Segoe UI" w:cs="Segoe UI"/>
-          <w:b/>
-        </w:rPr>
-        <w:t>ption</w:t>
-      </w:r>
-      <w:r>
-        <w:rPr>
-          <w:rFonts w:ascii="Segoe UI" w:hAnsi="Segoe UI" w:cs="Segoe UI"/>
-          <w:b/>
-          <w:bCs/>
-        </w:rPr>
-        <w:t>s</w:t>
-      </w:r>
-      <w:r>
-        <w:rPr>
-          <w:rFonts w:ascii="Segoe UI" w:hAnsi="Segoe UI" w:cs="Segoe UI"/>
-        </w:rPr>
-        <w:t xml:space="preserve"> in this selection box: </w:t>
-      </w:r>
-      <w:r>
-        <w:rPr>
-          <w:rFonts w:ascii="Segoe UI" w:hAnsi="Segoe UI" w:cs="Segoe UI"/>
-          <w:b/>
-        </w:rPr>
-        <w:t xml:space="preserve">Validated, Review, </w:t>
-      </w:r>
-      <w:proofErr w:type="spellStart"/>
-      <w:r>
-        <w:rPr>
-          <w:rFonts w:ascii="Segoe UI" w:hAnsi="Segoe UI" w:cs="Segoe UI"/>
-          <w:b/>
-        </w:rPr>
-        <w:t>ScoringAudit</w:t>
-      </w:r>
-      <w:proofErr w:type="spellEnd"/>
-      <w:r>
-        <w:rPr>
-          <w:rFonts w:ascii="Segoe UI" w:hAnsi="Segoe UI" w:cs="Segoe UI"/>
-          <w:b/>
-        </w:rPr>
-        <w:t xml:space="preserve">, Delete </w:t>
-      </w:r>
-      <w:r>
-        <w:rPr>
-          <w:rFonts w:ascii="Segoe UI" w:hAnsi="Segoe UI" w:cs="Segoe UI"/>
-        </w:rPr>
-        <w:t xml:space="preserve">and </w:t>
-      </w:r>
-      <w:proofErr w:type="spellStart"/>
-      <w:r>
-        <w:rPr>
-          <w:rFonts w:ascii="Segoe UI" w:hAnsi="Segoe UI" w:cs="Segoe UI"/>
-          <w:b/>
-        </w:rPr>
-        <w:t>EnableEdit</w:t>
-      </w:r>
-      <w:proofErr w:type="spellEnd"/>
-    </w:p>
-    <w:p>
-      <w:pPr>
-        <w:pStyle w:val="ListParagraph"/>
-        <w:numPr>
-          <w:ilvl w:val="0"/>
-          <w:numId w:val="3"/>
-        </w:numPr>
-        <w:rPr>
-          <w:rFonts w:ascii="Segoe UI" w:hAnsi="Segoe UI" w:cs="Segoe UI"/>
-          <w:bCs/>
-        </w:rPr>
-      </w:pPr>
-      <w:r>
-        <w:rPr>
-          <w:rFonts w:ascii="Segoe UI" w:hAnsi="Segoe UI" w:cs="Segoe UI"/>
-          <w:b/>
-        </w:rPr>
-        <w:t>Validated</w:t>
-      </w:r>
-      <w:r>
-        <w:rPr>
-          <w:rFonts w:ascii="Segoe UI" w:hAnsi="Segoe UI" w:cs="Segoe UI"/>
-        </w:rPr>
-        <w:t>:</w:t>
-      </w:r>
-      <w:r>
-        <w:rPr>
-          <w:rFonts w:ascii="Segoe UI" w:hAnsi="Segoe UI" w:cs="Segoe UI"/>
-        </w:rPr>
-        <w:t xml:space="preserve"> </w:t>
-      </w:r>
-      <w:r>
-        <w:rPr>
-          <w:rFonts w:ascii="Segoe UI" w:hAnsi="Segoe UI" w:cs="Segoe UI"/>
-          <w:bCs/>
-        </w:rPr>
-        <w:t>Confirmation by the auditor that the assessment has been done correctly.</w:t>
-      </w:r>
-    </w:p>
-    <w:p>
-      <w:pPr>
-        <w:pStyle w:val="ListParagraph"/>
-        <w:numPr>
-          <w:ilvl w:val="0"/>
-          <w:numId w:val="3"/>
-        </w:numPr>
-        <w:rPr>
-          <w:rFonts w:ascii="Segoe UI" w:hAnsi="Segoe UI" w:cs="Segoe UI"/>
-          <w:bCs/>
-        </w:rPr>
-      </w:pPr>
-      <w:r>
-        <w:rPr>
-          <w:rFonts w:ascii="Segoe UI" w:hAnsi="Segoe UI" w:cs="Segoe UI"/>
-          <w:b/>
-        </w:rPr>
-        <w:t>Review:</w:t>
-      </w:r>
-      <w:r>
-        <w:rPr>
-          <w:rFonts w:ascii="Segoe UI" w:hAnsi="Segoe UI" w:cs="Segoe UI"/>
-          <w:b/>
-        </w:rPr>
-        <w:t xml:space="preserve"> </w:t>
-      </w:r>
-      <w:r>
-        <w:rPr>
-          <w:rFonts w:ascii="Segoe UI" w:hAnsi="Segoe UI" w:cs="Segoe UI"/>
-          <w:bCs/>
-        </w:rPr>
-        <w:t>This is the auditor’s instruction to the assessor to review said wor</w:t>
-      </w:r>
-      <w:r>
-        <w:rPr>
-          <w:rFonts w:ascii="Segoe UI" w:hAnsi="Segoe UI" w:cs="Segoe UI"/>
-          <w:bCs/>
-        </w:rPr>
-        <w:t>k</w:t>
-      </w:r>
-      <w:r>
-        <w:rPr>
-          <w:rFonts w:ascii="Segoe UI" w:hAnsi="Segoe UI" w:cs="Segoe UI"/>
-          <w:bCs/>
-        </w:rPr>
-        <w:t xml:space="preserve"> and </w:t>
-      </w:r>
-      <w:r>
-        <w:rPr>
-          <w:rFonts w:ascii="Segoe UI" w:hAnsi="Segoe UI" w:cs="Segoe UI"/>
-          <w:bCs/>
-        </w:rPr>
-        <w:t>rectify</w:t>
-      </w:r>
-      <w:r>
-        <w:rPr>
-          <w:rFonts w:ascii="Segoe UI" w:hAnsi="Segoe UI" w:cs="Segoe UI"/>
-          <w:bCs/>
-        </w:rPr>
-        <w:t>.</w:t>
-      </w:r>
-    </w:p>
-    <w:p>
-      <w:pPr>
-        <w:pStyle w:val="ListParagraph"/>
-        <w:numPr>
-          <w:ilvl w:val="0"/>
-          <w:numId w:val="3"/>
-        </w:numPr>
-        <w:rPr>
-          <w:rFonts w:ascii="Segoe UI" w:hAnsi="Segoe UI" w:cs="Segoe UI"/>
-          <w:b/>
-        </w:rPr>
-      </w:pPr>
-      <w:r>
-        <w:rPr>
-          <w:rFonts w:ascii="Segoe UI" w:hAnsi="Segoe UI" w:cs="Segoe UI"/>
-          <w:b/>
-        </w:rPr>
-        <w:t xml:space="preserve">Scoring Audit: </w:t>
-      </w:r>
-      <w:r>
-        <w:rPr>
-          <w:rFonts w:ascii="Segoe UI" w:hAnsi="Segoe UI" w:cs="Segoe UI"/>
-          <w:bCs/>
-        </w:rPr>
-        <w:t>TBA</w:t>
-      </w:r>
-    </w:p>
-    <w:p>
-      <w:pPr>
-        <w:pStyle w:val="ListParagraph"/>
-        <w:numPr>
-          <w:ilvl w:val="0"/>
-          <w:numId w:val="3"/>
-        </w:numPr>
-        <w:rPr>
-          <w:rFonts w:ascii="Segoe UI" w:hAnsi="Segoe UI" w:cs="Segoe UI"/>
-          <w:b/>
-        </w:rPr>
-      </w:pPr>
-      <w:r>
-        <w:rPr>
-          <w:rFonts w:ascii="Segoe UI" w:hAnsi="Segoe UI" w:cs="Segoe UI"/>
-          <w:b/>
-        </w:rPr>
-        <w:t>Delete</w:t>
-      </w:r>
-      <w:r>
-        <w:rPr>
-          <w:rFonts w:ascii="Segoe UI" w:hAnsi="Segoe UI" w:cs="Segoe UI"/>
-          <w:b/>
-        </w:rPr>
-        <w:t xml:space="preserve">: </w:t>
-      </w:r>
-      <w:r>
-        <w:rPr>
-          <w:rFonts w:ascii="Segoe UI" w:hAnsi="Segoe UI" w:cs="Segoe UI"/>
-          <w:bCs/>
-        </w:rPr>
-        <w:t>Completely removing the assessment and allow</w:t>
-      </w:r>
-      <w:r>
-        <w:rPr>
-          <w:rFonts w:ascii="Segoe UI" w:hAnsi="Segoe UI" w:cs="Segoe UI"/>
-          <w:bCs/>
-        </w:rPr>
-        <w:t>ing</w:t>
-      </w:r>
-      <w:r>
-        <w:rPr>
-          <w:rFonts w:ascii="Segoe UI" w:hAnsi="Segoe UI" w:cs="Segoe UI"/>
-          <w:bCs/>
-        </w:rPr>
-        <w:t xml:space="preserve"> for recapture of the connection id if required</w:t>
-      </w:r>
-      <w:r>
-        <w:rPr>
-          <w:rFonts w:ascii="Segoe UI" w:hAnsi="Segoe UI" w:cs="Segoe UI"/>
-          <w:b/>
-        </w:rPr>
-        <w:t>.</w:t>
-      </w:r>
-    </w:p>
-    <w:p>
-      <w:pPr>
-        <w:pStyle w:val="ListParagraph"/>
-        <w:numPr>
-          <w:ilvl w:val="0"/>
-          <w:numId w:val="3"/>
-        </w:numPr>
-        <w:rPr>
-          <w:rFonts w:ascii="Segoe UI" w:hAnsi="Segoe UI" w:cs="Segoe UI"/>
-          <w:b/>
-        </w:rPr>
-      </w:pPr>
-      <w:r>
-        <w:rPr>
-          <w:rFonts w:ascii="Segoe UI" w:hAnsi="Segoe UI" w:cs="Segoe UI"/>
-          <w:b/>
-        </w:rPr>
-        <w:t xml:space="preserve">Enable Edit: </w:t>
-      </w:r>
-      <w:r>
-        <w:rPr>
-          <w:rFonts w:ascii="Segoe UI" w:hAnsi="Segoe UI" w:cs="Segoe UI"/>
-          <w:bCs/>
-        </w:rPr>
-        <w:t xml:space="preserve">updating an assessment with additional data or correcting </w:t>
-      </w:r>
-      <w:r>
-        <w:rPr>
-          <w:rFonts w:ascii="Segoe UI" w:hAnsi="Segoe UI" w:cs="Segoe UI"/>
-          <w:bCs/>
-        </w:rPr>
-        <w:t>previously made choices.</w:t>
-      </w:r>
-    </w:p>
-    <w:p>
-      <w:pPr>
-        <w:rPr>
-          <w:rFonts w:ascii="Segoe UI" w:hAnsi="Segoe UI" w:cs="Segoe UI"/>
-        </w:rPr>
-      </w:pPr>
-      <w:r>
-        <w:rPr>
-          <w:rFonts w:ascii="Segoe UI" w:hAnsi="Segoe UI" w:cs="Segoe UI"/>
+        <w:t xml:space="preserve">Once you have isolated the </w:t>
+      </w:r>
+      <w:r>
+        <w:rPr>
+          <w:rFonts w:ascii="Segoe UI Emoji" w:hAnsi="Segoe UI Emoji" w:cs="Segoe UI"/>
+        </w:rPr>
+        <w:t>id</w:t>
+      </w:r>
+      <w:r>
+        <w:rPr>
+          <w:rFonts w:ascii="Segoe UI Emoji" w:hAnsi="Segoe UI Emoji" w:cs="Segoe UI"/>
+        </w:rPr>
+        <w:t xml:space="preserve"> you wish to change</w:t>
+      </w:r>
+      <w:r>
+        <w:rPr>
+          <w:rFonts w:ascii="Segoe UI Emoji" w:hAnsi="Segoe UI Emoji" w:cs="Segoe UI"/>
+        </w:rPr>
+        <w:t>,</w:t>
+      </w:r>
+      <w:r>
+        <w:rPr>
+          <w:rFonts w:ascii="Segoe UI Emoji" w:hAnsi="Segoe UI Emoji" w:cs="Segoe UI"/>
+        </w:rPr>
+        <w:t xml:space="preserve"> you need to click on the Audit button next to the </w:t>
+      </w:r>
+      <w:r>
+        <w:rPr>
+          <w:rFonts w:ascii="Segoe UI Emoji" w:hAnsi="Segoe UI Emoji" w:cs="Segoe UI"/>
+        </w:rPr>
+        <w:t>C</w:t>
+      </w:r>
+      <w:r>
+        <w:rPr>
+          <w:rFonts w:ascii="Segoe UI Emoji" w:hAnsi="Segoe UI Emoji" w:cs="Segoe UI"/>
+        </w:rPr>
+        <w:t xml:space="preserve">onnection </w:t>
+      </w:r>
+      <w:r>
+        <w:rPr>
+          <w:rFonts w:ascii="Segoe UI Emoji" w:hAnsi="Segoe UI Emoji" w:cs="Segoe UI"/>
+        </w:rPr>
+        <w:t>I</w:t>
+      </w:r>
+      <w:r>
+        <w:rPr>
+          <w:rFonts w:ascii="Segoe UI Emoji" w:hAnsi="Segoe UI Emoji" w:cs="Segoe UI"/>
+        </w:rPr>
+        <w:t>d.</w:t>
+      </w:r>
+    </w:p>
+    <w:p>
+      <w:pPr>
+        <w:rPr>
+          <w:rFonts w:ascii="Segoe UI Emoji" w:hAnsi="Segoe UI Emoji" w:cs="Segoe UI"/>
+        </w:rPr>
+      </w:pPr>
+    </w:p>
+    <w:p>
+      <w:pPr>
+        <w:rPr>
+          <w:rFonts w:ascii="Segoe UI Emoji" w:hAnsi="Segoe UI Emoji" w:cs="Segoe UI"/>
+        </w:rPr>
+      </w:pPr>
+      <w:r>
+        <w:rPr>
+          <w:rFonts w:ascii="Segoe UI Emoji" w:hAnsi="Segoe UI Emoji"/>
           <w:noProof/>
         </w:rPr>
         <w:drawing>
-          <wp:inline distT="0" distB="0" distL="0" distR="0" wp14:anchorId="0DCA846F" wp14:editId="65816DB1">
-            <wp:extent cx="5731510" cy="1694815"/>
-            <wp:effectExtent l="0" t="0" r="2540" b="635"/>
-            <wp:docPr id="4" name="Picture 4"/>
+          <wp:anchor distT="0" distB="0" distL="114300" distR="114300" simplePos="0" relativeHeight="251675648" behindDoc="0" locked="0" layoutInCell="1" allowOverlap="1" wp14:anchorId="109B8B93" wp14:editId="1ACBAA90">
+            <wp:simplePos x="0" y="0"/>
+            <wp:positionH relativeFrom="column">
+              <wp:posOffset>4926647</wp:posOffset>
+            </wp:positionH>
+            <wp:positionV relativeFrom="paragraph">
+              <wp:posOffset>861378</wp:posOffset>
+            </wp:positionV>
+            <wp:extent cx="379725" cy="431080"/>
+            <wp:effectExtent l="0" t="6667" r="0" b="0"/>
+            <wp:wrapNone/>
+            <wp:docPr id="40" name="Graphic 7" descr="Arrow: Straight"/>
+            <wp:cNvGraphicFramePr/>
+            <a:graphic xmlns:a="http://schemas.openxmlformats.org/drawingml/2006/main">
+              <a:graphicData uri="http://schemas.openxmlformats.org/drawingml/2006/picture">
+                <pic:pic xmlns:pic="http://schemas.openxmlformats.org/drawingml/2006/picture">
+                  <pic:nvPicPr>
+                    <pic:cNvPr id="44" name="Graphic 7" descr="Arrow: Straight"/>
+                    <pic:cNvPicPr/>
+                  </pic:nvPicPr>
+                  <pic:blipFill>
+                    <a:blip r:embed="rId8" cstate="print">
+                      <a:extLst>
+                        <a:ext uri="{28A0092B-C50C-407E-A947-70E740481C1C}">
+                          <a14:useLocalDpi xmlns:a14="http://schemas.microsoft.com/office/drawing/2010/main" val="0"/>
+                        </a:ext>
+                      </a:extLst>
+                    </a:blip>
+                    <a:stretch>
+                      <a:fillRect/>
+                    </a:stretch>
+                  </pic:blipFill>
+                  <pic:spPr>
+                    <a:xfrm rot="16200000">
+                      <a:off x="0" y="0"/>
+                      <a:ext cx="379725" cy="431080"/>
+                    </a:xfrm>
+                    <a:prstGeom prst="rect">
+                      <a:avLst/>
+                    </a:prstGeom>
+                  </pic:spPr>
+                </pic:pic>
+              </a:graphicData>
+            </a:graphic>
+          </wp:anchor>
+        </w:drawing>
+      </w:r>
+      <w:r>
+        <w:rPr>
+          <w:rFonts w:ascii="Segoe UI Emoji" w:hAnsi="Segoe UI Emoji" w:cs="Segoe UI"/>
+          <w:noProof/>
+        </w:rPr>
+        <w:drawing>
+          <wp:inline distT="0" distB="0" distL="0" distR="0" wp14:anchorId="6143F8CC" wp14:editId="10C8305D">
+            <wp:extent cx="5731510" cy="1883410"/>
+            <wp:effectExtent l="0" t="0" r="2540" b="2540"/>
+            <wp:docPr id="39" name="Picture 39"/>
             <wp:cNvGraphicFramePr>
               <a:graphicFrameLocks xmlns:a="http://schemas.openxmlformats.org/drawingml/2006/main" noChangeAspect="1"/>
             </wp:cNvGraphicFramePr>
@@ -1698,7 +2134,7 @@
                   <pic:spPr>
                     <a:xfrm>
                       <a:off x="0" y="0"/>
-                      <a:ext cx="5731510" cy="1694815"/>
+                      <a:ext cx="5731510" cy="1883410"/>
                     </a:xfrm>
                     <a:prstGeom prst="rect">
                       <a:avLst/>
@@ -1714,244 +2150,39 @@
     <w:p>
       <w:pPr>
         <w:rPr>
-          <w:rFonts w:ascii="Segoe UI" w:hAnsi="Segoe UI" w:cs="Segoe UI"/>
-        </w:rPr>
-      </w:pPr>
-      <w:r>
-        <w:rPr>
-          <w:rFonts w:ascii="Segoe UI" w:hAnsi="Segoe UI" w:cs="Segoe UI"/>
-        </w:rPr>
-        <w:t>W</w:t>
-      </w:r>
-      <w:r>
-        <w:rPr>
-          <w:rFonts w:ascii="Segoe UI" w:hAnsi="Segoe UI" w:cs="Segoe UI"/>
-        </w:rPr>
-        <w:t>hichever option you select m</w:t>
-      </w:r>
-      <w:r>
-        <w:rPr>
-          <w:rFonts w:ascii="Segoe UI" w:hAnsi="Segoe UI" w:cs="Segoe UI"/>
-        </w:rPr>
-        <w:t>ust be accompanied by a brief</w:t>
-      </w:r>
-      <w:r>
-        <w:rPr>
-          <w:rFonts w:ascii="Segoe UI" w:hAnsi="Segoe UI" w:cs="Segoe UI"/>
-        </w:rPr>
-        <w:t xml:space="preserve"> explanatory comment in the available comment box.</w:t>
-      </w:r>
-    </w:p>
-    <w:p>
-      <w:pPr>
-        <w:rPr>
-          <w:rFonts w:ascii="Segoe UI" w:hAnsi="Segoe UI" w:cs="Segoe UI"/>
-        </w:rPr>
-      </w:pPr>
-    </w:p>
-    <w:p>
-      <w:pPr>
-        <w:rPr>
-          <w:rFonts w:ascii="Segoe UI" w:hAnsi="Segoe UI" w:cs="Segoe UI"/>
-          <w:bCs/>
-          <w:sz w:val="28"/>
-        </w:rPr>
-      </w:pPr>
-      <w:r>
-        <w:rPr>
-          <w:rFonts w:ascii="Segoe UI" w:hAnsi="Segoe UI" w:cs="Segoe UI"/>
-          <w:bCs/>
-          <w:sz w:val="28"/>
-        </w:rPr>
-        <w:br w:type="page"/>
-      </w:r>
-    </w:p>
-    <w:p>
-      <w:pPr>
-        <w:pStyle w:val="Heading1"/>
-        <w:rPr>
-          <w:rFonts w:ascii="Segoe UI" w:hAnsi="Segoe UI" w:cs="Segoe UI"/>
-        </w:rPr>
-      </w:pPr>
-      <w:bookmarkStart w:id="2" w:name="_Toc62458733"/>
-      <w:r>
-        <w:rPr>
-          <w:rFonts w:ascii="Segoe UI" w:hAnsi="Segoe UI" w:cs="Segoe UI"/>
-        </w:rPr>
-        <w:lastRenderedPageBreak/>
-        <w:t>Delete</w:t>
-      </w:r>
-      <w:bookmarkEnd w:id="2"/>
-    </w:p>
-    <w:p>
-      <w:pPr>
-        <w:pStyle w:val="ListParagraph"/>
-        <w:rPr>
-          <w:rFonts w:ascii="Segoe UI" w:hAnsi="Segoe UI" w:cs="Segoe UI"/>
-          <w:sz w:val="28"/>
-        </w:rPr>
-      </w:pPr>
-    </w:p>
-    <w:p>
-      <w:pPr>
-        <w:pStyle w:val="ListParagraph"/>
-        <w:numPr>
-          <w:ilvl w:val="0"/>
-          <w:numId w:val="1"/>
-        </w:numPr>
-        <w:rPr>
-          <w:rFonts w:ascii="Segoe UI" w:hAnsi="Segoe UI" w:cs="Segoe UI"/>
-        </w:rPr>
-      </w:pPr>
-      <w:r>
-        <w:rPr>
-          <w:rFonts w:ascii="Segoe UI" w:hAnsi="Segoe UI" w:cs="Segoe UI"/>
-        </w:rPr>
-        <w:t xml:space="preserve">The assessment was completed wrong (incorrect </w:t>
-      </w:r>
-      <w:r>
-        <w:rPr>
-          <w:rFonts w:ascii="Segoe UI" w:hAnsi="Segoe UI" w:cs="Segoe UI"/>
-        </w:rPr>
-        <w:t>call, incorrect campaign, over sample size</w:t>
-      </w:r>
-      <w:r>
-        <w:rPr>
-          <w:rFonts w:ascii="Segoe UI" w:hAnsi="Segoe UI" w:cs="Segoe UI"/>
-        </w:rPr>
-        <w:t>, e</w:t>
-      </w:r>
-      <w:r>
-        <w:rPr>
-          <w:rFonts w:ascii="Segoe UI" w:hAnsi="Segoe UI" w:cs="Segoe UI"/>
-        </w:rPr>
-        <w:t>t</w:t>
-      </w:r>
-      <w:r>
-        <w:rPr>
-          <w:rFonts w:ascii="Segoe UI" w:hAnsi="Segoe UI" w:cs="Segoe UI"/>
-        </w:rPr>
-        <w:t>c</w:t>
-      </w:r>
-      <w:r>
-        <w:rPr>
-          <w:rFonts w:ascii="Segoe UI" w:hAnsi="Segoe UI" w:cs="Segoe UI"/>
-        </w:rPr>
-        <w:t>)</w:t>
-      </w:r>
-    </w:p>
-    <w:p>
-      <w:pPr>
-        <w:pStyle w:val="ListParagraph"/>
-        <w:numPr>
-          <w:ilvl w:val="0"/>
-          <w:numId w:val="1"/>
-        </w:numPr>
-        <w:rPr>
-          <w:rFonts w:ascii="Segoe UI" w:hAnsi="Segoe UI" w:cs="Segoe UI"/>
-        </w:rPr>
-      </w:pPr>
-      <w:r>
-        <w:rPr>
-          <w:rFonts w:ascii="Segoe UI" w:hAnsi="Segoe UI" w:cs="Segoe UI"/>
-        </w:rPr>
-        <w:t>The Call Date or Connection ID was not cap</w:t>
-      </w:r>
-      <w:r>
-        <w:rPr>
-          <w:rFonts w:ascii="Segoe UI" w:hAnsi="Segoe UI" w:cs="Segoe UI"/>
-        </w:rPr>
-        <w:t xml:space="preserve">tured </w:t>
-      </w:r>
-      <w:r>
-        <w:rPr>
-          <w:rFonts w:ascii="Segoe UI" w:hAnsi="Segoe UI" w:cs="Segoe UI"/>
-        </w:rPr>
-        <w:t>correctly. (</w:t>
-      </w:r>
-      <w:r>
-        <w:rPr>
-          <w:rFonts w:ascii="Segoe UI" w:hAnsi="Segoe UI" w:cs="Segoe UI"/>
-        </w:rPr>
-        <w:t xml:space="preserve">These are the only fields that </w:t>
-      </w:r>
-      <w:proofErr w:type="gramStart"/>
-      <w:r>
-        <w:rPr>
-          <w:rFonts w:ascii="Segoe UI" w:hAnsi="Segoe UI" w:cs="Segoe UI"/>
-        </w:rPr>
-        <w:t>can’t</w:t>
-      </w:r>
-      <w:proofErr w:type="gramEnd"/>
-      <w:r>
-        <w:rPr>
-          <w:rFonts w:ascii="Segoe UI" w:hAnsi="Segoe UI" w:cs="Segoe UI"/>
-        </w:rPr>
-        <w:t xml:space="preserve"> be </w:t>
-      </w:r>
-      <w:r>
-        <w:rPr>
-          <w:rFonts w:ascii="Segoe UI" w:hAnsi="Segoe UI" w:cs="Segoe UI"/>
-        </w:rPr>
-        <w:t xml:space="preserve">updated with </w:t>
-      </w:r>
-      <w:proofErr w:type="spellStart"/>
-      <w:r>
-        <w:rPr>
-          <w:rFonts w:ascii="Segoe UI" w:hAnsi="Segoe UI" w:cs="Segoe UI"/>
-          <w:b/>
-        </w:rPr>
-        <w:t>EnableEdit</w:t>
-      </w:r>
-      <w:proofErr w:type="spellEnd"/>
-      <w:r>
-        <w:rPr>
-          <w:rFonts w:ascii="Segoe UI" w:hAnsi="Segoe UI" w:cs="Segoe UI"/>
-          <w:b/>
-        </w:rPr>
-        <w:t xml:space="preserve"> </w:t>
-      </w:r>
-      <w:r>
-        <w:rPr>
-          <w:rFonts w:ascii="Segoe UI" w:hAnsi="Segoe UI" w:cs="Segoe UI"/>
-        </w:rPr>
-        <w:t>function</w:t>
-      </w:r>
-      <w:r>
-        <w:rPr>
-          <w:rFonts w:ascii="Segoe UI" w:hAnsi="Segoe UI" w:cs="Segoe UI"/>
-        </w:rPr>
-        <w:t>)</w:t>
-      </w:r>
-      <w:r>
-        <w:rPr>
-          <w:rFonts w:ascii="Segoe UI" w:hAnsi="Segoe UI" w:cs="Segoe UI"/>
-        </w:rPr>
-        <w:t>. The assessment will then have to be recaptured</w:t>
-      </w:r>
-      <w:r>
-        <w:rPr>
-          <w:rFonts w:ascii="Segoe UI" w:hAnsi="Segoe UI" w:cs="Segoe UI"/>
-        </w:rPr>
-        <w:t xml:space="preserve"> with the correct detail.</w:t>
-      </w:r>
-    </w:p>
-    <w:p>
-      <w:pPr>
-        <w:rPr>
-          <w:rFonts w:ascii="Segoe UI" w:hAnsi="Segoe UI" w:cs="Segoe UI"/>
-        </w:rPr>
-      </w:pPr>
-      <w:r>
-        <w:rPr>
-          <w:rFonts w:ascii="Segoe UI" w:hAnsi="Segoe UI" w:cs="Segoe UI"/>
+          <w:rFonts w:ascii="Segoe UI Emoji" w:hAnsi="Segoe UI Emoji" w:cs="Segoe UI"/>
+        </w:rPr>
+      </w:pPr>
+    </w:p>
+    <w:p>
+      <w:pPr>
+        <w:rPr>
+          <w:rFonts w:ascii="Segoe UI Emoji" w:hAnsi="Segoe UI Emoji" w:cs="Segoe UI"/>
+        </w:rPr>
+      </w:pPr>
+      <w:r>
+        <w:rPr>
+          <w:rFonts w:ascii="Segoe UI Emoji" w:hAnsi="Segoe UI Emoji" w:cs="Segoe UI"/>
+        </w:rPr>
+        <w:t>This will take you to the audit page – view below.</w:t>
+      </w:r>
+    </w:p>
+    <w:p>
+      <w:pPr>
+        <w:rPr>
+          <w:rFonts w:ascii="Segoe UI Emoji" w:hAnsi="Segoe UI Emoji" w:cs="Segoe UI"/>
+        </w:rPr>
+      </w:pPr>
+      <w:r>
+        <w:rPr>
+          <w:rFonts w:ascii="Segoe UI Emoji" w:hAnsi="Segoe UI Emoji" w:cs="Segoe UI"/>
           <w:noProof/>
         </w:rPr>
         <w:drawing>
-          <wp:inline distT="0" distB="0" distL="0" distR="0" wp14:anchorId="4DCDE463" wp14:editId="4E62AA27">
-            <wp:extent cx="6173568" cy="771525"/>
-            <wp:effectExtent l="0" t="0" r="0" b="0"/>
-            <wp:docPr id="15" name="Picture 15"/>
+          <wp:inline distT="0" distB="0" distL="0" distR="0" wp14:anchorId="55925FC3" wp14:editId="72F8CBFF">
+            <wp:extent cx="5731510" cy="2600960"/>
+            <wp:effectExtent l="0" t="0" r="2540" b="8890"/>
+            <wp:docPr id="41" name="Picture 41"/>
             <wp:cNvGraphicFramePr>
               <a:graphicFrameLocks xmlns:a="http://schemas.openxmlformats.org/drawingml/2006/main" noChangeAspect="1"/>
             </wp:cNvGraphicFramePr>
@@ -1971,7 +2202,7 @@
                   <pic:spPr>
                     <a:xfrm>
                       <a:off x="0" y="0"/>
-                      <a:ext cx="6188838" cy="773433"/>
+                      <a:ext cx="5731510" cy="2600960"/>
                     </a:xfrm>
                     <a:prstGeom prst="rect">
                       <a:avLst/>
@@ -1987,182 +2218,180 @@
     <w:p>
       <w:pPr>
         <w:rPr>
-          <w:rFonts w:ascii="Segoe UI" w:hAnsi="Segoe UI" w:cs="Segoe UI"/>
-        </w:rPr>
-      </w:pPr>
-      <w:r>
-        <w:rPr>
-          <w:rFonts w:ascii="Segoe UI" w:hAnsi="Segoe UI" w:cs="Segoe UI"/>
-        </w:rPr>
-        <w:t xml:space="preserve">Once you have selected </w:t>
-      </w:r>
-      <w:r>
-        <w:rPr>
-          <w:rFonts w:ascii="Segoe UI" w:hAnsi="Segoe UI" w:cs="Segoe UI"/>
-          <w:b/>
-        </w:rPr>
-        <w:t>Update Audit</w:t>
-      </w:r>
-      <w:r>
-        <w:rPr>
-          <w:rFonts w:ascii="Segoe UI" w:hAnsi="Segoe UI" w:cs="Segoe UI"/>
-        </w:rPr>
-        <w:t xml:space="preserve"> you will be taken to the </w:t>
-      </w:r>
-      <w:r>
-        <w:rPr>
-          <w:rFonts w:ascii="Segoe UI" w:hAnsi="Segoe UI" w:cs="Segoe UI"/>
-          <w:b/>
-        </w:rPr>
-        <w:t xml:space="preserve">Interaction Analytics Audit </w:t>
-      </w:r>
-      <w:r>
-        <w:rPr>
-          <w:rFonts w:ascii="Segoe UI" w:hAnsi="Segoe UI" w:cs="Segoe UI"/>
-        </w:rPr>
-        <w:t xml:space="preserve">page </w:t>
-      </w:r>
-      <w:r>
-        <w:rPr>
-          <w:rFonts w:ascii="Segoe UI" w:hAnsi="Segoe UI" w:cs="Segoe UI"/>
-        </w:rPr>
-        <w:t>which will displa</w:t>
-      </w:r>
-      <w:r>
-        <w:rPr>
-          <w:rFonts w:ascii="Segoe UI" w:hAnsi="Segoe UI" w:cs="Segoe UI"/>
-        </w:rPr>
-        <w:t>y</w:t>
-      </w:r>
-      <w:r>
-        <w:rPr>
-          <w:rFonts w:ascii="Segoe UI" w:hAnsi="Segoe UI" w:cs="Segoe UI"/>
-        </w:rPr>
-        <w:t xml:space="preserve"> confirmation of you</w:t>
-      </w:r>
-      <w:r>
-        <w:rPr>
-          <w:rFonts w:ascii="Segoe UI" w:hAnsi="Segoe UI" w:cs="Segoe UI"/>
-        </w:rPr>
-        <w:t>r</w:t>
-      </w:r>
-      <w:r>
-        <w:rPr>
-          <w:rFonts w:ascii="Segoe UI" w:hAnsi="Segoe UI" w:cs="Segoe UI"/>
+          <w:rFonts w:ascii="Segoe UI Emoji" w:hAnsi="Segoe UI Emoji" w:cs="Segoe UI"/>
+        </w:rPr>
+      </w:pPr>
+    </w:p>
+    <w:p>
+      <w:pPr>
+        <w:rPr>
+          <w:rFonts w:ascii="Segoe UI Emoji" w:hAnsi="Segoe UI Emoji" w:cs="Segoe UI"/>
+        </w:rPr>
+      </w:pPr>
+      <w:r>
+        <w:rPr>
+          <w:rFonts w:ascii="Segoe UI Emoji" w:hAnsi="Segoe UI Emoji" w:cs="Segoe UI"/>
+        </w:rPr>
+        <w:br w:type="page"/>
+      </w:r>
+    </w:p>
+    <w:p>
+      <w:pPr>
+        <w:rPr>
+          <w:rFonts w:ascii="Segoe UI Emoji" w:hAnsi="Segoe UI Emoji" w:cs="Segoe UI"/>
+        </w:rPr>
+      </w:pPr>
+      <w:r>
+        <w:rPr>
+          <w:rFonts w:ascii="Segoe UI Emoji" w:hAnsi="Segoe UI Emoji"/>
+          <w:noProof/>
+        </w:rPr>
+        <w:lastRenderedPageBreak/>
+        <w:drawing>
+          <wp:anchor distT="0" distB="0" distL="114300" distR="114300" simplePos="0" relativeHeight="251677696" behindDoc="0" locked="0" layoutInCell="1" allowOverlap="1" wp14:anchorId="52D3C065" wp14:editId="317DD334">
+            <wp:simplePos x="0" y="0"/>
+            <wp:positionH relativeFrom="column">
+              <wp:posOffset>914717</wp:posOffset>
+            </wp:positionH>
+            <wp:positionV relativeFrom="paragraph">
+              <wp:posOffset>282023</wp:posOffset>
+            </wp:positionV>
+            <wp:extent cx="379725" cy="431080"/>
+            <wp:effectExtent l="0" t="6667" r="0" b="0"/>
+            <wp:wrapNone/>
+            <wp:docPr id="45" name="Graphic 7" descr="Arrow: Straight"/>
+            <wp:cNvGraphicFramePr/>
+            <a:graphic xmlns:a="http://schemas.openxmlformats.org/drawingml/2006/main">
+              <a:graphicData uri="http://schemas.openxmlformats.org/drawingml/2006/picture">
+                <pic:pic xmlns:pic="http://schemas.openxmlformats.org/drawingml/2006/picture">
+                  <pic:nvPicPr>
+                    <pic:cNvPr id="44" name="Graphic 7" descr="Arrow: Straight"/>
+                    <pic:cNvPicPr/>
+                  </pic:nvPicPr>
+                  <pic:blipFill>
+                    <a:blip r:embed="rId8" cstate="print">
+                      <a:extLst>
+                        <a:ext uri="{28A0092B-C50C-407E-A947-70E740481C1C}">
+                          <a14:useLocalDpi xmlns:a14="http://schemas.microsoft.com/office/drawing/2010/main" val="0"/>
+                        </a:ext>
+                      </a:extLst>
+                    </a:blip>
+                    <a:stretch>
+                      <a:fillRect/>
+                    </a:stretch>
+                  </pic:blipFill>
+                  <pic:spPr>
+                    <a:xfrm rot="16200000">
+                      <a:off x="0" y="0"/>
+                      <a:ext cx="379725" cy="431080"/>
+                    </a:xfrm>
+                    <a:prstGeom prst="rect">
+                      <a:avLst/>
+                    </a:prstGeom>
+                  </pic:spPr>
+                </pic:pic>
+              </a:graphicData>
+            </a:graphic>
+          </wp:anchor>
+        </w:drawing>
+      </w:r>
+      <w:r>
+        <w:rPr>
+          <w:rFonts w:ascii="Segoe UI Emoji" w:hAnsi="Segoe UI Emoji" w:cs="Segoe UI"/>
+        </w:rPr>
+        <w:t xml:space="preserve">Scroll down to the bottom of the page and select the Auditing </w:t>
+      </w:r>
+      <w:proofErr w:type="gramStart"/>
+      <w:r>
+        <w:rPr>
+          <w:rFonts w:ascii="Segoe UI Emoji" w:hAnsi="Segoe UI Emoji" w:cs="Segoe UI"/>
+        </w:rPr>
+        <w:t>Tab</w:t>
+      </w:r>
+      <w:proofErr w:type="gramEnd"/>
+    </w:p>
+    <w:p>
+      <w:pPr>
+        <w:rPr>
+          <w:rFonts w:ascii="Segoe UI Emoji" w:hAnsi="Segoe UI Emoji" w:cs="Segoe UI"/>
+        </w:rPr>
+      </w:pPr>
+      <w:r>
+        <w:rPr>
+          <w:rFonts w:ascii="Segoe UI Emoji" w:hAnsi="Segoe UI Emoji" w:cs="Segoe UI"/>
         </w:rPr>
         <w:t xml:space="preserve"> </w:t>
       </w:r>
-      <w:r>
-        <w:rPr>
-          <w:rFonts w:ascii="Segoe UI" w:hAnsi="Segoe UI" w:cs="Segoe UI"/>
-        </w:rPr>
-        <w:t xml:space="preserve">actions (green </w:t>
-      </w:r>
-      <w:r>
-        <w:rPr>
-          <w:rFonts w:ascii="Segoe UI" w:hAnsi="Segoe UI" w:cs="Segoe UI"/>
-        </w:rPr>
-        <w:t xml:space="preserve">notification </w:t>
-      </w:r>
-      <w:r>
-        <w:rPr>
-          <w:rFonts w:ascii="Segoe UI" w:hAnsi="Segoe UI" w:cs="Segoe UI"/>
-        </w:rPr>
-        <w:t>bar</w:t>
-      </w:r>
-      <w:r>
-        <w:rPr>
-          <w:rFonts w:ascii="Segoe UI" w:hAnsi="Segoe UI" w:cs="Segoe UI"/>
-        </w:rPr>
-        <w:t xml:space="preserve"> on top of the screen below)</w:t>
-      </w:r>
-    </w:p>
-    <w:p>
-      <w:pPr>
-        <w:rPr>
-          <w:rFonts w:ascii="Segoe UI" w:hAnsi="Segoe UI" w:cs="Segoe UI"/>
-        </w:rPr>
-      </w:pPr>
-    </w:p>
-    <w:p>
-      <w:pPr>
-        <w:rPr>
-          <w:rFonts w:ascii="Segoe UI" w:hAnsi="Segoe UI" w:cs="Segoe UI"/>
-        </w:rPr>
-      </w:pPr>
-      <w:r>
-        <w:rPr>
-          <w:rFonts w:ascii="Segoe UI" w:hAnsi="Segoe UI" w:cs="Segoe UI"/>
-        </w:rPr>
-        <w:t xml:space="preserve">Please note that the </w:t>
-      </w:r>
-      <w:r>
-        <w:rPr>
-          <w:rFonts w:ascii="Segoe UI" w:hAnsi="Segoe UI" w:cs="Segoe UI"/>
-          <w:b/>
-        </w:rPr>
-        <w:t xml:space="preserve">Transaction History </w:t>
-      </w:r>
-      <w:r>
-        <w:rPr>
-          <w:rFonts w:ascii="Segoe UI" w:hAnsi="Segoe UI" w:cs="Segoe UI"/>
-        </w:rPr>
-        <w:t xml:space="preserve">tab will </w:t>
-      </w:r>
-      <w:r>
-        <w:rPr>
-          <w:rFonts w:ascii="Segoe UI" w:hAnsi="Segoe UI" w:cs="Segoe UI"/>
-        </w:rPr>
-        <w:t xml:space="preserve">show </w:t>
-      </w:r>
-      <w:r>
-        <w:rPr>
-          <w:rFonts w:ascii="Segoe UI" w:hAnsi="Segoe UI" w:cs="Segoe UI"/>
-        </w:rPr>
-        <w:t>all changes affected using this</w:t>
-      </w:r>
-      <w:r>
-        <w:rPr>
-          <w:rFonts w:ascii="Segoe UI" w:hAnsi="Segoe UI" w:cs="Segoe UI"/>
-        </w:rPr>
-        <w:t xml:space="preserve"> function.</w:t>
-      </w:r>
-    </w:p>
-    <w:p>
-      <w:pPr>
-        <w:rPr>
-          <w:rFonts w:ascii="Segoe UI" w:hAnsi="Segoe UI" w:cs="Segoe UI"/>
-        </w:rPr>
-      </w:pPr>
-      <w:r>
-        <w:rPr>
-          <w:rFonts w:ascii="Segoe UI" w:hAnsi="Segoe UI" w:cs="Segoe UI"/>
-        </w:rPr>
-        <w:t>See Below</w:t>
-      </w:r>
-      <w:r>
-        <w:rPr>
-          <w:rFonts w:ascii="Segoe UI" w:hAnsi="Segoe UI" w:cs="Segoe UI"/>
-        </w:rPr>
-        <w:t xml:space="preserve"> </w:t>
-      </w:r>
-    </w:p>
-    <w:p>
-      <w:pPr>
-        <w:rPr>
-          <w:rFonts w:ascii="Segoe UI" w:hAnsi="Segoe UI" w:cs="Segoe UI"/>
-        </w:rPr>
-      </w:pPr>
-      <w:r>
-        <w:rPr>
-          <w:rFonts w:ascii="Segoe UI" w:hAnsi="Segoe UI" w:cs="Segoe UI"/>
+    </w:p>
+    <w:p>
+      <w:pPr>
+        <w:rPr>
+          <w:rFonts w:ascii="Segoe UI Emoji" w:hAnsi="Segoe UI Emoji" w:cs="Segoe UI"/>
+        </w:rPr>
+      </w:pPr>
+      <w:r>
+        <w:rPr>
+          <w:rFonts w:ascii="Segoe UI Emoji" w:hAnsi="Segoe UI Emoji"/>
           <w:noProof/>
         </w:rPr>
         <w:drawing>
-          <wp:inline distT="0" distB="0" distL="0" distR="0" wp14:anchorId="0AB7C296" wp14:editId="690233BB">
-            <wp:extent cx="5876925" cy="3682031"/>
-            <wp:effectExtent l="0" t="0" r="0" b="0"/>
-            <wp:docPr id="16" name="Picture 16"/>
+          <wp:anchor distT="0" distB="0" distL="114300" distR="114300" simplePos="0" relativeHeight="251679744" behindDoc="0" locked="0" layoutInCell="1" allowOverlap="1" wp14:anchorId="788340ED" wp14:editId="4C761D28">
+            <wp:simplePos x="0" y="0"/>
+            <wp:positionH relativeFrom="column">
+              <wp:posOffset>1398270</wp:posOffset>
+            </wp:positionH>
+            <wp:positionV relativeFrom="paragraph">
+              <wp:posOffset>274320</wp:posOffset>
+            </wp:positionV>
+            <wp:extent cx="379725" cy="431080"/>
+            <wp:effectExtent l="0" t="0" r="1905" b="0"/>
+            <wp:wrapNone/>
+            <wp:docPr id="47" name="Graphic 7" descr="Arrow: Straight"/>
+            <wp:cNvGraphicFramePr/>
+            <a:graphic xmlns:a="http://schemas.openxmlformats.org/drawingml/2006/main">
+              <a:graphicData uri="http://schemas.openxmlformats.org/drawingml/2006/picture">
+                <pic:pic xmlns:pic="http://schemas.openxmlformats.org/drawingml/2006/picture">
+                  <pic:nvPicPr>
+                    <pic:cNvPr id="44" name="Graphic 7" descr="Arrow: Straight"/>
+                    <pic:cNvPicPr/>
+                  </pic:nvPicPr>
+                  <pic:blipFill>
+                    <a:blip r:embed="rId8" cstate="print">
+                      <a:extLst>
+                        <a:ext uri="{28A0092B-C50C-407E-A947-70E740481C1C}">
+                          <a14:useLocalDpi xmlns:a14="http://schemas.microsoft.com/office/drawing/2010/main" val="0"/>
+                        </a:ext>
+                      </a:extLst>
+                    </a:blip>
+                    <a:stretch>
+                      <a:fillRect/>
+                    </a:stretch>
+                  </pic:blipFill>
+                  <pic:spPr>
+                    <a:xfrm>
+                      <a:off x="0" y="0"/>
+                      <a:ext cx="379725" cy="431080"/>
+                    </a:xfrm>
+                    <a:prstGeom prst="rect">
+                      <a:avLst/>
+                    </a:prstGeom>
+                  </pic:spPr>
+                </pic:pic>
+              </a:graphicData>
+            </a:graphic>
+          </wp:anchor>
+        </w:drawing>
+      </w:r>
+      <w:r>
+        <w:rPr>
+          <w:rFonts w:ascii="Segoe UI Emoji" w:hAnsi="Segoe UI Emoji" w:cs="Segoe UI"/>
+          <w:noProof/>
+        </w:rPr>
+        <w:drawing>
+          <wp:inline distT="0" distB="0" distL="0" distR="0" wp14:anchorId="6F85CFE3" wp14:editId="1495E12B">
+            <wp:extent cx="5731510" cy="1329055"/>
+            <wp:effectExtent l="0" t="0" r="2540" b="4445"/>
+            <wp:docPr id="46" name="Picture 46"/>
             <wp:cNvGraphicFramePr>
               <a:graphicFrameLocks xmlns:a="http://schemas.openxmlformats.org/drawingml/2006/main" noChangeAspect="1"/>
             </wp:cNvGraphicFramePr>
@@ -2182,7 +2411,7 @@
                   <pic:spPr>
                     <a:xfrm>
                       <a:off x="0" y="0"/>
-                      <a:ext cx="5883021" cy="3685850"/>
+                      <a:ext cx="5731510" cy="1329055"/>
                     </a:xfrm>
                     <a:prstGeom prst="rect">
                       <a:avLst/>
@@ -2198,152 +2427,605 @@
     <w:p>
       <w:pPr>
         <w:rPr>
-          <w:rFonts w:ascii="Segoe UI" w:hAnsi="Segoe UI" w:cs="Segoe UI"/>
-          <w:bCs/>
-          <w:sz w:val="28"/>
-        </w:rPr>
-      </w:pPr>
-      <w:r>
-        <w:rPr>
-          <w:rFonts w:ascii="Segoe UI" w:hAnsi="Segoe UI" w:cs="Segoe UI"/>
-          <w:bCs/>
-          <w:sz w:val="28"/>
-        </w:rPr>
-        <w:br w:type="page"/>
-      </w:r>
-    </w:p>
-    <w:p>
-      <w:pPr>
-        <w:keepNext/>
-        <w:keepLines/>
-        <w:spacing w:before="240" w:after="0"/>
-        <w:outlineLvl w:val="0"/>
-        <w:rPr>
-          <w:rFonts w:ascii="Segoe UI" w:eastAsiaTheme="majorEastAsia" w:hAnsi="Segoe UI" w:cs="Segoe UI"/>
-          <w:color w:val="2F5496" w:themeColor="accent1" w:themeShade="BF"/>
-          <w:sz w:val="32"/>
-          <w:szCs w:val="32"/>
-        </w:rPr>
-      </w:pPr>
-      <w:bookmarkStart w:id="3" w:name="_Toc62458734"/>
+          <w:rFonts w:ascii="Segoe UI Emoji" w:hAnsi="Segoe UI Emoji" w:cs="Segoe UI"/>
+        </w:rPr>
+      </w:pPr>
+    </w:p>
+    <w:p>
+      <w:pPr>
+        <w:rPr>
+          <w:rFonts w:ascii="Segoe UI Emoji" w:hAnsi="Segoe UI Emoji" w:cs="Segoe UI"/>
+        </w:rPr>
+      </w:pPr>
+      <w:r>
+        <w:rPr>
+          <w:rFonts w:ascii="Segoe UI Emoji" w:hAnsi="Segoe UI Emoji" w:cs="Segoe UI"/>
+        </w:rPr>
+        <w:t>By engaging the drop</w:t>
+      </w:r>
+      <w:r>
+        <w:rPr>
+          <w:rFonts w:ascii="Segoe UI Emoji" w:hAnsi="Segoe UI Emoji" w:cs="Segoe UI"/>
+        </w:rPr>
+        <w:t>-</w:t>
+      </w:r>
+      <w:r>
+        <w:rPr>
+          <w:rFonts w:ascii="Segoe UI Emoji" w:hAnsi="Segoe UI Emoji" w:cs="Segoe UI"/>
+        </w:rPr>
+        <w:t>down</w:t>
+      </w:r>
+      <w:r>
+        <w:rPr>
+          <w:rFonts w:ascii="Segoe UI Emoji" w:hAnsi="Segoe UI Emoji" w:cs="Segoe UI"/>
+        </w:rPr>
+        <w:t xml:space="preserve"> you can see the options available.</w:t>
+      </w:r>
+      <w:r>
+        <w:rPr>
+          <w:rFonts w:ascii="Segoe UI Emoji" w:hAnsi="Segoe UI Emoji" w:cs="Segoe UI"/>
+        </w:rPr>
+        <w:t xml:space="preserve"> </w:t>
+      </w:r>
+    </w:p>
+    <w:p>
+      <w:pPr>
+        <w:rPr>
+          <w:rFonts w:ascii="Segoe UI Emoji" w:hAnsi="Segoe UI Emoji" w:cs="Segoe UI"/>
+        </w:rPr>
+      </w:pPr>
+      <w:r>
+        <w:rPr>
+          <w:rFonts w:ascii="Segoe UI Emoji" w:hAnsi="Segoe UI Emoji" w:cs="Segoe UI"/>
+        </w:rPr>
+        <w:t xml:space="preserve">There are 5 </w:t>
+      </w:r>
+      <w:r>
+        <w:rPr>
+          <w:rFonts w:ascii="Segoe UI Emoji" w:hAnsi="Segoe UI Emoji" w:cs="Segoe UI"/>
+        </w:rPr>
+        <w:t>o</w:t>
+      </w:r>
+      <w:r>
+        <w:rPr>
+          <w:rFonts w:ascii="Segoe UI Emoji" w:hAnsi="Segoe UI Emoji" w:cs="Segoe UI"/>
+        </w:rPr>
+        <w:t xml:space="preserve">ptions in this selection box: Validated, Review, </w:t>
+      </w:r>
       <w:proofErr w:type="spellStart"/>
       <w:r>
         <w:rPr>
-          <w:rFonts w:ascii="Segoe UI" w:eastAsiaTheme="majorEastAsia" w:hAnsi="Segoe UI" w:cs="Segoe UI"/>
-          <w:color w:val="2F5496" w:themeColor="accent1" w:themeShade="BF"/>
-          <w:sz w:val="32"/>
-          <w:szCs w:val="32"/>
-        </w:rPr>
-        <w:lastRenderedPageBreak/>
+          <w:rFonts w:ascii="Segoe UI Emoji" w:hAnsi="Segoe UI Emoji" w:cs="Segoe UI"/>
+        </w:rPr>
+        <w:t>ScoringAudit</w:t>
+      </w:r>
+      <w:proofErr w:type="spellEnd"/>
+      <w:r>
+        <w:rPr>
+          <w:rFonts w:ascii="Segoe UI Emoji" w:hAnsi="Segoe UI Emoji" w:cs="Segoe UI"/>
+        </w:rPr>
+        <w:t xml:space="preserve">, Delete and </w:t>
+      </w:r>
+      <w:proofErr w:type="spellStart"/>
+      <w:r>
+        <w:rPr>
+          <w:rFonts w:ascii="Segoe UI Emoji" w:hAnsi="Segoe UI Emoji" w:cs="Segoe UI"/>
+        </w:rPr>
         <w:t>EnableEdit</w:t>
       </w:r>
-      <w:bookmarkEnd w:id="3"/>
       <w:proofErr w:type="spellEnd"/>
-    </w:p>
-    <w:p>
-      <w:pPr>
-        <w:pStyle w:val="ListParagraph"/>
-        <w:rPr>
-          <w:rFonts w:ascii="Segoe UI" w:hAnsi="Segoe UI" w:cs="Segoe UI"/>
-          <w:sz w:val="28"/>
-        </w:rPr>
-      </w:pPr>
     </w:p>
     <w:p>
       <w:pPr>
         <w:pStyle w:val="ListParagraph"/>
         <w:numPr>
           <w:ilvl w:val="0"/>
-          <w:numId w:val="2"/>
+          <w:numId w:val="3"/>
         </w:numPr>
         <w:rPr>
-          <w:rFonts w:ascii="Segoe UI" w:hAnsi="Segoe UI" w:cs="Segoe UI"/>
-        </w:rPr>
-      </w:pPr>
-      <w:r>
-        <w:rPr>
-          <w:rFonts w:ascii="Segoe UI" w:hAnsi="Segoe UI" w:cs="Segoe UI"/>
-        </w:rPr>
-        <w:t>Updating the body of the assessment</w:t>
-      </w:r>
-      <w:r>
-        <w:rPr>
-          <w:rFonts w:ascii="Segoe UI" w:hAnsi="Segoe UI" w:cs="Segoe UI"/>
-        </w:rPr>
-        <w:t>,</w:t>
-      </w:r>
-      <w:r>
-        <w:rPr>
-          <w:rFonts w:ascii="Segoe UI" w:hAnsi="Segoe UI" w:cs="Segoe UI"/>
+          <w:rFonts w:ascii="Segoe UI Emoji" w:hAnsi="Segoe UI Emoji" w:cs="Segoe UI"/>
+        </w:rPr>
+      </w:pPr>
+      <w:r>
+        <w:rPr>
+          <w:rFonts w:ascii="Segoe UI Emoji" w:hAnsi="Segoe UI Emoji" w:cs="Segoe UI"/>
+        </w:rPr>
+        <w:t>Validated:</w:t>
+      </w:r>
+      <w:r>
+        <w:rPr>
+          <w:rFonts w:ascii="Segoe UI Emoji" w:hAnsi="Segoe UI Emoji" w:cs="Segoe UI"/>
         </w:rPr>
         <w:t xml:space="preserve"> </w:t>
       </w:r>
       <w:r>
         <w:rPr>
-          <w:rFonts w:ascii="Segoe UI" w:hAnsi="Segoe UI" w:cs="Segoe UI"/>
-        </w:rPr>
-        <w:t>except for,</w:t>
-      </w:r>
-      <w:r>
-        <w:rPr>
-          <w:rFonts w:ascii="Segoe UI" w:hAnsi="Segoe UI" w:cs="Segoe UI"/>
-        </w:rPr>
-        <w:t xml:space="preserve"> the call date or connection id.</w:t>
+          <w:rFonts w:ascii="Segoe UI Emoji" w:hAnsi="Segoe UI Emoji" w:cs="Segoe UI"/>
+        </w:rPr>
+        <w:t>Confirmation by the auditor that the assessment has been done correctly.</w:t>
       </w:r>
     </w:p>
     <w:p>
       <w:pPr>
         <w:pStyle w:val="ListParagraph"/>
-        <w:rPr>
-          <w:rFonts w:ascii="Segoe UI" w:hAnsi="Segoe UI" w:cs="Segoe UI"/>
-        </w:rPr>
-      </w:pPr>
+        <w:numPr>
+          <w:ilvl w:val="0"/>
+          <w:numId w:val="3"/>
+        </w:numPr>
+        <w:rPr>
+          <w:rFonts w:ascii="Segoe UI Emoji" w:hAnsi="Segoe UI Emoji" w:cs="Segoe UI"/>
+        </w:rPr>
+      </w:pPr>
+      <w:r>
+        <w:rPr>
+          <w:rFonts w:ascii="Segoe UI Emoji" w:hAnsi="Segoe UI Emoji" w:cs="Segoe UI"/>
+        </w:rPr>
+        <w:t>Review:</w:t>
+      </w:r>
+      <w:r>
+        <w:rPr>
+          <w:rFonts w:ascii="Segoe UI Emoji" w:hAnsi="Segoe UI Emoji" w:cs="Segoe UI"/>
+        </w:rPr>
+        <w:t xml:space="preserve"> </w:t>
+      </w:r>
+      <w:r>
+        <w:rPr>
+          <w:rFonts w:ascii="Segoe UI Emoji" w:hAnsi="Segoe UI Emoji" w:cs="Segoe UI"/>
+        </w:rPr>
+        <w:t>This is the auditor’s instruction to the assessor to review said wor</w:t>
+      </w:r>
+      <w:r>
+        <w:rPr>
+          <w:rFonts w:ascii="Segoe UI Emoji" w:hAnsi="Segoe UI Emoji" w:cs="Segoe UI"/>
+        </w:rPr>
+        <w:t>k</w:t>
+      </w:r>
+      <w:r>
+        <w:rPr>
+          <w:rFonts w:ascii="Segoe UI Emoji" w:hAnsi="Segoe UI Emoji" w:cs="Segoe UI"/>
+        </w:rPr>
+        <w:t xml:space="preserve"> and </w:t>
+      </w:r>
+      <w:r>
+        <w:rPr>
+          <w:rFonts w:ascii="Segoe UI Emoji" w:hAnsi="Segoe UI Emoji" w:cs="Segoe UI"/>
+        </w:rPr>
+        <w:t>rectify</w:t>
+      </w:r>
+      <w:r>
+        <w:rPr>
+          <w:rFonts w:ascii="Segoe UI Emoji" w:hAnsi="Segoe UI Emoji" w:cs="Segoe UI"/>
+        </w:rPr>
+        <w:t>.</w:t>
+      </w:r>
     </w:p>
     <w:p>
       <w:pPr>
         <w:pStyle w:val="ListParagraph"/>
-        <w:rPr>
-          <w:rFonts w:ascii="Segoe UI" w:hAnsi="Segoe UI" w:cs="Segoe UI"/>
-        </w:rPr>
-      </w:pPr>
+        <w:numPr>
+          <w:ilvl w:val="0"/>
+          <w:numId w:val="3"/>
+        </w:numPr>
+        <w:rPr>
+          <w:rFonts w:ascii="Segoe UI Emoji" w:hAnsi="Segoe UI Emoji" w:cs="Segoe UI"/>
+        </w:rPr>
+      </w:pPr>
+      <w:r>
+        <w:rPr>
+          <w:rFonts w:ascii="Segoe UI Emoji" w:hAnsi="Segoe UI Emoji" w:cs="Segoe UI"/>
+        </w:rPr>
+        <w:t xml:space="preserve">Scoring Audit: </w:t>
+      </w:r>
+      <w:r>
+        <w:rPr>
+          <w:rFonts w:ascii="Segoe UI Emoji" w:hAnsi="Segoe UI Emoji" w:cs="Segoe UI"/>
+        </w:rPr>
+        <w:t>To be announced</w:t>
+      </w:r>
     </w:p>
     <w:p>
       <w:pPr>
         <w:pStyle w:val="ListParagraph"/>
-        <w:rPr>
-          <w:rFonts w:ascii="Segoe UI" w:hAnsi="Segoe UI" w:cs="Segoe UI"/>
-        </w:rPr>
-      </w:pPr>
-      <w:r>
-        <w:rPr>
-          <w:rFonts w:ascii="Segoe UI" w:hAnsi="Segoe UI" w:cs="Segoe UI"/>
+        <w:numPr>
+          <w:ilvl w:val="0"/>
+          <w:numId w:val="3"/>
+        </w:numPr>
+        <w:rPr>
+          <w:rFonts w:ascii="Segoe UI Emoji" w:hAnsi="Segoe UI Emoji" w:cs="Segoe UI"/>
+        </w:rPr>
+      </w:pPr>
+      <w:r>
+        <w:rPr>
+          <w:rFonts w:ascii="Segoe UI Emoji" w:hAnsi="Segoe UI Emoji" w:cs="Segoe UI"/>
+        </w:rPr>
+        <w:t>Delete</w:t>
+      </w:r>
+      <w:r>
+        <w:rPr>
+          <w:rFonts w:ascii="Segoe UI Emoji" w:hAnsi="Segoe UI Emoji" w:cs="Segoe UI"/>
+        </w:rPr>
+        <w:t>: Completely removing the assessment and allow</w:t>
+      </w:r>
+      <w:r>
+        <w:rPr>
+          <w:rFonts w:ascii="Segoe UI Emoji" w:hAnsi="Segoe UI Emoji" w:cs="Segoe UI"/>
+        </w:rPr>
+        <w:t>ing</w:t>
+      </w:r>
+      <w:r>
+        <w:rPr>
+          <w:rFonts w:ascii="Segoe UI Emoji" w:hAnsi="Segoe UI Emoji" w:cs="Segoe UI"/>
+        </w:rPr>
+        <w:t xml:space="preserve"> for recapture of the connection id if required.</w:t>
+      </w:r>
+    </w:p>
+    <w:p>
+      <w:pPr>
+        <w:pStyle w:val="ListParagraph"/>
+        <w:numPr>
+          <w:ilvl w:val="0"/>
+          <w:numId w:val="3"/>
+        </w:numPr>
+        <w:rPr>
+          <w:rFonts w:ascii="Segoe UI Emoji" w:hAnsi="Segoe UI Emoji" w:cs="Segoe UI"/>
+        </w:rPr>
+      </w:pPr>
+      <w:r>
+        <w:rPr>
+          <w:rFonts w:ascii="Segoe UI Emoji" w:hAnsi="Segoe UI Emoji" w:cs="Segoe UI"/>
+        </w:rPr>
+        <w:t xml:space="preserve">Enable Edit: updating an assessment with additional data or correcting </w:t>
+      </w:r>
+      <w:r>
+        <w:rPr>
+          <w:rFonts w:ascii="Segoe UI Emoji" w:hAnsi="Segoe UI Emoji" w:cs="Segoe UI"/>
+        </w:rPr>
+        <w:t>previously made choices.</w:t>
+      </w:r>
+    </w:p>
+    <w:p>
+      <w:pPr>
+        <w:rPr>
+          <w:rFonts w:ascii="Segoe UI Emoji" w:hAnsi="Segoe UI Emoji" w:cs="Segoe UI"/>
+        </w:rPr>
+      </w:pPr>
+    </w:p>
+    <w:p>
+      <w:pPr>
+        <w:rPr>
+          <w:rFonts w:ascii="Segoe UI Emoji" w:hAnsi="Segoe UI Emoji" w:cs="Segoe UI"/>
+        </w:rPr>
+      </w:pPr>
+      <w:r>
+        <w:rPr>
+          <w:rFonts w:ascii="Segoe UI Emoji" w:hAnsi="Segoe UI Emoji" w:cs="Segoe UI"/>
+        </w:rPr>
+        <w:t>W</w:t>
+      </w:r>
+      <w:r>
+        <w:rPr>
+          <w:rFonts w:ascii="Segoe UI Emoji" w:hAnsi="Segoe UI Emoji" w:cs="Segoe UI"/>
+        </w:rPr>
+        <w:t xml:space="preserve">hichever option you select </w:t>
+      </w:r>
+      <w:r>
+        <w:rPr>
+          <w:rFonts w:ascii="Segoe UI Emoji" w:hAnsi="Segoe UI Emoji" w:cs="Segoe UI"/>
+        </w:rPr>
+        <w:t>should</w:t>
+      </w:r>
+      <w:r>
+        <w:rPr>
+          <w:rFonts w:ascii="Segoe UI Emoji" w:hAnsi="Segoe UI Emoji" w:cs="Segoe UI"/>
+        </w:rPr>
+        <w:t xml:space="preserve"> be accompanied by a brief</w:t>
+      </w:r>
+      <w:r>
+        <w:rPr>
+          <w:rFonts w:ascii="Segoe UI Emoji" w:hAnsi="Segoe UI Emoji" w:cs="Segoe UI"/>
+        </w:rPr>
+        <w:t xml:space="preserve"> explanatory comment in the available comment box.</w:t>
+      </w:r>
+    </w:p>
+    <w:p>
+      <w:pPr>
+        <w:rPr>
+          <w:rFonts w:ascii="Segoe UI Emoji" w:hAnsi="Segoe UI Emoji" w:cs="Segoe UI"/>
+        </w:rPr>
+      </w:pPr>
+      <w:r>
+        <w:rPr>
+          <w:rFonts w:ascii="Segoe UI Emoji" w:hAnsi="Segoe UI Emoji" w:cs="Segoe UI"/>
+        </w:rPr>
+        <w:t xml:space="preserve">For the purposes of this document, we will be focussing on the </w:t>
+      </w:r>
+      <w:proofErr w:type="spellStart"/>
+      <w:r>
+        <w:rPr>
+          <w:rFonts w:ascii="Segoe UI Emoji" w:hAnsi="Segoe UI Emoji" w:cs="Segoe UI"/>
+        </w:rPr>
+        <w:t>EnableEdit</w:t>
+      </w:r>
+      <w:proofErr w:type="spellEnd"/>
+      <w:r>
+        <w:rPr>
+          <w:rFonts w:ascii="Segoe UI Emoji" w:hAnsi="Segoe UI Emoji" w:cs="Segoe UI"/>
+        </w:rPr>
+        <w:t xml:space="preserve"> and Delete functions.</w:t>
+      </w:r>
+    </w:p>
+    <w:p>
+      <w:pPr>
+        <w:rPr>
+          <w:rFonts w:ascii="Segoe UI Emoji" w:hAnsi="Segoe UI Emoji" w:cs="Segoe UI"/>
+        </w:rPr>
+      </w:pPr>
+    </w:p>
+    <w:p>
+      <w:pPr>
+        <w:rPr>
+          <w:rFonts w:ascii="Segoe UI Emoji" w:hAnsi="Segoe UI Emoji" w:cs="Segoe UI"/>
+        </w:rPr>
+      </w:pPr>
+    </w:p>
+    <w:p>
+      <w:pPr>
+        <w:rPr>
+          <w:rFonts w:ascii="Segoe UI Emoji" w:hAnsi="Segoe UI Emoji" w:cs="Segoe UI"/>
+        </w:rPr>
+      </w:pPr>
+      <w:r>
+        <w:rPr>
+          <w:rFonts w:ascii="Segoe UI Emoji" w:hAnsi="Segoe UI Emoji" w:cs="Segoe UI"/>
+        </w:rPr>
+        <w:br w:type="page"/>
+      </w:r>
+    </w:p>
+    <w:p>
+      <w:pPr>
+        <w:pStyle w:val="Heading1"/>
+        <w:rPr>
+          <w:rFonts w:ascii="Segoe UI Emoji" w:hAnsi="Segoe UI Emoji" w:cs="Segoe UI"/>
+          <w:sz w:val="24"/>
+          <w:szCs w:val="24"/>
+        </w:rPr>
+      </w:pPr>
+      <w:bookmarkStart w:id="3" w:name="_Toc67040757"/>
+      <w:r>
+        <w:rPr>
+          <w:rFonts w:ascii="Segoe UI Emoji" w:hAnsi="Segoe UI Emoji" w:cs="Segoe UI"/>
+          <w:sz w:val="24"/>
+          <w:szCs w:val="24"/>
+        </w:rPr>
+        <w:lastRenderedPageBreak/>
+        <w:t>Delete</w:t>
+      </w:r>
+      <w:bookmarkEnd w:id="3"/>
+    </w:p>
+    <w:p>
+      <w:pPr>
+        <w:rPr>
+          <w:rFonts w:ascii="Segoe UI Emoji" w:hAnsi="Segoe UI Emoji" w:cs="Segoe UI"/>
+        </w:rPr>
+      </w:pPr>
+    </w:p>
+    <w:p>
+      <w:pPr>
+        <w:rPr>
+          <w:rFonts w:ascii="Segoe UI Emoji" w:hAnsi="Segoe UI Emoji" w:cs="Segoe UI"/>
+        </w:rPr>
+      </w:pPr>
+      <w:r>
+        <w:rPr>
+          <w:rFonts w:ascii="Segoe UI Emoji" w:hAnsi="Segoe UI Emoji" w:cs="Segoe UI"/>
+        </w:rPr>
+        <w:t xml:space="preserve">Why </w:t>
+      </w:r>
+      <w:proofErr w:type="gramStart"/>
+      <w:r>
+        <w:rPr>
+          <w:rFonts w:ascii="Segoe UI Emoji" w:hAnsi="Segoe UI Emoji" w:cs="Segoe UI"/>
+        </w:rPr>
+        <w:t>delete</w:t>
+      </w:r>
+      <w:proofErr w:type="gramEnd"/>
+      <w:r>
+        <w:rPr>
+          <w:rFonts w:ascii="Segoe UI Emoji" w:hAnsi="Segoe UI Emoji" w:cs="Segoe UI"/>
+        </w:rPr>
+        <w:t xml:space="preserve"> an assessment?</w:t>
+      </w:r>
+    </w:p>
+    <w:p>
+      <w:pPr>
+        <w:pStyle w:val="ListParagraph"/>
+        <w:numPr>
+          <w:ilvl w:val="0"/>
+          <w:numId w:val="1"/>
+        </w:numPr>
+        <w:rPr>
+          <w:rFonts w:ascii="Segoe UI Emoji" w:hAnsi="Segoe UI Emoji" w:cs="Segoe UI"/>
+        </w:rPr>
+      </w:pPr>
+      <w:r>
+        <w:rPr>
+          <w:rFonts w:ascii="Segoe UI Emoji" w:hAnsi="Segoe UI Emoji" w:cs="Segoe UI"/>
+        </w:rPr>
+        <w:t xml:space="preserve">The assessment was completed wrong (incorrect </w:t>
+      </w:r>
+      <w:r>
+        <w:rPr>
+          <w:rFonts w:ascii="Segoe UI Emoji" w:hAnsi="Segoe UI Emoji" w:cs="Segoe UI"/>
+        </w:rPr>
+        <w:t>call, incorrect campaign, over sample size</w:t>
+      </w:r>
+      <w:r>
+        <w:rPr>
+          <w:rFonts w:ascii="Segoe UI Emoji" w:hAnsi="Segoe UI Emoji" w:cs="Segoe UI"/>
+        </w:rPr>
+        <w:t>, e</w:t>
+      </w:r>
+      <w:r>
+        <w:rPr>
+          <w:rFonts w:ascii="Segoe UI Emoji" w:hAnsi="Segoe UI Emoji" w:cs="Segoe UI"/>
+        </w:rPr>
+        <w:t>t</w:t>
+      </w:r>
+      <w:r>
+        <w:rPr>
+          <w:rFonts w:ascii="Segoe UI Emoji" w:hAnsi="Segoe UI Emoji" w:cs="Segoe UI"/>
+        </w:rPr>
+        <w:t>c</w:t>
+      </w:r>
+      <w:r>
+        <w:rPr>
+          <w:rFonts w:ascii="Segoe UI Emoji" w:hAnsi="Segoe UI Emoji" w:cs="Segoe UI"/>
+        </w:rPr>
+        <w:t>)</w:t>
+      </w:r>
+    </w:p>
+    <w:p>
+      <w:pPr>
+        <w:pStyle w:val="ListParagraph"/>
+        <w:numPr>
+          <w:ilvl w:val="0"/>
+          <w:numId w:val="1"/>
+        </w:numPr>
+        <w:rPr>
+          <w:rFonts w:ascii="Segoe UI Emoji" w:hAnsi="Segoe UI Emoji" w:cs="Segoe UI"/>
+        </w:rPr>
+      </w:pPr>
+      <w:r>
+        <w:rPr>
+          <w:rFonts w:ascii="Segoe UI Emoji" w:hAnsi="Segoe UI Emoji" w:cs="Segoe UI"/>
+        </w:rPr>
+        <w:t>The Call Date or Connection ID was not cap</w:t>
+      </w:r>
+      <w:r>
+        <w:rPr>
+          <w:rFonts w:ascii="Segoe UI Emoji" w:hAnsi="Segoe UI Emoji" w:cs="Segoe UI"/>
+        </w:rPr>
+        <w:t xml:space="preserve">tured </w:t>
+      </w:r>
+      <w:r>
+        <w:rPr>
+          <w:rFonts w:ascii="Segoe UI Emoji" w:hAnsi="Segoe UI Emoji" w:cs="Segoe UI"/>
+        </w:rPr>
+        <w:t>correctly. (</w:t>
+      </w:r>
+      <w:r>
+        <w:rPr>
+          <w:rFonts w:ascii="Segoe UI Emoji" w:hAnsi="Segoe UI Emoji" w:cs="Segoe UI"/>
+        </w:rPr>
+        <w:t xml:space="preserve">These are the only fields that </w:t>
+      </w:r>
+      <w:r>
+        <w:rPr>
+          <w:rFonts w:ascii="Segoe UI Emoji" w:hAnsi="Segoe UI Emoji" w:cs="Segoe UI"/>
+        </w:rPr>
+        <w:t>can</w:t>
+      </w:r>
+      <w:r>
+        <w:rPr>
+          <w:rFonts w:ascii="Segoe UI Emoji" w:hAnsi="Segoe UI Emoji" w:cs="Segoe UI"/>
+        </w:rPr>
+        <w:t>not</w:t>
+      </w:r>
+      <w:r>
+        <w:rPr>
+          <w:rFonts w:ascii="Segoe UI Emoji" w:hAnsi="Segoe UI Emoji" w:cs="Segoe UI"/>
+        </w:rPr>
+        <w:t xml:space="preserve"> be </w:t>
+      </w:r>
+      <w:r>
+        <w:rPr>
+          <w:rFonts w:ascii="Segoe UI Emoji" w:hAnsi="Segoe UI Emoji" w:cs="Segoe UI"/>
+        </w:rPr>
+        <w:t xml:space="preserve">updated with </w:t>
+      </w:r>
+      <w:proofErr w:type="spellStart"/>
+      <w:r>
+        <w:rPr>
+          <w:rFonts w:ascii="Segoe UI Emoji" w:hAnsi="Segoe UI Emoji" w:cs="Segoe UI"/>
+        </w:rPr>
+        <w:t>EnableEdit</w:t>
+      </w:r>
+      <w:proofErr w:type="spellEnd"/>
+      <w:r>
+        <w:rPr>
+          <w:rFonts w:ascii="Segoe UI Emoji" w:hAnsi="Segoe UI Emoji" w:cs="Segoe UI"/>
+        </w:rPr>
+        <w:t xml:space="preserve"> function</w:t>
+      </w:r>
+      <w:r>
+        <w:rPr>
+          <w:rFonts w:ascii="Segoe UI Emoji" w:hAnsi="Segoe UI Emoji" w:cs="Segoe UI"/>
+        </w:rPr>
+        <w:t>)</w:t>
+      </w:r>
+      <w:r>
+        <w:rPr>
+          <w:rFonts w:ascii="Segoe UI Emoji" w:hAnsi="Segoe UI Emoji" w:cs="Segoe UI"/>
+        </w:rPr>
+        <w:t>. The assessment will then have to be recaptured</w:t>
+      </w:r>
+      <w:r>
+        <w:rPr>
+          <w:rFonts w:ascii="Segoe UI Emoji" w:hAnsi="Segoe UI Emoji" w:cs="Segoe UI"/>
+        </w:rPr>
+        <w:t xml:space="preserve"> with the correct detail.</w:t>
+      </w:r>
+    </w:p>
+    <w:p>
+      <w:pPr>
+        <w:pStyle w:val="ListParagraph"/>
+        <w:ind w:left="1080"/>
+        <w:rPr>
+          <w:rFonts w:ascii="Segoe UI Emoji" w:hAnsi="Segoe UI Emoji" w:cs="Segoe UI"/>
+        </w:rPr>
+      </w:pPr>
+      <w:r>
+        <w:rPr>
+          <w:rFonts w:ascii="Segoe UI Emoji" w:hAnsi="Segoe UI Emoji"/>
           <w:noProof/>
         </w:rPr>
         <w:drawing>
-          <wp:inline distT="0" distB="0" distL="0" distR="0" wp14:anchorId="5F69BF82" wp14:editId="6F54344C">
-            <wp:extent cx="5731510" cy="1694815"/>
-            <wp:effectExtent l="0" t="0" r="2540" b="635"/>
-            <wp:docPr id="17" name="Picture 17"/>
-            <wp:cNvGraphicFramePr>
-              <a:graphicFrameLocks xmlns:a="http://schemas.openxmlformats.org/drawingml/2006/main" noChangeAspect="1"/>
-            </wp:cNvGraphicFramePr>
+          <wp:anchor distT="0" distB="0" distL="114300" distR="114300" simplePos="0" relativeHeight="251681792" behindDoc="0" locked="0" layoutInCell="1" allowOverlap="1" wp14:anchorId="2BD0B709" wp14:editId="569E8981">
+            <wp:simplePos x="0" y="0"/>
+            <wp:positionH relativeFrom="column">
+              <wp:posOffset>4869180</wp:posOffset>
+            </wp:positionH>
+            <wp:positionV relativeFrom="paragraph">
+              <wp:posOffset>273368</wp:posOffset>
+            </wp:positionV>
+            <wp:extent cx="379095" cy="430530"/>
+            <wp:effectExtent l="0" t="6667" r="0" b="0"/>
+            <wp:wrapNone/>
+            <wp:docPr id="48" name="Graphic 7" descr="Arrow: Straight"/>
+            <wp:cNvGraphicFramePr/>
             <a:graphic xmlns:a="http://schemas.openxmlformats.org/drawingml/2006/main">
               <a:graphicData uri="http://schemas.openxmlformats.org/drawingml/2006/picture">
                 <pic:pic xmlns:pic="http://schemas.openxmlformats.org/drawingml/2006/picture">
                   <pic:nvPicPr>
-                    <pic:cNvPr id="1" name=""/>
+                    <pic:cNvPr id="44" name="Graphic 7" descr="Arrow: Straight"/>
                     <pic:cNvPicPr/>
                   </pic:nvPicPr>
                   <pic:blipFill>
-                    <a:blip r:embed="rId15"/>
+                    <a:blip r:embed="rId8" cstate="print">
+                      <a:extLst>
+                        <a:ext uri="{28A0092B-C50C-407E-A947-70E740481C1C}">
+                          <a14:useLocalDpi xmlns:a14="http://schemas.microsoft.com/office/drawing/2010/main" val="0"/>
+                        </a:ext>
+                      </a:extLst>
+                    </a:blip>
                     <a:stretch>
                       <a:fillRect/>
                     </a:stretch>
                   </pic:blipFill>
                   <pic:spPr>
-                    <a:xfrm>
+                    <a:xfrm rot="16200000">
                       <a:off x="0" y="0"/>
-                      <a:ext cx="5731510" cy="1694815"/>
+                      <a:ext cx="379095" cy="430530"/>
                     </a:xfrm>
                     <a:prstGeom prst="rect">
                       <a:avLst/>
@@ -2352,161 +3034,132 @@
                 </pic:pic>
               </a:graphicData>
             </a:graphic>
-          </wp:inline>
+          </wp:anchor>
         </w:drawing>
       </w:r>
-    </w:p>
-    <w:p>
-      <w:pPr>
-        <w:rPr>
-          <w:rFonts w:ascii="Segoe UI" w:hAnsi="Segoe UI" w:cs="Segoe UI"/>
-        </w:rPr>
-      </w:pPr>
-      <w:r>
-        <w:rPr>
-          <w:rFonts w:ascii="Segoe UI" w:hAnsi="Segoe UI" w:cs="Segoe UI"/>
-        </w:rPr>
-        <w:t xml:space="preserve">Once you have </w:t>
-      </w:r>
-      <w:r>
-        <w:rPr>
-          <w:rFonts w:ascii="Segoe UI" w:hAnsi="Segoe UI" w:cs="Segoe UI"/>
-        </w:rPr>
-        <w:t xml:space="preserve">selected </w:t>
-      </w:r>
-      <w:proofErr w:type="spellStart"/>
-      <w:r>
-        <w:rPr>
-          <w:rFonts w:ascii="Segoe UI" w:hAnsi="Segoe UI" w:cs="Segoe UI"/>
-          <w:b/>
-        </w:rPr>
-        <w:t>EnableEdit</w:t>
-      </w:r>
-      <w:proofErr w:type="spellEnd"/>
-      <w:r>
-        <w:rPr>
-          <w:rFonts w:ascii="Segoe UI" w:hAnsi="Segoe UI" w:cs="Segoe UI"/>
-          <w:b/>
-        </w:rPr>
-        <w:t xml:space="preserve">  </w:t>
-      </w:r>
-      <w:r>
-        <w:rPr>
-          <w:rFonts w:ascii="Segoe UI" w:hAnsi="Segoe UI" w:cs="Segoe UI"/>
-        </w:rPr>
-        <w:t xml:space="preserve"> and added comment (preferably </w:t>
-      </w:r>
-      <w:r>
-        <w:rPr>
-          <w:rFonts w:ascii="Segoe UI" w:hAnsi="Segoe UI" w:cs="Segoe UI"/>
-        </w:rPr>
-        <w:t>what you</w:t>
-      </w:r>
-      <w:r>
-        <w:rPr>
-          <w:rFonts w:ascii="Segoe UI" w:hAnsi="Segoe UI" w:cs="Segoe UI"/>
-        </w:rPr>
-        <w:t xml:space="preserve"> are changing and why). </w:t>
-      </w:r>
-    </w:p>
-    <w:p>
-      <w:pPr>
-        <w:rPr>
-          <w:rFonts w:ascii="Segoe UI" w:hAnsi="Segoe UI" w:cs="Segoe UI"/>
-        </w:rPr>
-      </w:pPr>
-      <w:r>
-        <w:rPr>
-          <w:rFonts w:ascii="Segoe UI" w:hAnsi="Segoe UI" w:cs="Segoe UI"/>
-        </w:rPr>
-        <w:t>You will see the following on the top of the page</w:t>
-      </w:r>
-      <w:r>
-        <w:rPr>
-          <w:rFonts w:ascii="Segoe UI" w:hAnsi="Segoe UI" w:cs="Segoe UI"/>
-        </w:rPr>
-        <w:t>, con</w:t>
-      </w:r>
-      <w:r>
-        <w:rPr>
-          <w:rFonts w:ascii="Segoe UI" w:hAnsi="Segoe UI" w:cs="Segoe UI"/>
-        </w:rPr>
-        <w:t xml:space="preserve">firming </w:t>
-      </w:r>
-      <w:r>
-        <w:rPr>
-          <w:rFonts w:ascii="Segoe UI" w:hAnsi="Segoe UI" w:cs="Segoe UI"/>
-        </w:rPr>
-        <w:t>your</w:t>
-      </w:r>
-      <w:r>
-        <w:rPr>
-          <w:rFonts w:ascii="Segoe UI" w:hAnsi="Segoe UI" w:cs="Segoe UI"/>
-        </w:rPr>
-        <w:t xml:space="preserve"> selection</w:t>
-      </w:r>
-      <w:r>
-        <w:rPr>
-          <w:rFonts w:ascii="Segoe UI" w:hAnsi="Segoe UI" w:cs="Segoe UI"/>
-        </w:rPr>
-        <w:t>.</w:t>
-      </w:r>
-      <w:r>
-        <w:rPr>
-          <w:rFonts w:ascii="Segoe UI" w:hAnsi="Segoe UI" w:cs="Segoe UI"/>
-        </w:rPr>
-        <w:t xml:space="preserve"> </w:t>
-      </w:r>
-    </w:p>
-    <w:p>
-      <w:pPr>
-        <w:rPr>
-          <w:rFonts w:ascii="Segoe UI" w:hAnsi="Segoe UI" w:cs="Segoe UI"/>
-        </w:rPr>
-      </w:pPr>
-      <w:r>
-        <w:rPr>
-          <w:rFonts w:ascii="Segoe UI" w:hAnsi="Segoe UI" w:cs="Segoe UI"/>
-        </w:rPr>
-        <w:t xml:space="preserve">Select </w:t>
-      </w:r>
-      <w:r>
-        <w:rPr>
-          <w:rFonts w:ascii="Segoe UI" w:hAnsi="Segoe UI" w:cs="Segoe UI"/>
-          <w:b/>
-        </w:rPr>
-        <w:t>View</w:t>
-      </w:r>
-      <w:r>
-        <w:rPr>
-          <w:rFonts w:ascii="Segoe UI" w:hAnsi="Segoe UI" w:cs="Segoe UI"/>
-        </w:rPr>
-        <w:t xml:space="preserve"> to move forward.</w:t>
-      </w:r>
-    </w:p>
-    <w:p>
-      <w:pPr>
-        <w:rPr>
-          <w:rFonts w:ascii="Segoe UI" w:hAnsi="Segoe UI" w:cs="Segoe UI"/>
-        </w:rPr>
-      </w:pPr>
-    </w:p>
-    <w:p>
-      <w:pPr>
-        <w:rPr>
-          <w:rFonts w:ascii="Segoe UI" w:hAnsi="Segoe UI" w:cs="Segoe UI"/>
-        </w:rPr>
-      </w:pPr>
-      <w:r>
-        <w:rPr>
-          <w:rFonts w:ascii="Segoe UI" w:hAnsi="Segoe UI" w:cs="Segoe UI"/>
+      <w:r>
+        <w:rPr>
+          <w:rFonts w:ascii="Segoe UI Emoji" w:hAnsi="Segoe UI Emoji"/>
           <w:noProof/>
         </w:rPr>
         <w:drawing>
-          <wp:inline distT="0" distB="0" distL="0" distR="0" wp14:anchorId="5A77983E" wp14:editId="34E98C4B">
-            <wp:extent cx="5731510" cy="1798320"/>
+          <wp:anchor distT="0" distB="0" distL="114300" distR="114300" simplePos="0" relativeHeight="251683840" behindDoc="0" locked="0" layoutInCell="1" allowOverlap="1" wp14:anchorId="1136E9BF" wp14:editId="17046743">
+            <wp:simplePos x="0" y="0"/>
+            <wp:positionH relativeFrom="column">
+              <wp:posOffset>2252980</wp:posOffset>
+            </wp:positionH>
+            <wp:positionV relativeFrom="paragraph">
+              <wp:posOffset>213043</wp:posOffset>
+            </wp:positionV>
+            <wp:extent cx="379095" cy="430530"/>
+            <wp:effectExtent l="0" t="6667" r="0" b="0"/>
+            <wp:wrapNone/>
+            <wp:docPr id="51" name="Graphic 7" descr="Arrow: Straight"/>
+            <wp:cNvGraphicFramePr/>
+            <a:graphic xmlns:a="http://schemas.openxmlformats.org/drawingml/2006/main">
+              <a:graphicData uri="http://schemas.openxmlformats.org/drawingml/2006/picture">
+                <pic:pic xmlns:pic="http://schemas.openxmlformats.org/drawingml/2006/picture">
+                  <pic:nvPicPr>
+                    <pic:cNvPr id="44" name="Graphic 7" descr="Arrow: Straight"/>
+                    <pic:cNvPicPr/>
+                  </pic:nvPicPr>
+                  <pic:blipFill>
+                    <a:blip r:embed="rId8" cstate="print">
+                      <a:extLst>
+                        <a:ext uri="{28A0092B-C50C-407E-A947-70E740481C1C}">
+                          <a14:useLocalDpi xmlns:a14="http://schemas.microsoft.com/office/drawing/2010/main" val="0"/>
+                        </a:ext>
+                      </a:extLst>
+                    </a:blip>
+                    <a:stretch>
+                      <a:fillRect/>
+                    </a:stretch>
+                  </pic:blipFill>
+                  <pic:spPr>
+                    <a:xfrm rot="16200000">
+                      <a:off x="0" y="0"/>
+                      <a:ext cx="379095" cy="430530"/>
+                    </a:xfrm>
+                    <a:prstGeom prst="rect">
+                      <a:avLst/>
+                    </a:prstGeom>
+                  </pic:spPr>
+                </pic:pic>
+              </a:graphicData>
+            </a:graphic>
+          </wp:anchor>
+        </w:drawing>
+      </w:r>
+    </w:p>
+    <w:p>
+      <w:pPr>
+        <w:rPr>
+          <w:rFonts w:ascii="Segoe UI Emoji" w:hAnsi="Segoe UI Emoji" w:cs="Segoe UI"/>
+        </w:rPr>
+      </w:pPr>
+      <w:r>
+        <w:rPr>
+          <w:rFonts w:ascii="Segoe UI Emoji" w:hAnsi="Segoe UI Emoji"/>
+          <w:noProof/>
+        </w:rPr>
+        <w:drawing>
+          <wp:anchor distT="0" distB="0" distL="114300" distR="114300" simplePos="0" relativeHeight="251685888" behindDoc="0" locked="0" layoutInCell="1" allowOverlap="1" wp14:anchorId="246C2D56" wp14:editId="63063E1D">
+            <wp:simplePos x="0" y="0"/>
+            <wp:positionH relativeFrom="column">
+              <wp:posOffset>566419</wp:posOffset>
+            </wp:positionH>
+            <wp:positionV relativeFrom="paragraph">
+              <wp:posOffset>483236</wp:posOffset>
+            </wp:positionV>
+            <wp:extent cx="379095" cy="430530"/>
+            <wp:effectExtent l="0" t="6667" r="0" b="0"/>
+            <wp:wrapNone/>
+            <wp:docPr id="52" name="Graphic 7" descr="Arrow: Straight"/>
+            <wp:cNvGraphicFramePr/>
+            <a:graphic xmlns:a="http://schemas.openxmlformats.org/drawingml/2006/main">
+              <a:graphicData uri="http://schemas.openxmlformats.org/drawingml/2006/picture">
+                <pic:pic xmlns:pic="http://schemas.openxmlformats.org/drawingml/2006/picture">
+                  <pic:nvPicPr>
+                    <pic:cNvPr id="44" name="Graphic 7" descr="Arrow: Straight"/>
+                    <pic:cNvPicPr/>
+                  </pic:nvPicPr>
+                  <pic:blipFill>
+                    <a:blip r:embed="rId8" cstate="print">
+                      <a:extLst>
+                        <a:ext uri="{28A0092B-C50C-407E-A947-70E740481C1C}">
+                          <a14:useLocalDpi xmlns:a14="http://schemas.microsoft.com/office/drawing/2010/main" val="0"/>
+                        </a:ext>
+                      </a:extLst>
+                    </a:blip>
+                    <a:stretch>
+                      <a:fillRect/>
+                    </a:stretch>
+                  </pic:blipFill>
+                  <pic:spPr>
+                    <a:xfrm rot="5400000">
+                      <a:off x="0" y="0"/>
+                      <a:ext cx="379095" cy="430530"/>
+                    </a:xfrm>
+                    <a:prstGeom prst="rect">
+                      <a:avLst/>
+                    </a:prstGeom>
+                  </pic:spPr>
+                </pic:pic>
+              </a:graphicData>
+            </a:graphic>
+          </wp:anchor>
+        </w:drawing>
+      </w:r>
+      <w:r>
+        <w:rPr>
+          <w:rFonts w:ascii="Segoe UI Emoji" w:hAnsi="Segoe UI Emoji" w:cs="Segoe UI"/>
+          <w:noProof/>
+        </w:rPr>
+        <w:drawing>
+          <wp:inline distT="0" distB="0" distL="0" distR="0" wp14:anchorId="7A4F662B" wp14:editId="3C7816F2">
+            <wp:extent cx="5731510" cy="694055"/>
             <wp:effectExtent l="0" t="0" r="2540" b="0"/>
-            <wp:docPr id="6" name="Picture 6"/>
+            <wp:docPr id="50" name="Picture 50"/>
             <wp:cNvGraphicFramePr>
               <a:graphicFrameLocks xmlns:a="http://schemas.openxmlformats.org/drawingml/2006/main" noChangeAspect="1"/>
             </wp:cNvGraphicFramePr>
@@ -2526,7 +3179,7 @@
                   <pic:spPr>
                     <a:xfrm>
                       <a:off x="0" y="0"/>
-                      <a:ext cx="5731510" cy="1798320"/>
+                      <a:ext cx="5731510" cy="694055"/>
                     </a:xfrm>
                     <a:prstGeom prst="rect">
                       <a:avLst/>
@@ -2542,112 +3195,134 @@
     <w:p>
       <w:pPr>
         <w:rPr>
-          <w:rFonts w:ascii="Segoe UI" w:hAnsi="Segoe UI" w:cs="Segoe UI"/>
-        </w:rPr>
-      </w:pPr>
-    </w:p>
-    <w:p>
-      <w:pPr>
-        <w:rPr>
-          <w:rFonts w:ascii="Segoe UI" w:hAnsi="Segoe UI" w:cs="Segoe UI"/>
-        </w:rPr>
-      </w:pPr>
-      <w:r>
-        <w:rPr>
-          <w:rFonts w:ascii="Segoe UI" w:hAnsi="Segoe UI" w:cs="Segoe UI"/>
-        </w:rPr>
-        <w:t xml:space="preserve">This will take you to the </w:t>
-      </w:r>
-      <w:r>
-        <w:rPr>
-          <w:rFonts w:ascii="Segoe UI" w:hAnsi="Segoe UI" w:cs="Segoe UI"/>
-          <w:b/>
-        </w:rPr>
-        <w:t xml:space="preserve">Analytical Quality Assurance </w:t>
-      </w:r>
-      <w:r>
-        <w:rPr>
-          <w:rFonts w:ascii="Segoe UI" w:hAnsi="Segoe UI" w:cs="Segoe UI"/>
-        </w:rPr>
-        <w:t>page</w:t>
-      </w:r>
-      <w:r>
-        <w:rPr>
-          <w:rFonts w:ascii="Segoe UI" w:hAnsi="Segoe UI" w:cs="Segoe UI"/>
+          <w:rFonts w:ascii="Segoe UI Emoji" w:hAnsi="Segoe UI Emoji" w:cs="Segoe UI"/>
+        </w:rPr>
+      </w:pPr>
+    </w:p>
+    <w:p>
+      <w:pPr>
+        <w:rPr>
+          <w:rFonts w:ascii="Segoe UI Emoji" w:hAnsi="Segoe UI Emoji" w:cs="Segoe UI"/>
+        </w:rPr>
+      </w:pPr>
+      <w:r>
+        <w:rPr>
+          <w:rFonts w:ascii="Segoe UI Emoji" w:hAnsi="Segoe UI Emoji" w:cs="Segoe UI"/>
+        </w:rPr>
+        <w:t>Select Delete from the drop-down and add your comments and select Update Audit.</w:t>
+      </w:r>
+    </w:p>
+    <w:p>
+      <w:pPr>
+        <w:rPr>
+          <w:rFonts w:ascii="Segoe UI Emoji" w:hAnsi="Segoe UI Emoji" w:cs="Segoe UI"/>
+        </w:rPr>
+      </w:pPr>
+    </w:p>
+    <w:p>
+      <w:pPr>
+        <w:rPr>
+          <w:rFonts w:ascii="Segoe UI Emoji" w:hAnsi="Segoe UI Emoji" w:cs="Segoe UI"/>
+        </w:rPr>
+      </w:pPr>
+      <w:r>
+        <w:rPr>
+          <w:rFonts w:ascii="Segoe UI Emoji" w:hAnsi="Segoe UI Emoji" w:cs="Segoe UI"/>
+        </w:rPr>
+        <w:t xml:space="preserve">Once you have selected Update Audit you will be taken to the Interaction Analytics Audit page </w:t>
+      </w:r>
+      <w:r>
+        <w:rPr>
+          <w:rFonts w:ascii="Segoe UI Emoji" w:hAnsi="Segoe UI Emoji" w:cs="Segoe UI"/>
+        </w:rPr>
+        <w:t>which will displa</w:t>
+      </w:r>
+      <w:r>
+        <w:rPr>
+          <w:rFonts w:ascii="Segoe UI Emoji" w:hAnsi="Segoe UI Emoji" w:cs="Segoe UI"/>
+        </w:rPr>
+        <w:t>y</w:t>
+      </w:r>
+      <w:r>
+        <w:rPr>
+          <w:rFonts w:ascii="Segoe UI Emoji" w:hAnsi="Segoe UI Emoji" w:cs="Segoe UI"/>
+        </w:rPr>
+        <w:t xml:space="preserve"> confirmation of you</w:t>
+      </w:r>
+      <w:r>
+        <w:rPr>
+          <w:rFonts w:ascii="Segoe UI Emoji" w:hAnsi="Segoe UI Emoji" w:cs="Segoe UI"/>
+        </w:rPr>
+        <w:t>r</w:t>
+      </w:r>
+      <w:r>
+        <w:rPr>
+          <w:rFonts w:ascii="Segoe UI Emoji" w:hAnsi="Segoe UI Emoji" w:cs="Segoe UI"/>
+        </w:rPr>
+        <w:t xml:space="preserve"> </w:t>
+      </w:r>
+      <w:r>
+        <w:rPr>
+          <w:rFonts w:ascii="Segoe UI Emoji" w:hAnsi="Segoe UI Emoji" w:cs="Segoe UI"/>
+        </w:rPr>
+        <w:t>actions</w:t>
+      </w:r>
+      <w:r>
+        <w:rPr>
+          <w:rFonts w:ascii="Segoe UI Emoji" w:hAnsi="Segoe UI Emoji" w:cs="Segoe UI"/>
         </w:rPr>
         <w:t>.</w:t>
       </w:r>
-    </w:p>
-    <w:p>
-      <w:pPr>
-        <w:rPr>
-          <w:rFonts w:ascii="Segoe UI" w:hAnsi="Segoe UI" w:cs="Segoe UI"/>
-        </w:rPr>
-      </w:pPr>
-    </w:p>
-    <w:p>
-      <w:pPr>
-        <w:rPr>
-          <w:rFonts w:ascii="Segoe UI" w:hAnsi="Segoe UI" w:cs="Segoe UI"/>
-        </w:rPr>
-      </w:pPr>
-      <w:r>
-        <w:rPr>
-          <w:rFonts w:ascii="Segoe UI" w:hAnsi="Segoe UI" w:cs="Segoe UI"/>
-        </w:rPr>
-        <w:t xml:space="preserve">From here you can make the changes required, before </w:t>
-      </w:r>
-      <w:r>
-        <w:rPr>
-          <w:rFonts w:ascii="Segoe UI" w:hAnsi="Segoe UI" w:cs="Segoe UI"/>
-          <w:b/>
-        </w:rPr>
-        <w:t xml:space="preserve">Validating </w:t>
-      </w:r>
-      <w:r>
-        <w:rPr>
-          <w:rFonts w:ascii="Segoe UI" w:hAnsi="Segoe UI" w:cs="Segoe UI"/>
-        </w:rPr>
-        <w:t>and</w:t>
-      </w:r>
-      <w:r>
-        <w:rPr>
-          <w:rFonts w:ascii="Segoe UI" w:hAnsi="Segoe UI" w:cs="Segoe UI"/>
-          <w:b/>
-        </w:rPr>
-        <w:t xml:space="preserve"> Submitting</w:t>
-      </w:r>
-      <w:r>
-        <w:rPr>
-          <w:rFonts w:ascii="Segoe UI" w:hAnsi="Segoe UI" w:cs="Segoe UI"/>
-        </w:rPr>
-        <w:t xml:space="preserve"> the updated assessment.</w:t>
-      </w:r>
-    </w:p>
-    <w:p>
-      <w:pPr>
-        <w:rPr>
-          <w:rFonts w:ascii="Segoe UI" w:hAnsi="Segoe UI" w:cs="Segoe UI"/>
-        </w:rPr>
-      </w:pPr>
-    </w:p>
-    <w:p>
-      <w:pPr>
-        <w:rPr>
-          <w:rFonts w:ascii="Segoe UI" w:hAnsi="Segoe UI" w:cs="Segoe UI"/>
-        </w:rPr>
-      </w:pPr>
-      <w:r>
-        <w:rPr>
-          <w:rFonts w:ascii="Segoe UI" w:hAnsi="Segoe UI" w:cs="Segoe UI"/>
+      <w:r>
+        <w:rPr>
+          <w:rFonts w:ascii="Segoe UI Emoji" w:hAnsi="Segoe UI Emoji"/>
           <w:noProof/>
         </w:rPr>
-        <w:lastRenderedPageBreak/>
+        <w:t xml:space="preserve"> </w:t>
+      </w:r>
+    </w:p>
+    <w:p>
+      <w:pPr>
+        <w:rPr>
+          <w:rFonts w:ascii="Segoe UI Emoji" w:hAnsi="Segoe UI Emoji" w:cs="Segoe UI"/>
+        </w:rPr>
+      </w:pPr>
+    </w:p>
+    <w:p>
+      <w:pPr>
+        <w:rPr>
+          <w:rFonts w:ascii="Segoe UI Emoji" w:hAnsi="Segoe UI Emoji" w:cs="Segoe UI"/>
+        </w:rPr>
+      </w:pPr>
+      <w:r>
+        <w:rPr>
+          <w:rFonts w:ascii="Segoe UI Emoji" w:hAnsi="Segoe UI Emoji" w:cs="Segoe UI"/>
+        </w:rPr>
+        <w:t>See Below</w:t>
+      </w:r>
+      <w:r>
+        <w:rPr>
+          <w:rFonts w:ascii="Segoe UI Emoji" w:hAnsi="Segoe UI Emoji" w:cs="Segoe UI"/>
+        </w:rPr>
+        <w:t xml:space="preserve"> </w:t>
+      </w:r>
+    </w:p>
+    <w:p>
+      <w:pPr>
+        <w:rPr>
+          <w:rFonts w:ascii="Segoe UI Emoji" w:hAnsi="Segoe UI Emoji" w:cs="Segoe UI"/>
+        </w:rPr>
+      </w:pPr>
+      <w:r>
+        <w:rPr>
+          <w:rFonts w:ascii="Segoe UI Emoji" w:hAnsi="Segoe UI Emoji" w:cs="Segoe UI"/>
+          <w:noProof/>
+        </w:rPr>
         <w:drawing>
-          <wp:inline distT="0" distB="0" distL="0" distR="0" wp14:anchorId="62CB31AE" wp14:editId="71BBE03C">
-            <wp:extent cx="3999761" cy="1714500"/>
-            <wp:effectExtent l="0" t="0" r="1270" b="0"/>
-            <wp:docPr id="10" name="Picture 10"/>
+          <wp:inline distT="0" distB="0" distL="0" distR="0" wp14:anchorId="4A5EAAB8" wp14:editId="177E62A5">
+            <wp:extent cx="5731510" cy="2421890"/>
+            <wp:effectExtent l="0" t="0" r="2540" b="0"/>
+            <wp:docPr id="53" name="Picture 53"/>
             <wp:cNvGraphicFramePr>
               <a:graphicFrameLocks xmlns:a="http://schemas.openxmlformats.org/drawingml/2006/main" noChangeAspect="1"/>
             </wp:cNvGraphicFramePr>
@@ -2667,7 +3342,7 @@
                   <pic:spPr>
                     <a:xfrm>
                       <a:off x="0" y="0"/>
-                      <a:ext cx="4005584" cy="1716996"/>
+                      <a:ext cx="5731510" cy="2421890"/>
                     </a:xfrm>
                     <a:prstGeom prst="rect">
                       <a:avLst/>
@@ -2683,19 +3358,348 @@
     <w:p>
       <w:pPr>
         <w:rPr>
-          <w:rFonts w:ascii="Segoe UI" w:hAnsi="Segoe UI" w:cs="Segoe UI"/>
-        </w:rPr>
-      </w:pPr>
-      <w:r>
-        <w:rPr>
-          <w:rFonts w:ascii="Segoe UI" w:hAnsi="Segoe UI" w:cs="Segoe UI"/>
+          <w:rFonts w:ascii="Segoe UI Emoji" w:hAnsi="Segoe UI Emoji" w:cs="Segoe UI"/>
+        </w:rPr>
+      </w:pPr>
+      <w:r>
+        <w:rPr>
+          <w:rFonts w:ascii="Segoe UI Emoji" w:hAnsi="Segoe UI Emoji" w:cs="Segoe UI"/>
+        </w:rPr>
+        <w:br w:type="page"/>
+      </w:r>
+    </w:p>
+    <w:p>
+      <w:pPr>
+        <w:keepNext/>
+        <w:keepLines/>
+        <w:spacing w:before="240" w:after="0"/>
+        <w:outlineLvl w:val="0"/>
+        <w:rPr>
+          <w:rFonts w:ascii="Segoe UI Emoji" w:eastAsiaTheme="majorEastAsia" w:hAnsi="Segoe UI Emoji" w:cs="Segoe UI"/>
+          <w:color w:val="2F5496" w:themeColor="accent1" w:themeShade="BF"/>
+        </w:rPr>
+      </w:pPr>
+      <w:bookmarkStart w:id="4" w:name="_Toc67040758"/>
+      <w:proofErr w:type="spellStart"/>
+      <w:r>
+        <w:rPr>
+          <w:rFonts w:ascii="Segoe UI Emoji" w:eastAsiaTheme="majorEastAsia" w:hAnsi="Segoe UI Emoji" w:cs="Segoe UI"/>
+          <w:color w:val="2F5496" w:themeColor="accent1" w:themeShade="BF"/>
+        </w:rPr>
+        <w:lastRenderedPageBreak/>
+        <w:t>EnableEdit</w:t>
+      </w:r>
+      <w:bookmarkEnd w:id="4"/>
+      <w:proofErr w:type="spellEnd"/>
+    </w:p>
+    <w:p>
+      <w:pPr>
+        <w:rPr>
+          <w:rFonts w:ascii="Segoe UI Emoji" w:hAnsi="Segoe UI Emoji" w:cs="Segoe UI"/>
+        </w:rPr>
+      </w:pPr>
+    </w:p>
+    <w:p>
+      <w:pPr>
+        <w:rPr>
+          <w:rFonts w:ascii="Segoe UI Emoji" w:hAnsi="Segoe UI Emoji" w:cs="Segoe UI"/>
+        </w:rPr>
+      </w:pPr>
+      <w:r>
+        <w:rPr>
+          <w:rFonts w:ascii="Segoe UI Emoji" w:hAnsi="Segoe UI Emoji" w:cs="Segoe UI"/>
+        </w:rPr>
+        <w:t xml:space="preserve">Why </w:t>
+      </w:r>
+      <w:proofErr w:type="spellStart"/>
+      <w:r>
+        <w:rPr>
+          <w:rFonts w:ascii="Segoe UI Emoji" w:hAnsi="Segoe UI Emoji" w:cs="Segoe UI"/>
+        </w:rPr>
+        <w:t>EnableEdit</w:t>
+      </w:r>
+      <w:proofErr w:type="spellEnd"/>
+      <w:r>
+        <w:rPr>
+          <w:rFonts w:ascii="Segoe UI Emoji" w:hAnsi="Segoe UI Emoji" w:cs="Segoe UI"/>
+        </w:rPr>
+        <w:t>?</w:t>
+      </w:r>
+    </w:p>
+    <w:p>
+      <w:pPr>
+        <w:pStyle w:val="ListParagraph"/>
+        <w:numPr>
+          <w:ilvl w:val="0"/>
+          <w:numId w:val="2"/>
+        </w:numPr>
+        <w:rPr>
+          <w:rFonts w:ascii="Segoe UI Emoji" w:hAnsi="Segoe UI Emoji" w:cs="Segoe UI"/>
+        </w:rPr>
+      </w:pPr>
+      <w:r>
+        <w:rPr>
+          <w:rFonts w:ascii="Segoe UI Emoji" w:hAnsi="Segoe UI Emoji" w:cs="Segoe UI"/>
+        </w:rPr>
+        <w:t>Updat</w:t>
+      </w:r>
+      <w:r>
+        <w:rPr>
+          <w:rFonts w:ascii="Segoe UI Emoji" w:hAnsi="Segoe UI Emoji" w:cs="Segoe UI"/>
+        </w:rPr>
+        <w:t>e</w:t>
+      </w:r>
+      <w:r>
+        <w:rPr>
+          <w:rFonts w:ascii="Segoe UI Emoji" w:hAnsi="Segoe UI Emoji" w:cs="Segoe UI"/>
+        </w:rPr>
+        <w:t xml:space="preserve"> the body of the assessment</w:t>
+      </w:r>
+      <w:r>
+        <w:rPr>
+          <w:rFonts w:ascii="Segoe UI Emoji" w:hAnsi="Segoe UI Emoji" w:cs="Segoe UI"/>
+        </w:rPr>
+        <w:t>,</w:t>
+      </w:r>
+      <w:r>
+        <w:rPr>
+          <w:rFonts w:ascii="Segoe UI Emoji" w:hAnsi="Segoe UI Emoji" w:cs="Segoe UI"/>
+        </w:rPr>
+        <w:t xml:space="preserve"> </w:t>
+      </w:r>
+      <w:r>
+        <w:rPr>
+          <w:rFonts w:ascii="Segoe UI Emoji" w:hAnsi="Segoe UI Emoji" w:cs="Segoe UI"/>
+        </w:rPr>
+        <w:t>except for,</w:t>
+      </w:r>
+      <w:r>
+        <w:rPr>
+          <w:rFonts w:ascii="Segoe UI Emoji" w:hAnsi="Segoe UI Emoji" w:cs="Segoe UI"/>
+        </w:rPr>
+        <w:t xml:space="preserve"> the call date or connection id.</w:t>
+      </w:r>
+    </w:p>
+    <w:p>
+      <w:pPr>
+        <w:ind w:left="851" w:firstLine="360"/>
+        <w:rPr>
+          <w:rFonts w:ascii="Segoe UI Emoji" w:hAnsi="Segoe UI Emoji" w:cs="Segoe UI"/>
+        </w:rPr>
+      </w:pPr>
+      <w:r>
+        <w:rPr>
+          <w:rFonts w:ascii="Segoe UI Emoji" w:hAnsi="Segoe UI Emoji" w:cs="Segoe UI"/>
+        </w:rPr>
+        <w:t>This inclu</w:t>
+      </w:r>
+      <w:r>
+        <w:rPr>
+          <w:rFonts w:ascii="Segoe UI Emoji" w:hAnsi="Segoe UI Emoji" w:cs="Segoe UI"/>
+        </w:rPr>
+        <w:t>des updating causal factors or metadata on the call details page.</w:t>
+      </w:r>
+    </w:p>
+    <w:p>
+      <w:pPr>
+        <w:pStyle w:val="ListParagraph"/>
+        <w:rPr>
+          <w:rFonts w:ascii="Segoe UI Emoji" w:hAnsi="Segoe UI Emoji" w:cs="Segoe UI"/>
+        </w:rPr>
+      </w:pPr>
+    </w:p>
+    <w:p>
+      <w:pPr>
+        <w:pStyle w:val="ListParagraph"/>
+        <w:rPr>
+          <w:rFonts w:ascii="Segoe UI Emoji" w:hAnsi="Segoe UI Emoji" w:cs="Segoe UI"/>
+        </w:rPr>
+      </w:pPr>
+      <w:r>
+        <w:rPr>
           <w:noProof/>
         </w:rPr>
         <w:drawing>
-          <wp:inline distT="0" distB="0" distL="0" distR="0" wp14:anchorId="7F9037F1" wp14:editId="23241BCF">
-            <wp:extent cx="4337262" cy="3048000"/>
-            <wp:effectExtent l="0" t="0" r="6350" b="0"/>
-            <wp:docPr id="13" name="Picture 13"/>
+          <wp:anchor distT="0" distB="0" distL="114300" distR="114300" simplePos="0" relativeHeight="251692032" behindDoc="0" locked="0" layoutInCell="1" allowOverlap="1" wp14:anchorId="58FDFE43" wp14:editId="2C3EA5CC">
+            <wp:simplePos x="0" y="0"/>
+            <wp:positionH relativeFrom="column">
+              <wp:posOffset>4820603</wp:posOffset>
+            </wp:positionH>
+            <wp:positionV relativeFrom="paragraph">
+              <wp:posOffset>276543</wp:posOffset>
+            </wp:positionV>
+            <wp:extent cx="379095" cy="430530"/>
+            <wp:effectExtent l="0" t="6667" r="0" b="0"/>
+            <wp:wrapNone/>
+            <wp:docPr id="58" name="Graphic 7" descr="Arrow: Straight"/>
+            <wp:cNvGraphicFramePr/>
+            <a:graphic xmlns:a="http://schemas.openxmlformats.org/drawingml/2006/main">
+              <a:graphicData uri="http://schemas.openxmlformats.org/drawingml/2006/picture">
+                <pic:pic xmlns:pic="http://schemas.openxmlformats.org/drawingml/2006/picture">
+                  <pic:nvPicPr>
+                    <pic:cNvPr id="44" name="Graphic 7" descr="Arrow: Straight"/>
+                    <pic:cNvPicPr/>
+                  </pic:nvPicPr>
+                  <pic:blipFill>
+                    <a:blip r:embed="rId8" cstate="print">
+                      <a:extLst>
+                        <a:ext uri="{28A0092B-C50C-407E-A947-70E740481C1C}">
+                          <a14:useLocalDpi xmlns:a14="http://schemas.microsoft.com/office/drawing/2010/main" val="0"/>
+                        </a:ext>
+                      </a:extLst>
+                    </a:blip>
+                    <a:stretch>
+                      <a:fillRect/>
+                    </a:stretch>
+                  </pic:blipFill>
+                  <pic:spPr>
+                    <a:xfrm rot="16200000">
+                      <a:off x="0" y="0"/>
+                      <a:ext cx="379095" cy="430530"/>
+                    </a:xfrm>
+                    <a:prstGeom prst="rect">
+                      <a:avLst/>
+                    </a:prstGeom>
+                  </pic:spPr>
+                </pic:pic>
+              </a:graphicData>
+            </a:graphic>
+            <wp14:sizeRelH relativeFrom="margin">
+              <wp14:pctWidth>0</wp14:pctWidth>
+            </wp14:sizeRelH>
+            <wp14:sizeRelV relativeFrom="margin">
+              <wp14:pctHeight>0</wp14:pctHeight>
+            </wp14:sizeRelV>
+          </wp:anchor>
+        </w:drawing>
+      </w:r>
+    </w:p>
+    <w:p>
+      <w:pPr>
+        <w:rPr>
+          <w:rFonts w:ascii="Segoe UI Emoji" w:hAnsi="Segoe UI Emoji" w:cs="Segoe UI"/>
+          <w:noProof/>
+        </w:rPr>
+      </w:pPr>
+      <w:r>
+        <w:rPr>
+          <w:noProof/>
+        </w:rPr>
+        <w:drawing>
+          <wp:anchor distT="0" distB="0" distL="114300" distR="114300" simplePos="0" relativeHeight="251689984" behindDoc="0" locked="0" layoutInCell="1" allowOverlap="1" wp14:anchorId="150A6BB8" wp14:editId="287894ED">
+            <wp:simplePos x="0" y="0"/>
+            <wp:positionH relativeFrom="column">
+              <wp:posOffset>2055812</wp:posOffset>
+            </wp:positionH>
+            <wp:positionV relativeFrom="paragraph">
+              <wp:posOffset>507366</wp:posOffset>
+            </wp:positionV>
+            <wp:extent cx="379095" cy="430530"/>
+            <wp:effectExtent l="0" t="6667" r="0" b="0"/>
+            <wp:wrapNone/>
+            <wp:docPr id="57" name="Graphic 7" descr="Arrow: Straight"/>
+            <wp:cNvGraphicFramePr/>
+            <a:graphic xmlns:a="http://schemas.openxmlformats.org/drawingml/2006/main">
+              <a:graphicData uri="http://schemas.openxmlformats.org/drawingml/2006/picture">
+                <pic:pic xmlns:pic="http://schemas.openxmlformats.org/drawingml/2006/picture">
+                  <pic:nvPicPr>
+                    <pic:cNvPr id="44" name="Graphic 7" descr="Arrow: Straight"/>
+                    <pic:cNvPicPr/>
+                  </pic:nvPicPr>
+                  <pic:blipFill>
+                    <a:blip r:embed="rId8" cstate="print">
+                      <a:extLst>
+                        <a:ext uri="{28A0092B-C50C-407E-A947-70E740481C1C}">
+                          <a14:useLocalDpi xmlns:a14="http://schemas.microsoft.com/office/drawing/2010/main" val="0"/>
+                        </a:ext>
+                      </a:extLst>
+                    </a:blip>
+                    <a:stretch>
+                      <a:fillRect/>
+                    </a:stretch>
+                  </pic:blipFill>
+                  <pic:spPr>
+                    <a:xfrm rot="5400000">
+                      <a:off x="0" y="0"/>
+                      <a:ext cx="379095" cy="430530"/>
+                    </a:xfrm>
+                    <a:prstGeom prst="rect">
+                      <a:avLst/>
+                    </a:prstGeom>
+                  </pic:spPr>
+                </pic:pic>
+              </a:graphicData>
+            </a:graphic>
+            <wp14:sizeRelH relativeFrom="margin">
+              <wp14:pctWidth>0</wp14:pctWidth>
+            </wp14:sizeRelH>
+            <wp14:sizeRelV relativeFrom="margin">
+              <wp14:pctHeight>0</wp14:pctHeight>
+            </wp14:sizeRelV>
+          </wp:anchor>
+        </w:drawing>
+      </w:r>
+      <w:r>
+        <w:rPr>
+          <w:noProof/>
+        </w:rPr>
+        <w:drawing>
+          <wp:anchor distT="0" distB="0" distL="114300" distR="114300" simplePos="0" relativeHeight="251687936" behindDoc="0" locked="0" layoutInCell="1" allowOverlap="1" wp14:anchorId="3A36192D" wp14:editId="46BCCF55">
+            <wp:simplePos x="0" y="0"/>
+            <wp:positionH relativeFrom="column">
+              <wp:posOffset>600392</wp:posOffset>
+            </wp:positionH>
+            <wp:positionV relativeFrom="paragraph">
+              <wp:posOffset>478156</wp:posOffset>
+            </wp:positionV>
+            <wp:extent cx="379095" cy="430530"/>
+            <wp:effectExtent l="0" t="6667" r="0" b="0"/>
+            <wp:wrapNone/>
+            <wp:docPr id="56" name="Graphic 7" descr="Arrow: Straight"/>
+            <wp:cNvGraphicFramePr/>
+            <a:graphic xmlns:a="http://schemas.openxmlformats.org/drawingml/2006/main">
+              <a:graphicData uri="http://schemas.openxmlformats.org/drawingml/2006/picture">
+                <pic:pic xmlns:pic="http://schemas.openxmlformats.org/drawingml/2006/picture">
+                  <pic:nvPicPr>
+                    <pic:cNvPr id="44" name="Graphic 7" descr="Arrow: Straight"/>
+                    <pic:cNvPicPr/>
+                  </pic:nvPicPr>
+                  <pic:blipFill>
+                    <a:blip r:embed="rId8" cstate="print">
+                      <a:extLst>
+                        <a:ext uri="{28A0092B-C50C-407E-A947-70E740481C1C}">
+                          <a14:useLocalDpi xmlns:a14="http://schemas.microsoft.com/office/drawing/2010/main" val="0"/>
+                        </a:ext>
+                      </a:extLst>
+                    </a:blip>
+                    <a:stretch>
+                      <a:fillRect/>
+                    </a:stretch>
+                  </pic:blipFill>
+                  <pic:spPr>
+                    <a:xfrm rot="5400000">
+                      <a:off x="0" y="0"/>
+                      <a:ext cx="379095" cy="430530"/>
+                    </a:xfrm>
+                    <a:prstGeom prst="rect">
+                      <a:avLst/>
+                    </a:prstGeom>
+                  </pic:spPr>
+                </pic:pic>
+              </a:graphicData>
+            </a:graphic>
+          </wp:anchor>
+        </w:drawing>
+      </w:r>
+      <w:r>
+        <w:rPr>
+          <w:noProof/>
+        </w:rPr>
+        <w:drawing>
+          <wp:inline distT="0" distB="0" distL="0" distR="0" wp14:anchorId="1AF5684A" wp14:editId="35F58CA3">
+            <wp:extent cx="5731510" cy="682625"/>
+            <wp:effectExtent l="0" t="0" r="2540" b="3175"/>
+            <wp:docPr id="54" name="Picture 54"/>
             <wp:cNvGraphicFramePr>
               <a:graphicFrameLocks xmlns:a="http://schemas.openxmlformats.org/drawingml/2006/main" noChangeAspect="1"/>
             </wp:cNvGraphicFramePr>
@@ -2715,7 +3719,7 @@
                   <pic:spPr>
                     <a:xfrm>
                       <a:off x="0" y="0"/>
-                      <a:ext cx="4345203" cy="3053581"/>
+                      <a:ext cx="5731510" cy="682625"/>
                     </a:xfrm>
                     <a:prstGeom prst="rect">
                       <a:avLst/>
@@ -2730,58 +3734,294 @@
     </w:p>
     <w:p>
       <w:pPr>
-        <w:rPr>
-          <w:rFonts w:ascii="Segoe UI" w:hAnsi="Segoe UI" w:cs="Segoe UI"/>
-        </w:rPr>
-      </w:pPr>
-    </w:p>
-    <w:p>
-      <w:pPr>
-        <w:rPr>
-          <w:rFonts w:ascii="Segoe UI" w:hAnsi="Segoe UI" w:cs="Segoe UI"/>
-        </w:rPr>
-      </w:pPr>
-      <w:r>
-        <w:rPr>
-          <w:rFonts w:ascii="Segoe UI" w:hAnsi="Segoe UI" w:cs="Segoe UI"/>
-        </w:rPr>
-        <w:t xml:space="preserve">Once you have validated and submitted you will be returned to </w:t>
-      </w:r>
-      <w:r>
-        <w:rPr>
-          <w:rFonts w:ascii="Segoe UI" w:hAnsi="Segoe UI" w:cs="Segoe UI"/>
-        </w:rPr>
-        <w:t xml:space="preserve">a new assessment page with a confirmation </w:t>
-      </w:r>
-      <w:r>
-        <w:rPr>
-          <w:rFonts w:ascii="Segoe UI" w:hAnsi="Segoe UI" w:cs="Segoe UI"/>
-        </w:rPr>
-        <w:t>of you updated on the top of the page.</w:t>
-      </w:r>
-      <w:r>
-        <w:rPr>
-          <w:rFonts w:ascii="Segoe UI" w:hAnsi="Segoe UI" w:cs="Segoe UI"/>
-        </w:rPr>
-        <w:t xml:space="preserve"> (Blue notification bar on top of page)</w:t>
-      </w:r>
-    </w:p>
-    <w:p>
-      <w:pPr>
-        <w:rPr>
-          <w:rFonts w:ascii="Segoe UI" w:hAnsi="Segoe UI" w:cs="Segoe UI"/>
-        </w:rPr>
-      </w:pPr>
-      <w:r>
-        <w:rPr>
-          <w:rFonts w:ascii="Segoe UI" w:hAnsi="Segoe UI" w:cs="Segoe UI"/>
+        <w:pStyle w:val="ListParagraph"/>
+        <w:rPr>
+          <w:rFonts w:ascii="Segoe UI Emoji" w:hAnsi="Segoe UI Emoji" w:cs="Segoe UI"/>
+        </w:rPr>
+      </w:pPr>
+    </w:p>
+    <w:p>
+      <w:pPr>
+        <w:rPr>
+          <w:rFonts w:ascii="Segoe UI Emoji" w:hAnsi="Segoe UI Emoji" w:cs="Segoe UI"/>
+        </w:rPr>
+      </w:pPr>
+      <w:r>
+        <w:rPr>
+          <w:rFonts w:ascii="Segoe UI Emoji" w:hAnsi="Segoe UI Emoji" w:cs="Segoe UI"/>
+        </w:rPr>
+        <w:t>Select</w:t>
+      </w:r>
+      <w:r>
+        <w:rPr>
+          <w:rFonts w:ascii="Segoe UI Emoji" w:hAnsi="Segoe UI Emoji" w:cs="Segoe UI"/>
+        </w:rPr>
+        <w:t xml:space="preserve"> </w:t>
+      </w:r>
+      <w:proofErr w:type="spellStart"/>
+      <w:r>
+        <w:rPr>
+          <w:rFonts w:ascii="Segoe UI Emoji" w:hAnsi="Segoe UI Emoji" w:cs="Segoe UI"/>
+        </w:rPr>
+        <w:t>EnableEdit</w:t>
+      </w:r>
+      <w:proofErr w:type="spellEnd"/>
+      <w:r>
+        <w:rPr>
+          <w:rFonts w:ascii="Segoe UI Emoji" w:hAnsi="Segoe UI Emoji" w:cs="Segoe UI"/>
+        </w:rPr>
+        <w:t xml:space="preserve"> </w:t>
+      </w:r>
+      <w:r>
+        <w:rPr>
+          <w:rFonts w:ascii="Segoe UI Emoji" w:hAnsi="Segoe UI Emoji" w:cs="Segoe UI"/>
+        </w:rPr>
+        <w:t xml:space="preserve">from the drop-down </w:t>
+      </w:r>
+      <w:r>
+        <w:rPr>
+          <w:rFonts w:ascii="Segoe UI Emoji" w:hAnsi="Segoe UI Emoji" w:cs="Segoe UI"/>
+        </w:rPr>
+        <w:t xml:space="preserve">and add </w:t>
+      </w:r>
+      <w:r>
+        <w:rPr>
+          <w:rFonts w:ascii="Segoe UI Emoji" w:hAnsi="Segoe UI Emoji" w:cs="Segoe UI"/>
+        </w:rPr>
+        <w:t xml:space="preserve">detailed </w:t>
+      </w:r>
+      <w:r>
+        <w:rPr>
+          <w:rFonts w:ascii="Segoe UI Emoji" w:hAnsi="Segoe UI Emoji" w:cs="Segoe UI"/>
+        </w:rPr>
+        <w:t>comment</w:t>
+      </w:r>
+      <w:r>
+        <w:rPr>
+          <w:rFonts w:ascii="Segoe UI Emoji" w:hAnsi="Segoe UI Emoji" w:cs="Segoe UI"/>
+        </w:rPr>
+        <w:t>s</w:t>
+      </w:r>
+      <w:r>
+        <w:rPr>
+          <w:rFonts w:ascii="Segoe UI Emoji" w:hAnsi="Segoe UI Emoji" w:cs="Segoe UI"/>
+        </w:rPr>
+        <w:t xml:space="preserve"> (preferably </w:t>
+      </w:r>
+      <w:r>
+        <w:rPr>
+          <w:rFonts w:ascii="Segoe UI Emoji" w:hAnsi="Segoe UI Emoji" w:cs="Segoe UI"/>
+        </w:rPr>
+        <w:t>what you</w:t>
+      </w:r>
+      <w:r>
+        <w:rPr>
+          <w:rFonts w:ascii="Segoe UI Emoji" w:hAnsi="Segoe UI Emoji" w:cs="Segoe UI"/>
+        </w:rPr>
+        <w:t xml:space="preserve"> are changing and why). </w:t>
+      </w:r>
+    </w:p>
+    <w:p>
+      <w:pPr>
+        <w:rPr>
+          <w:rFonts w:ascii="Segoe UI Emoji" w:hAnsi="Segoe UI Emoji" w:cs="Segoe UI"/>
+        </w:rPr>
+      </w:pPr>
+      <w:r>
+        <w:rPr>
+          <w:rFonts w:ascii="Segoe UI Emoji" w:hAnsi="Segoe UI Emoji" w:cs="Segoe UI"/>
+        </w:rPr>
+        <w:t>You will see the following on the top of the page</w:t>
+      </w:r>
+      <w:r>
+        <w:rPr>
+          <w:rFonts w:ascii="Segoe UI Emoji" w:hAnsi="Segoe UI Emoji" w:cs="Segoe UI"/>
+        </w:rPr>
+        <w:t>, con</w:t>
+      </w:r>
+      <w:r>
+        <w:rPr>
+          <w:rFonts w:ascii="Segoe UI Emoji" w:hAnsi="Segoe UI Emoji" w:cs="Segoe UI"/>
+        </w:rPr>
+        <w:t xml:space="preserve">firming </w:t>
+      </w:r>
+      <w:r>
+        <w:rPr>
+          <w:rFonts w:ascii="Segoe UI Emoji" w:hAnsi="Segoe UI Emoji" w:cs="Segoe UI"/>
+        </w:rPr>
+        <w:t>your</w:t>
+      </w:r>
+      <w:r>
+        <w:rPr>
+          <w:rFonts w:ascii="Segoe UI Emoji" w:hAnsi="Segoe UI Emoji" w:cs="Segoe UI"/>
+        </w:rPr>
+        <w:t xml:space="preserve"> selection</w:t>
+      </w:r>
+      <w:r>
+        <w:rPr>
+          <w:rFonts w:ascii="Segoe UI Emoji" w:hAnsi="Segoe UI Emoji" w:cs="Segoe UI"/>
+        </w:rPr>
+        <w:t>.</w:t>
+      </w:r>
+      <w:r>
+        <w:rPr>
+          <w:rFonts w:ascii="Segoe UI Emoji" w:hAnsi="Segoe UI Emoji" w:cs="Segoe UI"/>
+        </w:rPr>
+        <w:t xml:space="preserve"> </w:t>
+      </w:r>
+    </w:p>
+    <w:p>
+      <w:pPr>
+        <w:rPr>
+          <w:rFonts w:ascii="Segoe UI Emoji" w:hAnsi="Segoe UI Emoji" w:cs="Segoe UI"/>
+        </w:rPr>
+      </w:pPr>
+      <w:r>
+        <w:rPr>
+          <w:rFonts w:ascii="Segoe UI Emoji" w:hAnsi="Segoe UI Emoji" w:cs="Segoe UI"/>
+        </w:rPr>
+        <w:t>Select View to move forward.</w:t>
+      </w:r>
+    </w:p>
+    <w:p>
+      <w:pPr>
+        <w:rPr>
+          <w:rFonts w:ascii="Segoe UI Emoji" w:hAnsi="Segoe UI Emoji" w:cs="Segoe UI"/>
+        </w:rPr>
+      </w:pPr>
+      <w:r>
+        <w:rPr>
           <w:noProof/>
         </w:rPr>
         <w:drawing>
-          <wp:inline distT="0" distB="0" distL="0" distR="0" wp14:anchorId="49F4E853" wp14:editId="102DDEBF">
-            <wp:extent cx="5731510" cy="2935605"/>
+          <wp:anchor distT="0" distB="0" distL="114300" distR="114300" simplePos="0" relativeHeight="251696128" behindDoc="0" locked="0" layoutInCell="1" allowOverlap="1" wp14:anchorId="2BCC271F" wp14:editId="3C9D44F9">
+            <wp:simplePos x="0" y="0"/>
+            <wp:positionH relativeFrom="column">
+              <wp:posOffset>-267970</wp:posOffset>
+            </wp:positionH>
+            <wp:positionV relativeFrom="paragraph">
+              <wp:posOffset>233680</wp:posOffset>
+            </wp:positionV>
+            <wp:extent cx="379095" cy="430530"/>
+            <wp:effectExtent l="0" t="0" r="1905" b="0"/>
+            <wp:wrapNone/>
+            <wp:docPr id="61" name="Graphic 7" descr="Arrow: Straight"/>
+            <wp:cNvGraphicFramePr/>
+            <a:graphic xmlns:a="http://schemas.openxmlformats.org/drawingml/2006/main">
+              <a:graphicData uri="http://schemas.openxmlformats.org/drawingml/2006/picture">
+                <pic:pic xmlns:pic="http://schemas.openxmlformats.org/drawingml/2006/picture">
+                  <pic:nvPicPr>
+                    <pic:cNvPr id="44" name="Graphic 7" descr="Arrow: Straight"/>
+                    <pic:cNvPicPr/>
+                  </pic:nvPicPr>
+                  <pic:blipFill>
+                    <a:blip r:embed="rId8" cstate="print">
+                      <a:extLst>
+                        <a:ext uri="{28A0092B-C50C-407E-A947-70E740481C1C}">
+                          <a14:useLocalDpi xmlns:a14="http://schemas.microsoft.com/office/drawing/2010/main" val="0"/>
+                        </a:ext>
+                      </a:extLst>
+                    </a:blip>
+                    <a:stretch>
+                      <a:fillRect/>
+                    </a:stretch>
+                  </pic:blipFill>
+                  <pic:spPr>
+                    <a:xfrm rot="10800000">
+                      <a:off x="0" y="0"/>
+                      <a:ext cx="379095" cy="430530"/>
+                    </a:xfrm>
+                    <a:prstGeom prst="rect">
+                      <a:avLst/>
+                    </a:prstGeom>
+                  </pic:spPr>
+                </pic:pic>
+              </a:graphicData>
+            </a:graphic>
+            <wp14:sizeRelH relativeFrom="margin">
+              <wp14:pctWidth>0</wp14:pctWidth>
+            </wp14:sizeRelH>
+            <wp14:sizeRelV relativeFrom="margin">
+              <wp14:pctHeight>0</wp14:pctHeight>
+            </wp14:sizeRelV>
+          </wp:anchor>
+        </w:drawing>
+      </w:r>
+    </w:p>
+    <w:p>
+      <w:pPr>
+        <w:rPr>
+          <w:rFonts w:ascii="Segoe UI Emoji" w:hAnsi="Segoe UI Emoji" w:cs="Segoe UI"/>
+        </w:rPr>
+      </w:pPr>
+      <w:r>
+        <w:rPr>
+          <w:noProof/>
+        </w:rPr>
+        <w:drawing>
+          <wp:anchor distT="0" distB="0" distL="114300" distR="114300" simplePos="0" relativeHeight="251694080" behindDoc="0" locked="0" layoutInCell="1" allowOverlap="1" wp14:anchorId="739EE4D5" wp14:editId="56C345E1">
+            <wp:simplePos x="0" y="0"/>
+            <wp:positionH relativeFrom="column">
+              <wp:posOffset>4972367</wp:posOffset>
+            </wp:positionH>
+            <wp:positionV relativeFrom="paragraph">
+              <wp:posOffset>7303</wp:posOffset>
+            </wp:positionV>
+            <wp:extent cx="379095" cy="430530"/>
+            <wp:effectExtent l="0" t="6667" r="0" b="0"/>
+            <wp:wrapNone/>
+            <wp:docPr id="60" name="Graphic 7" descr="Arrow: Straight"/>
+            <wp:cNvGraphicFramePr/>
+            <a:graphic xmlns:a="http://schemas.openxmlformats.org/drawingml/2006/main">
+              <a:graphicData uri="http://schemas.openxmlformats.org/drawingml/2006/picture">
+                <pic:pic xmlns:pic="http://schemas.openxmlformats.org/drawingml/2006/picture">
+                  <pic:nvPicPr>
+                    <pic:cNvPr id="44" name="Graphic 7" descr="Arrow: Straight"/>
+                    <pic:cNvPicPr/>
+                  </pic:nvPicPr>
+                  <pic:blipFill>
+                    <a:blip r:embed="rId8" cstate="print">
+                      <a:extLst>
+                        <a:ext uri="{28A0092B-C50C-407E-A947-70E740481C1C}">
+                          <a14:useLocalDpi xmlns:a14="http://schemas.microsoft.com/office/drawing/2010/main" val="0"/>
+                        </a:ext>
+                      </a:extLst>
+                    </a:blip>
+                    <a:stretch>
+                      <a:fillRect/>
+                    </a:stretch>
+                  </pic:blipFill>
+                  <pic:spPr>
+                    <a:xfrm rot="16200000">
+                      <a:off x="0" y="0"/>
+                      <a:ext cx="379095" cy="430530"/>
+                    </a:xfrm>
+                    <a:prstGeom prst="rect">
+                      <a:avLst/>
+                    </a:prstGeom>
+                  </pic:spPr>
+                </pic:pic>
+              </a:graphicData>
+            </a:graphic>
+            <wp14:sizeRelH relativeFrom="margin">
+              <wp14:pctWidth>0</wp14:pctWidth>
+            </wp14:sizeRelH>
+            <wp14:sizeRelV relativeFrom="margin">
+              <wp14:pctHeight>0</wp14:pctHeight>
+            </wp14:sizeRelV>
+          </wp:anchor>
+        </w:drawing>
+      </w:r>
+      <w:r>
+        <w:rPr>
+          <w:rFonts w:ascii="Segoe UI Emoji" w:hAnsi="Segoe UI Emoji" w:cs="Segoe UI"/>
+          <w:noProof/>
+        </w:rPr>
+        <w:drawing>
+          <wp:inline distT="0" distB="0" distL="0" distR="0" wp14:anchorId="6504C6B8" wp14:editId="3BAF245F">
+            <wp:extent cx="5731510" cy="1966595"/>
             <wp:effectExtent l="0" t="0" r="2540" b="0"/>
-            <wp:docPr id="14" name="Picture 14"/>
+            <wp:docPr id="59" name="Picture 59"/>
             <wp:cNvGraphicFramePr>
               <a:graphicFrameLocks xmlns:a="http://schemas.openxmlformats.org/drawingml/2006/main" noChangeAspect="1"/>
             </wp:cNvGraphicFramePr>
@@ -2801,7 +4041,7 @@
                   <pic:spPr>
                     <a:xfrm>
                       <a:off x="0" y="0"/>
-                      <a:ext cx="5731510" cy="2935605"/>
+                      <a:ext cx="5731510" cy="1966595"/>
                     </a:xfrm>
                     <a:prstGeom prst="rect">
                       <a:avLst/>
@@ -2816,65 +4056,102 @@
     </w:p>
     <w:p>
       <w:pPr>
-        <w:keepNext/>
-        <w:keepLines/>
-        <w:spacing w:before="240" w:after="0"/>
-        <w:outlineLvl w:val="0"/>
-        <w:rPr>
-          <w:rFonts w:ascii="Segoe UI" w:eastAsiaTheme="majorEastAsia" w:hAnsi="Segoe UI" w:cs="Segoe UI"/>
-          <w:color w:val="2F5496" w:themeColor="accent1" w:themeShade="BF"/>
-          <w:sz w:val="32"/>
-          <w:szCs w:val="32"/>
-        </w:rPr>
-      </w:pPr>
-      <w:bookmarkStart w:id="4" w:name="_Toc62458735"/>
-      <w:r>
-        <w:rPr>
-          <w:rFonts w:ascii="Segoe UI" w:eastAsiaTheme="majorEastAsia" w:hAnsi="Segoe UI" w:cs="Segoe UI"/>
-          <w:color w:val="2F5496" w:themeColor="accent1" w:themeShade="BF"/>
-          <w:sz w:val="32"/>
-          <w:szCs w:val="32"/>
+        <w:rPr>
+          <w:rFonts w:ascii="Segoe UI Emoji" w:hAnsi="Segoe UI Emoji" w:cs="Segoe UI"/>
+        </w:rPr>
+      </w:pPr>
+    </w:p>
+    <w:p>
+      <w:pPr>
+        <w:rPr>
+          <w:rFonts w:ascii="Segoe UI Emoji" w:hAnsi="Segoe UI Emoji" w:cs="Segoe UI"/>
+        </w:rPr>
+      </w:pPr>
+      <w:r>
+        <w:rPr>
+          <w:rFonts w:ascii="Segoe UI Emoji" w:hAnsi="Segoe UI Emoji" w:cs="Segoe UI"/>
+        </w:rPr>
+        <w:t>This will take you to the Analytical Quality Assurance page</w:t>
+      </w:r>
+      <w:r>
+        <w:rPr>
+          <w:rFonts w:ascii="Segoe UI Emoji" w:hAnsi="Segoe UI Emoji" w:cs="Segoe UI"/>
+        </w:rPr>
+        <w:t>.</w:t>
+      </w:r>
+    </w:p>
+    <w:p>
+      <w:pPr>
+        <w:rPr>
+          <w:rFonts w:ascii="Segoe UI Emoji" w:hAnsi="Segoe UI Emoji" w:cs="Segoe UI"/>
+        </w:rPr>
+      </w:pPr>
+    </w:p>
+    <w:p>
+      <w:pPr>
+        <w:rPr>
+          <w:rFonts w:ascii="Segoe UI Emoji" w:hAnsi="Segoe UI Emoji" w:cs="Segoe UI"/>
+        </w:rPr>
+      </w:pPr>
+      <w:r>
+        <w:rPr>
+          <w:rFonts w:ascii="Segoe UI Emoji" w:hAnsi="Segoe UI Emoji" w:cs="Segoe UI"/>
+        </w:rPr>
+        <w:t xml:space="preserve">From here you can make the changes required, before </w:t>
+      </w:r>
+      <w:r>
+        <w:rPr>
+          <w:rFonts w:ascii="Segoe UI Emoji" w:hAnsi="Segoe UI Emoji" w:cs="Segoe UI"/>
+        </w:rPr>
+        <w:t>Validating and Submitting</w:t>
+      </w:r>
+      <w:r>
+        <w:rPr>
+          <w:rFonts w:ascii="Segoe UI Emoji" w:hAnsi="Segoe UI Emoji" w:cs="Segoe UI"/>
+        </w:rPr>
+        <w:t xml:space="preserve"> the updated assessment.</w:t>
+      </w:r>
+    </w:p>
+    <w:p>
+      <w:pPr>
+        <w:rPr>
+          <w:rFonts w:ascii="Segoe UI Emoji" w:hAnsi="Segoe UI Emoji" w:cs="Segoe UI"/>
+        </w:rPr>
+      </w:pPr>
+    </w:p>
+    <w:p>
+      <w:pPr>
+        <w:rPr>
+          <w:rFonts w:ascii="Segoe UI Emoji" w:hAnsi="Segoe UI Emoji" w:cs="Segoe UI"/>
+        </w:rPr>
+      </w:pPr>
+    </w:p>
+    <w:p>
+      <w:pPr>
+        <w:rPr>
+          <w:rFonts w:ascii="Segoe UI Emoji" w:hAnsi="Segoe UI Emoji" w:cs="Segoe UI"/>
+        </w:rPr>
+      </w:pPr>
+    </w:p>
+    <w:p>
+      <w:pPr>
+        <w:rPr>
+          <w:rFonts w:ascii="Segoe UI Emoji" w:hAnsi="Segoe UI Emoji" w:cs="Segoe UI"/>
+          <w:noProof/>
+        </w:rPr>
+      </w:pPr>
+      <w:r>
+        <w:rPr>
+          <w:rFonts w:ascii="Segoe UI Emoji" w:hAnsi="Segoe UI Emoji" w:cs="Segoe UI"/>
+          <w:noProof/>
         </w:rPr>
         <w:lastRenderedPageBreak/>
-        <w:t>Validated</w:t>
-      </w:r>
-      <w:bookmarkEnd w:id="4"/>
-    </w:p>
-    <w:p>
-      <w:pPr>
-        <w:pStyle w:val="ListParagraph"/>
-        <w:rPr>
-          <w:rFonts w:ascii="Segoe UI" w:hAnsi="Segoe UI" w:cs="Segoe UI"/>
-          <w:sz w:val="28"/>
-        </w:rPr>
-      </w:pPr>
-    </w:p>
-    <w:p>
-      <w:pPr>
-        <w:pStyle w:val="ListParagraph"/>
-        <w:numPr>
-          <w:ilvl w:val="0"/>
-          <w:numId w:val="4"/>
-        </w:numPr>
-        <w:rPr>
-          <w:rFonts w:ascii="Segoe UI" w:hAnsi="Segoe UI" w:cs="Segoe UI"/>
-        </w:rPr>
-      </w:pPr>
-      <w:r>
-        <w:rPr>
-          <w:rFonts w:ascii="Segoe UI" w:hAnsi="Segoe UI" w:cs="Segoe UI"/>
-        </w:rPr>
-        <w:t xml:space="preserve">Random testing where the assessment was </w:t>
-      </w:r>
-      <w:r>
-        <w:rPr>
-          <w:rFonts w:ascii="Segoe UI" w:hAnsi="Segoe UI" w:cs="Segoe UI"/>
-        </w:rPr>
-        <w:t>done correctly</w:t>
-      </w:r>
-      <w:r>
-        <w:rPr>
-          <w:rFonts w:ascii="Segoe UI" w:hAnsi="Segoe UI" w:cs="Segoe UI"/>
+        <w:t>For this exercise we will updated the agent id from Godfrey to Yaseen</w:t>
+      </w:r>
+      <w:r>
+        <w:rPr>
+          <w:rFonts w:ascii="Segoe UI Emoji" w:hAnsi="Segoe UI Emoji" w:cs="Segoe UI"/>
+          <w:noProof/>
         </w:rPr>
         <w:t>.</w:t>
       </w:r>
@@ -2882,46 +4159,88 @@
     <w:p>
       <w:pPr>
         <w:rPr>
-          <w:rFonts w:ascii="Segoe UI" w:hAnsi="Segoe UI" w:cs="Segoe UI"/>
-        </w:rPr>
-      </w:pPr>
-    </w:p>
-    <w:p>
-      <w:pPr>
-        <w:rPr>
-          <w:rFonts w:ascii="Segoe UI" w:hAnsi="Segoe UI" w:cs="Segoe UI"/>
-        </w:rPr>
-      </w:pPr>
-      <w:r>
-        <w:rPr>
-          <w:rFonts w:ascii="Segoe UI" w:hAnsi="Segoe UI" w:cs="Segoe UI"/>
+          <w:rFonts w:ascii="Segoe UI Emoji" w:hAnsi="Segoe UI Emoji" w:cs="Segoe UI"/>
           <w:noProof/>
         </w:rPr>
+      </w:pPr>
+      <w:r>
+        <w:rPr>
+          <w:rFonts w:ascii="Segoe UI Emoji" w:hAnsi="Segoe UI Emoji" w:cs="Segoe UI"/>
+          <w:noProof/>
+        </w:rPr>
+        <w:t>Note the blue notification bar advising that you can edit this assessment.</w:t>
+      </w:r>
+    </w:p>
+    <w:p>
+      <w:pPr>
+        <w:rPr>
+          <w:rFonts w:ascii="Segoe UI Emoji" w:hAnsi="Segoe UI Emoji" w:cs="Segoe UI"/>
+          <w:noProof/>
+        </w:rPr>
+      </w:pPr>
+    </w:p>
+    <w:p>
+      <w:pPr>
+        <w:rPr>
+          <w:rFonts w:ascii="Segoe UI Emoji" w:hAnsi="Segoe UI Emoji" w:cs="Segoe UI"/>
+          <w:noProof/>
+        </w:rPr>
+      </w:pPr>
+      <w:r>
+        <w:rPr>
+          <w:rFonts w:ascii="Segoe UI Emoji" w:hAnsi="Segoe UI Emoji" w:cs="Segoe UI"/>
+          <w:noProof/>
+        </w:rPr>
+        <w:t>Before</w:t>
+      </w:r>
+    </w:p>
+    <w:p>
+      <w:pPr>
+        <w:rPr>
+          <w:rFonts w:ascii="Segoe UI Emoji" w:hAnsi="Segoe UI Emoji" w:cs="Segoe UI"/>
+        </w:rPr>
+      </w:pPr>
+      <w:r>
+        <w:rPr>
+          <w:noProof/>
+        </w:rPr>
         <w:drawing>
-          <wp:inline distT="0" distB="0" distL="0" distR="0" wp14:anchorId="07CC54DC" wp14:editId="09009E46">
-            <wp:extent cx="5731510" cy="1694815"/>
-            <wp:effectExtent l="0" t="0" r="2540" b="635"/>
-            <wp:docPr id="19" name="Picture 19"/>
-            <wp:cNvGraphicFramePr>
-              <a:graphicFrameLocks xmlns:a="http://schemas.openxmlformats.org/drawingml/2006/main" noChangeAspect="1"/>
-            </wp:cNvGraphicFramePr>
+          <wp:anchor distT="0" distB="0" distL="114300" distR="114300" simplePos="0" relativeHeight="251700224" behindDoc="0" locked="0" layoutInCell="1" allowOverlap="1" wp14:anchorId="2F9F2BBC" wp14:editId="13A70FCD">
+            <wp:simplePos x="0" y="0"/>
+            <wp:positionH relativeFrom="column">
+              <wp:posOffset>-369570</wp:posOffset>
+            </wp:positionH>
+            <wp:positionV relativeFrom="paragraph">
+              <wp:posOffset>1555115</wp:posOffset>
+            </wp:positionV>
+            <wp:extent cx="379095" cy="430530"/>
+            <wp:effectExtent l="0" t="0" r="1905" b="0"/>
+            <wp:wrapNone/>
+            <wp:docPr id="128" name="Graphic 7" descr="Arrow: Straight"/>
+            <wp:cNvGraphicFramePr/>
             <a:graphic xmlns:a="http://schemas.openxmlformats.org/drawingml/2006/main">
               <a:graphicData uri="http://schemas.openxmlformats.org/drawingml/2006/picture">
                 <pic:pic xmlns:pic="http://schemas.openxmlformats.org/drawingml/2006/picture">
                   <pic:nvPicPr>
-                    <pic:cNvPr id="1" name=""/>
+                    <pic:cNvPr id="44" name="Graphic 7" descr="Arrow: Straight"/>
                     <pic:cNvPicPr/>
                   </pic:nvPicPr>
                   <pic:blipFill>
-                    <a:blip r:embed="rId15"/>
+                    <a:blip r:embed="rId8" cstate="print">
+                      <a:extLst>
+                        <a:ext uri="{28A0092B-C50C-407E-A947-70E740481C1C}">
+                          <a14:useLocalDpi xmlns:a14="http://schemas.microsoft.com/office/drawing/2010/main" val="0"/>
+                        </a:ext>
+                      </a:extLst>
+                    </a:blip>
                     <a:stretch>
                       <a:fillRect/>
                     </a:stretch>
                   </pic:blipFill>
                   <pic:spPr>
-                    <a:xfrm>
+                    <a:xfrm rot="10800000">
                       <a:off x="0" y="0"/>
-                      <a:ext cx="5731510" cy="1694815"/>
+                      <a:ext cx="379095" cy="430530"/>
                     </a:xfrm>
                     <a:prstGeom prst="rect">
                       <a:avLst/>
@@ -2930,33 +4249,83 @@
                 </pic:pic>
               </a:graphicData>
             </a:graphic>
-          </wp:inline>
+            <wp14:sizeRelH relativeFrom="margin">
+              <wp14:pctWidth>0</wp14:pctWidth>
+            </wp14:sizeRelH>
+            <wp14:sizeRelV relativeFrom="margin">
+              <wp14:pctHeight>0</wp14:pctHeight>
+            </wp14:sizeRelV>
+          </wp:anchor>
         </w:drawing>
       </w:r>
-    </w:p>
-    <w:p>
-      <w:pPr>
-        <w:rPr>
-          <w:rFonts w:ascii="Segoe UI" w:hAnsi="Segoe UI" w:cs="Segoe UI"/>
-        </w:rPr>
-      </w:pPr>
-    </w:p>
-    <w:p>
-      <w:pPr>
-        <w:rPr>
-          <w:rFonts w:ascii="Segoe UI" w:hAnsi="Segoe UI" w:cs="Segoe UI"/>
-        </w:rPr>
-      </w:pPr>
-      <w:r>
-        <w:rPr>
-          <w:rFonts w:ascii="Segoe UI" w:hAnsi="Segoe UI" w:cs="Segoe UI"/>
+      <w:r>
+        <w:rPr>
           <w:noProof/>
         </w:rPr>
         <w:drawing>
-          <wp:inline distT="0" distB="0" distL="0" distR="0" wp14:anchorId="047C809D" wp14:editId="341505FC">
-            <wp:extent cx="5731510" cy="1186815"/>
+          <wp:anchor distT="0" distB="0" distL="114300" distR="114300" simplePos="0" relativeHeight="251698176" behindDoc="0" locked="0" layoutInCell="1" allowOverlap="1" wp14:anchorId="70428048" wp14:editId="0652EC75">
+            <wp:simplePos x="0" y="0"/>
+            <wp:positionH relativeFrom="column">
+              <wp:posOffset>276225</wp:posOffset>
+            </wp:positionH>
+            <wp:positionV relativeFrom="paragraph">
+              <wp:posOffset>440055</wp:posOffset>
+            </wp:positionV>
+            <wp:extent cx="379095" cy="430530"/>
+            <wp:effectExtent l="0" t="0" r="1905" b="0"/>
+            <wp:wrapNone/>
+            <wp:docPr id="63" name="Graphic 7" descr="Arrow: Straight"/>
+            <wp:cNvGraphicFramePr/>
+            <a:graphic xmlns:a="http://schemas.openxmlformats.org/drawingml/2006/main">
+              <a:graphicData uri="http://schemas.openxmlformats.org/drawingml/2006/picture">
+                <pic:pic xmlns:pic="http://schemas.openxmlformats.org/drawingml/2006/picture">
+                  <pic:nvPicPr>
+                    <pic:cNvPr id="44" name="Graphic 7" descr="Arrow: Straight"/>
+                    <pic:cNvPicPr/>
+                  </pic:nvPicPr>
+                  <pic:blipFill>
+                    <a:blip r:embed="rId8" cstate="print">
+                      <a:extLst>
+                        <a:ext uri="{28A0092B-C50C-407E-A947-70E740481C1C}">
+                          <a14:useLocalDpi xmlns:a14="http://schemas.microsoft.com/office/drawing/2010/main" val="0"/>
+                        </a:ext>
+                      </a:extLst>
+                    </a:blip>
+                    <a:stretch>
+                      <a:fillRect/>
+                    </a:stretch>
+                  </pic:blipFill>
+                  <pic:spPr>
+                    <a:xfrm rot="10800000">
+                      <a:off x="0" y="0"/>
+                      <a:ext cx="379095" cy="430530"/>
+                    </a:xfrm>
+                    <a:prstGeom prst="rect">
+                      <a:avLst/>
+                    </a:prstGeom>
+                  </pic:spPr>
+                </pic:pic>
+              </a:graphicData>
+            </a:graphic>
+            <wp14:sizeRelH relativeFrom="margin">
+              <wp14:pctWidth>0</wp14:pctWidth>
+            </wp14:sizeRelH>
+            <wp14:sizeRelV relativeFrom="margin">
+              <wp14:pctHeight>0</wp14:pctHeight>
+            </wp14:sizeRelV>
+          </wp:anchor>
+        </w:drawing>
+      </w:r>
+      <w:r>
+        <w:rPr>
+          <w:rFonts w:ascii="Segoe UI Emoji" w:hAnsi="Segoe UI Emoji" w:cs="Segoe UI"/>
+          <w:noProof/>
+        </w:rPr>
+        <w:drawing>
+          <wp:inline distT="0" distB="0" distL="0" distR="0" wp14:anchorId="16941AF8" wp14:editId="3F62AC1B">
+            <wp:extent cx="5731510" cy="2769870"/>
             <wp:effectExtent l="0" t="0" r="2540" b="0"/>
-            <wp:docPr id="20" name="Picture 20"/>
+            <wp:docPr id="62" name="Picture 62"/>
             <wp:cNvGraphicFramePr>
               <a:graphicFrameLocks xmlns:a="http://schemas.openxmlformats.org/drawingml/2006/main" noChangeAspect="1"/>
             </wp:cNvGraphicFramePr>
@@ -2976,7 +4345,7 @@
                   <pic:spPr>
                     <a:xfrm>
                       <a:off x="0" y="0"/>
-                      <a:ext cx="5731510" cy="1186815"/>
+                      <a:ext cx="5731510" cy="2769870"/>
                     </a:xfrm>
                     <a:prstGeom prst="rect">
                       <a:avLst/>
@@ -2992,106 +4361,98 @@
     <w:p>
       <w:pPr>
         <w:rPr>
-          <w:rFonts w:ascii="Segoe UI" w:hAnsi="Segoe UI" w:cs="Segoe UI"/>
-        </w:rPr>
-      </w:pPr>
-    </w:p>
-    <w:p>
-      <w:pPr>
-        <w:rPr>
-          <w:rFonts w:ascii="Segoe UI" w:hAnsi="Segoe UI" w:cs="Segoe UI"/>
-        </w:rPr>
-      </w:pPr>
-    </w:p>
-    <w:p>
-      <w:pPr>
-        <w:rPr>
-          <w:rFonts w:ascii="Segoe UI" w:hAnsi="Segoe UI" w:cs="Segoe UI"/>
-          <w:sz w:val="28"/>
-          <w:szCs w:val="28"/>
-          <w:highlight w:val="lightGray"/>
-        </w:rPr>
-      </w:pPr>
-      <w:r>
-        <w:rPr>
-          <w:rFonts w:ascii="Segoe UI" w:hAnsi="Segoe UI" w:cs="Segoe UI"/>
-          <w:sz w:val="28"/>
-          <w:szCs w:val="28"/>
-          <w:highlight w:val="lightGray"/>
-        </w:rPr>
-        <w:br w:type="page"/>
-      </w:r>
-    </w:p>
-    <w:p>
-      <w:pPr>
-        <w:keepNext/>
-        <w:keepLines/>
-        <w:spacing w:before="240" w:after="0"/>
-        <w:outlineLvl w:val="0"/>
-        <w:rPr>
-          <w:rFonts w:ascii="Segoe UI" w:eastAsiaTheme="majorEastAsia" w:hAnsi="Segoe UI" w:cs="Segoe UI"/>
-          <w:color w:val="2F5496" w:themeColor="accent1" w:themeShade="BF"/>
-          <w:sz w:val="32"/>
-          <w:szCs w:val="32"/>
-        </w:rPr>
-      </w:pPr>
-      <w:bookmarkStart w:id="5" w:name="_Toc62458736"/>
-      <w:r>
-        <w:rPr>
-          <w:rFonts w:ascii="Segoe UI" w:eastAsiaTheme="majorEastAsia" w:hAnsi="Segoe UI" w:cs="Segoe UI"/>
-          <w:color w:val="2F5496" w:themeColor="accent1" w:themeShade="BF"/>
-          <w:sz w:val="32"/>
-          <w:szCs w:val="32"/>
-        </w:rPr>
-        <w:lastRenderedPageBreak/>
-        <w:t>Review</w:t>
-      </w:r>
-      <w:bookmarkEnd w:id="5"/>
-    </w:p>
-    <w:p>
-      <w:pPr>
-        <w:pStyle w:val="ListParagraph"/>
-        <w:rPr>
-          <w:rFonts w:ascii="Segoe UI" w:hAnsi="Segoe UI" w:cs="Segoe UI"/>
-          <w:sz w:val="28"/>
-          <w:szCs w:val="28"/>
-        </w:rPr>
-      </w:pPr>
-    </w:p>
-    <w:p>
-      <w:pPr>
-        <w:pStyle w:val="ListParagraph"/>
-        <w:numPr>
-          <w:ilvl w:val="0"/>
-          <w:numId w:val="5"/>
-        </w:numPr>
-        <w:rPr>
-          <w:rFonts w:ascii="Segoe UI" w:hAnsi="Segoe UI" w:cs="Segoe UI"/>
-        </w:rPr>
-      </w:pPr>
-      <w:r>
-        <w:rPr>
-          <w:rFonts w:ascii="Segoe UI" w:hAnsi="Segoe UI" w:cs="Segoe UI"/>
-        </w:rPr>
-        <w:t>Random testing where the assessment was done incorrectly.</w:t>
-      </w:r>
-    </w:p>
-    <w:p>
-      <w:pPr>
-        <w:rPr>
-          <w:rFonts w:ascii="Segoe UI" w:hAnsi="Segoe UI" w:cs="Segoe UI"/>
-        </w:rPr>
-      </w:pPr>
-      <w:r>
-        <w:rPr>
-          <w:rFonts w:ascii="Segoe UI" w:hAnsi="Segoe UI" w:cs="Segoe UI"/>
+          <w:rFonts w:ascii="Segoe UI Emoji" w:hAnsi="Segoe UI Emoji" w:cs="Segoe UI"/>
+        </w:rPr>
+      </w:pPr>
+    </w:p>
+    <w:p>
+      <w:pPr>
+        <w:rPr>
+          <w:rFonts w:ascii="Segoe UI Emoji" w:hAnsi="Segoe UI Emoji" w:cs="Segoe UI"/>
+        </w:rPr>
+      </w:pPr>
+      <w:r>
+        <w:rPr>
+          <w:rFonts w:ascii="Segoe UI Emoji" w:hAnsi="Segoe UI Emoji" w:cs="Segoe UI"/>
+        </w:rPr>
+        <w:t>After</w:t>
+      </w:r>
+    </w:p>
+    <w:p>
+      <w:pPr>
+        <w:rPr>
+          <w:rFonts w:ascii="Segoe UI Emoji" w:hAnsi="Segoe UI Emoji" w:cs="Segoe UI"/>
           <w:noProof/>
         </w:rPr>
+      </w:pPr>
+      <w:r>
+        <w:rPr>
+          <w:noProof/>
+        </w:rPr>
         <w:drawing>
-          <wp:inline distT="0" distB="0" distL="0" distR="0" wp14:anchorId="4E958EF8" wp14:editId="437862BF">
-            <wp:extent cx="5731510" cy="1253490"/>
-            <wp:effectExtent l="0" t="0" r="2540" b="3810"/>
-            <wp:docPr id="21" name="Picture 21"/>
+          <wp:anchor distT="0" distB="0" distL="114300" distR="114300" simplePos="0" relativeHeight="251702272" behindDoc="0" locked="0" layoutInCell="1" allowOverlap="1" wp14:anchorId="747B8B88" wp14:editId="2115D99C">
+            <wp:simplePos x="0" y="0"/>
+            <wp:positionH relativeFrom="column">
+              <wp:posOffset>-295275</wp:posOffset>
+            </wp:positionH>
+            <wp:positionV relativeFrom="paragraph">
+              <wp:posOffset>1543050</wp:posOffset>
+            </wp:positionV>
+            <wp:extent cx="379095" cy="430530"/>
+            <wp:effectExtent l="0" t="0" r="1905" b="0"/>
+            <wp:wrapNone/>
+            <wp:docPr id="131" name="Graphic 7" descr="Arrow: Straight"/>
+            <wp:cNvGraphicFramePr/>
+            <a:graphic xmlns:a="http://schemas.openxmlformats.org/drawingml/2006/main">
+              <a:graphicData uri="http://schemas.openxmlformats.org/drawingml/2006/picture">
+                <pic:pic xmlns:pic="http://schemas.openxmlformats.org/drawingml/2006/picture">
+                  <pic:nvPicPr>
+                    <pic:cNvPr id="44" name="Graphic 7" descr="Arrow: Straight"/>
+                    <pic:cNvPicPr/>
+                  </pic:nvPicPr>
+                  <pic:blipFill>
+                    <a:blip r:embed="rId8" cstate="print">
+                      <a:extLst>
+                        <a:ext uri="{28A0092B-C50C-407E-A947-70E740481C1C}">
+                          <a14:useLocalDpi xmlns:a14="http://schemas.microsoft.com/office/drawing/2010/main" val="0"/>
+                        </a:ext>
+                      </a:extLst>
+                    </a:blip>
+                    <a:stretch>
+                      <a:fillRect/>
+                    </a:stretch>
+                  </pic:blipFill>
+                  <pic:spPr>
+                    <a:xfrm rot="10800000">
+                      <a:off x="0" y="0"/>
+                      <a:ext cx="379095" cy="430530"/>
+                    </a:xfrm>
+                    <a:prstGeom prst="rect">
+                      <a:avLst/>
+                    </a:prstGeom>
+                  </pic:spPr>
+                </pic:pic>
+              </a:graphicData>
+            </a:graphic>
+            <wp14:sizeRelH relativeFrom="margin">
+              <wp14:pctWidth>0</wp14:pctWidth>
+            </wp14:sizeRelH>
+            <wp14:sizeRelV relativeFrom="margin">
+              <wp14:pctHeight>0</wp14:pctHeight>
+            </wp14:sizeRelV>
+          </wp:anchor>
+        </w:drawing>
+      </w:r>
+      <w:r>
+        <w:rPr>
+          <w:rFonts w:ascii="Segoe UI Emoji" w:hAnsi="Segoe UI Emoji" w:cs="Segoe UI"/>
+          <w:noProof/>
+        </w:rPr>
+        <w:drawing>
+          <wp:inline distT="0" distB="0" distL="0" distR="0" wp14:anchorId="37ACC076" wp14:editId="03FCC1FB">
+            <wp:extent cx="5731510" cy="2696845"/>
+            <wp:effectExtent l="0" t="0" r="2540" b="8255"/>
+            <wp:docPr id="130" name="Picture 130"/>
             <wp:cNvGraphicFramePr>
               <a:graphicFrameLocks xmlns:a="http://schemas.openxmlformats.org/drawingml/2006/main" noChangeAspect="1"/>
             </wp:cNvGraphicFramePr>
@@ -3111,7 +4472,7 @@
                   <pic:spPr>
                     <a:xfrm>
                       <a:off x="0" y="0"/>
-                      <a:ext cx="5731510" cy="1253490"/>
+                      <a:ext cx="5731510" cy="2696845"/>
                     </a:xfrm>
                     <a:prstGeom prst="rect">
                       <a:avLst/>
@@ -3127,50 +4488,187 @@
     <w:p>
       <w:pPr>
         <w:rPr>
-          <w:rFonts w:ascii="Segoe UI" w:hAnsi="Segoe UI" w:cs="Segoe UI"/>
-        </w:rPr>
-      </w:pPr>
-      <w:r>
-        <w:rPr>
-          <w:rFonts w:ascii="Segoe UI" w:hAnsi="Segoe UI" w:cs="Segoe UI"/>
-        </w:rPr>
-        <w:t xml:space="preserve">This allows the assessor to add a comment </w:t>
-      </w:r>
-      <w:r>
-        <w:rPr>
-          <w:rFonts w:ascii="Segoe UI" w:hAnsi="Segoe UI" w:cs="Segoe UI"/>
-        </w:rPr>
-        <w:t>to</w:t>
-      </w:r>
-      <w:r>
-        <w:rPr>
-          <w:rFonts w:ascii="Segoe UI" w:hAnsi="Segoe UI" w:cs="Segoe UI"/>
-        </w:rPr>
-        <w:t xml:space="preserve"> the review</w:t>
-      </w:r>
-      <w:r>
-        <w:rPr>
-          <w:rFonts w:ascii="Segoe UI" w:hAnsi="Segoe UI" w:cs="Segoe UI"/>
-        </w:rPr>
-        <w:t>.</w:t>
-      </w:r>
-    </w:p>
-    <w:p>
-      <w:pPr>
-        <w:rPr>
-          <w:rFonts w:ascii="Segoe UI" w:hAnsi="Segoe UI" w:cs="Segoe UI"/>
-        </w:rPr>
-      </w:pPr>
-      <w:r>
-        <w:rPr>
-          <w:rFonts w:ascii="Segoe UI" w:hAnsi="Segoe UI" w:cs="Segoe UI"/>
+          <w:rFonts w:ascii="Segoe UI Emoji" w:hAnsi="Segoe UI Emoji" w:cs="Segoe UI"/>
           <w:noProof/>
         </w:rPr>
+      </w:pPr>
+    </w:p>
+    <w:p>
+      <w:pPr>
+        <w:rPr>
+          <w:rFonts w:ascii="Segoe UI Emoji" w:hAnsi="Segoe UI Emoji" w:cs="Segoe UI"/>
+        </w:rPr>
+      </w:pPr>
+    </w:p>
+    <w:p>
+      <w:pPr>
+        <w:rPr>
+          <w:rFonts w:ascii="Segoe UI Emoji" w:hAnsi="Segoe UI Emoji" w:cs="Segoe UI"/>
+        </w:rPr>
+      </w:pPr>
+    </w:p>
+    <w:p>
+      <w:pPr>
+        <w:rPr>
+          <w:rFonts w:ascii="Segoe UI Emoji" w:hAnsi="Segoe UI Emoji" w:cs="Segoe UI"/>
+        </w:rPr>
+      </w:pPr>
+    </w:p>
+    <w:p>
+      <w:pPr>
+        <w:rPr>
+          <w:rFonts w:ascii="Segoe UI Emoji" w:hAnsi="Segoe UI Emoji" w:cs="Segoe UI"/>
+        </w:rPr>
+      </w:pPr>
+    </w:p>
+    <w:p>
+      <w:pPr>
+        <w:rPr>
+          <w:rFonts w:ascii="Segoe UI Emoji" w:hAnsi="Segoe UI Emoji" w:cs="Segoe UI"/>
+        </w:rPr>
+      </w:pPr>
+      <w:r>
+        <w:rPr>
+          <w:rFonts w:ascii="Segoe UI Emoji" w:hAnsi="Segoe UI Emoji" w:cs="Segoe UI"/>
+        </w:rPr>
+        <w:t>Once you have validated and submitted</w:t>
+      </w:r>
+      <w:r>
+        <w:rPr>
+          <w:rFonts w:ascii="Segoe UI Emoji" w:hAnsi="Segoe UI Emoji" w:cs="Segoe UI"/>
+        </w:rPr>
+        <w:t>,</w:t>
+      </w:r>
+      <w:r>
+        <w:rPr>
+          <w:rFonts w:ascii="Segoe UI Emoji" w:hAnsi="Segoe UI Emoji" w:cs="Segoe UI"/>
+        </w:rPr>
+        <w:t xml:space="preserve"> you will be </w:t>
+      </w:r>
+      <w:r>
+        <w:rPr>
+          <w:rFonts w:ascii="Segoe UI Emoji" w:hAnsi="Segoe UI Emoji" w:cs="Segoe UI"/>
+        </w:rPr>
+        <w:t>taken</w:t>
+      </w:r>
+      <w:r>
+        <w:rPr>
+          <w:rFonts w:ascii="Segoe UI Emoji" w:hAnsi="Segoe UI Emoji" w:cs="Segoe UI"/>
+        </w:rPr>
+        <w:t xml:space="preserve"> to </w:t>
+      </w:r>
+      <w:r>
+        <w:rPr>
+          <w:rFonts w:ascii="Segoe UI Emoji" w:hAnsi="Segoe UI Emoji" w:cs="Segoe UI"/>
+        </w:rPr>
+        <w:t xml:space="preserve">a new assessment page with a confirmation </w:t>
+      </w:r>
+      <w:r>
+        <w:rPr>
+          <w:rFonts w:ascii="Segoe UI Emoji" w:hAnsi="Segoe UI Emoji" w:cs="Segoe UI"/>
+        </w:rPr>
+        <w:t>of you</w:t>
+      </w:r>
+      <w:r>
+        <w:rPr>
+          <w:rFonts w:ascii="Segoe UI Emoji" w:hAnsi="Segoe UI Emoji" w:cs="Segoe UI"/>
+        </w:rPr>
+        <w:t>r</w:t>
+      </w:r>
+      <w:r>
+        <w:rPr>
+          <w:rFonts w:ascii="Segoe UI Emoji" w:hAnsi="Segoe UI Emoji" w:cs="Segoe UI"/>
+        </w:rPr>
+        <w:t xml:space="preserve"> update on the top of the page.</w:t>
+      </w:r>
+      <w:r>
+        <w:rPr>
+          <w:rFonts w:ascii="Segoe UI Emoji" w:hAnsi="Segoe UI Emoji" w:cs="Segoe UI"/>
+        </w:rPr>
+        <w:t xml:space="preserve"> (Blue notification bar on top of page)</w:t>
+      </w:r>
+    </w:p>
+    <w:p>
+      <w:pPr>
+        <w:rPr>
+          <w:rFonts w:ascii="Segoe UI Emoji" w:hAnsi="Segoe UI Emoji" w:cs="Segoe UI"/>
+        </w:rPr>
+      </w:pPr>
+    </w:p>
+    <w:p>
+      <w:pPr>
+        <w:rPr>
+          <w:rFonts w:ascii="Segoe UI Emoji" w:hAnsi="Segoe UI Emoji" w:cs="Segoe UI"/>
+        </w:rPr>
+      </w:pPr>
+      <w:r>
+        <w:rPr>
+          <w:noProof/>
+        </w:rPr>
         <w:drawing>
-          <wp:inline distT="0" distB="0" distL="0" distR="0" wp14:anchorId="5C5C3A66" wp14:editId="4C761706">
-            <wp:extent cx="5731510" cy="2424430"/>
+          <wp:anchor distT="0" distB="0" distL="114300" distR="114300" simplePos="0" relativeHeight="251706368" behindDoc="0" locked="0" layoutInCell="1" allowOverlap="1" wp14:anchorId="6FC878E8" wp14:editId="18ACE49E">
+            <wp:simplePos x="0" y="0"/>
+            <wp:positionH relativeFrom="column">
+              <wp:posOffset>-228600</wp:posOffset>
+            </wp:positionH>
+            <wp:positionV relativeFrom="paragraph">
+              <wp:posOffset>152400</wp:posOffset>
+            </wp:positionV>
+            <wp:extent cx="379095" cy="430530"/>
+            <wp:effectExtent l="0" t="0" r="1905" b="0"/>
+            <wp:wrapNone/>
+            <wp:docPr id="136" name="Graphic 7" descr="Arrow: Straight"/>
+            <wp:cNvGraphicFramePr/>
+            <a:graphic xmlns:a="http://schemas.openxmlformats.org/drawingml/2006/main">
+              <a:graphicData uri="http://schemas.openxmlformats.org/drawingml/2006/picture">
+                <pic:pic xmlns:pic="http://schemas.openxmlformats.org/drawingml/2006/picture">
+                  <pic:nvPicPr>
+                    <pic:cNvPr id="44" name="Graphic 7" descr="Arrow: Straight"/>
+                    <pic:cNvPicPr/>
+                  </pic:nvPicPr>
+                  <pic:blipFill>
+                    <a:blip r:embed="rId8" cstate="print">
+                      <a:extLst>
+                        <a:ext uri="{28A0092B-C50C-407E-A947-70E740481C1C}">
+                          <a14:useLocalDpi xmlns:a14="http://schemas.microsoft.com/office/drawing/2010/main" val="0"/>
+                        </a:ext>
+                      </a:extLst>
+                    </a:blip>
+                    <a:stretch>
+                      <a:fillRect/>
+                    </a:stretch>
+                  </pic:blipFill>
+                  <pic:spPr>
+                    <a:xfrm rot="10800000">
+                      <a:off x="0" y="0"/>
+                      <a:ext cx="379095" cy="430530"/>
+                    </a:xfrm>
+                    <a:prstGeom prst="rect">
+                      <a:avLst/>
+                    </a:prstGeom>
+                  </pic:spPr>
+                </pic:pic>
+              </a:graphicData>
+            </a:graphic>
+            <wp14:sizeRelH relativeFrom="margin">
+              <wp14:pctWidth>0</wp14:pctWidth>
+            </wp14:sizeRelH>
+            <wp14:sizeRelV relativeFrom="margin">
+              <wp14:pctHeight>0</wp14:pctHeight>
+            </wp14:sizeRelV>
+          </wp:anchor>
+        </w:drawing>
+      </w:r>
+      <w:r>
+        <w:rPr>
+          <w:rFonts w:ascii="Segoe UI Emoji" w:hAnsi="Segoe UI Emoji" w:cs="Segoe UI"/>
+          <w:noProof/>
+        </w:rPr>
+        <w:drawing>
+          <wp:inline distT="0" distB="0" distL="0" distR="0" wp14:anchorId="0DA8401A" wp14:editId="6F0E7D45">
+            <wp:extent cx="5731510" cy="1130935"/>
             <wp:effectExtent l="0" t="0" r="2540" b="0"/>
-            <wp:docPr id="23" name="Picture 23"/>
+            <wp:docPr id="132" name="Picture 132"/>
             <wp:cNvGraphicFramePr>
               <a:graphicFrameLocks xmlns:a="http://schemas.openxmlformats.org/drawingml/2006/main" noChangeAspect="1"/>
             </wp:cNvGraphicFramePr>
@@ -3190,7 +4688,7 @@
                   <pic:spPr>
                     <a:xfrm>
                       <a:off x="0" y="0"/>
-                      <a:ext cx="5731510" cy="2424430"/>
+                      <a:ext cx="5731510" cy="1130935"/>
                     </a:xfrm>
                     <a:prstGeom prst="rect">
                       <a:avLst/>
@@ -3206,26 +4704,104 @@
     <w:p>
       <w:pPr>
         <w:rPr>
-          <w:rFonts w:ascii="Segoe UI" w:hAnsi="Segoe UI" w:cs="Segoe UI"/>
-        </w:rPr>
-      </w:pPr>
-    </w:p>
-    <w:p>
-      <w:pPr>
-        <w:rPr>
-          <w:rFonts w:ascii="Segoe UI" w:hAnsi="Segoe UI" w:cs="Segoe UI"/>
-        </w:rPr>
-      </w:pPr>
-      <w:r>
-        <w:rPr>
-          <w:rFonts w:ascii="Segoe UI" w:hAnsi="Segoe UI" w:cs="Segoe UI"/>
+          <w:rFonts w:ascii="Segoe UI Emoji" w:hAnsi="Segoe UI Emoji" w:cs="Segoe UI"/>
+        </w:rPr>
+      </w:pPr>
+    </w:p>
+    <w:p>
+      <w:pPr>
+        <w:rPr>
+          <w:rFonts w:ascii="Segoe UI Emoji" w:hAnsi="Segoe UI Emoji" w:cs="Segoe UI"/>
+        </w:rPr>
+      </w:pPr>
+      <w:r>
+        <w:rPr>
+          <w:rFonts w:ascii="Segoe UI Emoji" w:hAnsi="Segoe UI Emoji" w:cs="Segoe UI"/>
+        </w:rPr>
+        <w:t>On the Overview page you can now see that the Agent Name has shows the updated agent name.</w:t>
+      </w:r>
+    </w:p>
+    <w:p>
+      <w:pPr>
+        <w:rPr>
+          <w:rFonts w:ascii="Segoe UI Emoji" w:hAnsi="Segoe UI Emoji" w:cs="Segoe UI"/>
+        </w:rPr>
+      </w:pPr>
+    </w:p>
+    <w:p>
+      <w:pPr>
+        <w:rPr>
+          <w:rFonts w:ascii="Segoe UI Emoji" w:hAnsi="Segoe UI Emoji" w:cs="Segoe UI"/>
+        </w:rPr>
+      </w:pPr>
+      <w:r>
+        <w:rPr>
           <w:noProof/>
         </w:rPr>
         <w:drawing>
-          <wp:inline distT="0" distB="0" distL="0" distR="0" wp14:anchorId="4BEED643" wp14:editId="19137305">
-            <wp:extent cx="5731510" cy="2007235"/>
-            <wp:effectExtent l="0" t="0" r="2540" b="0"/>
-            <wp:docPr id="24" name="Picture 24"/>
+          <wp:anchor distT="0" distB="0" distL="114300" distR="114300" simplePos="0" relativeHeight="251704320" behindDoc="0" locked="0" layoutInCell="1" allowOverlap="1" wp14:anchorId="717EA801" wp14:editId="14A1F718">
+            <wp:simplePos x="0" y="0"/>
+            <wp:positionH relativeFrom="column">
+              <wp:posOffset>-161925</wp:posOffset>
+            </wp:positionH>
+            <wp:positionV relativeFrom="paragraph">
+              <wp:posOffset>2115185</wp:posOffset>
+            </wp:positionV>
+            <wp:extent cx="379095" cy="430530"/>
+            <wp:effectExtent l="0" t="0" r="1905" b="0"/>
+            <wp:wrapNone/>
+            <wp:docPr id="135" name="Graphic 7" descr="Arrow: Straight"/>
+            <wp:cNvGraphicFramePr/>
+            <a:graphic xmlns:a="http://schemas.openxmlformats.org/drawingml/2006/main">
+              <a:graphicData uri="http://schemas.openxmlformats.org/drawingml/2006/picture">
+                <pic:pic xmlns:pic="http://schemas.openxmlformats.org/drawingml/2006/picture">
+                  <pic:nvPicPr>
+                    <pic:cNvPr id="44" name="Graphic 7" descr="Arrow: Straight"/>
+                    <pic:cNvPicPr/>
+                  </pic:nvPicPr>
+                  <pic:blipFill>
+                    <a:blip r:embed="rId8" cstate="print">
+                      <a:extLst>
+                        <a:ext uri="{28A0092B-C50C-407E-A947-70E740481C1C}">
+                          <a14:useLocalDpi xmlns:a14="http://schemas.microsoft.com/office/drawing/2010/main" val="0"/>
+                        </a:ext>
+                      </a:extLst>
+                    </a:blip>
+                    <a:stretch>
+                      <a:fillRect/>
+                    </a:stretch>
+                  </pic:blipFill>
+                  <pic:spPr>
+                    <a:xfrm rot="10800000">
+                      <a:off x="0" y="0"/>
+                      <a:ext cx="379095" cy="430530"/>
+                    </a:xfrm>
+                    <a:prstGeom prst="rect">
+                      <a:avLst/>
+                    </a:prstGeom>
+                  </pic:spPr>
+                </pic:pic>
+              </a:graphicData>
+            </a:graphic>
+            <wp14:sizeRelH relativeFrom="margin">
+              <wp14:pctWidth>0</wp14:pctWidth>
+            </wp14:sizeRelH>
+            <wp14:sizeRelV relativeFrom="margin">
+              <wp14:pctHeight>0</wp14:pctHeight>
+            </wp14:sizeRelV>
+          </wp:anchor>
+        </w:drawing>
+      </w:r>
+      <w:r>
+        <w:rPr>
+          <w:rFonts w:ascii="Segoe UI Emoji" w:hAnsi="Segoe UI Emoji" w:cs="Segoe UI"/>
+          <w:noProof/>
+        </w:rPr>
+        <w:drawing>
+          <wp:inline distT="0" distB="0" distL="0" distR="0" wp14:anchorId="7B3C245B" wp14:editId="363533F1">
+            <wp:extent cx="5731510" cy="2893695"/>
+            <wp:effectExtent l="0" t="0" r="2540" b="1905"/>
+            <wp:docPr id="134" name="Picture 134"/>
             <wp:cNvGraphicFramePr>
               <a:graphicFrameLocks xmlns:a="http://schemas.openxmlformats.org/drawingml/2006/main" noChangeAspect="1"/>
             </wp:cNvGraphicFramePr>
@@ -3245,7 +4821,7 @@
                   <pic:spPr>
                     <a:xfrm>
                       <a:off x="0" y="0"/>
-                      <a:ext cx="5731510" cy="2007235"/>
+                      <a:ext cx="5731510" cy="2893695"/>
                     </a:xfrm>
                     <a:prstGeom prst="rect">
                       <a:avLst/>
@@ -3261,93 +4837,14 @@
     <w:p>
       <w:pPr>
         <w:rPr>
-          <w:rFonts w:ascii="Segoe UI" w:hAnsi="Segoe UI" w:cs="Segoe UI"/>
-        </w:rPr>
-      </w:pPr>
-      <w:r>
-        <w:rPr>
-          <w:rFonts w:ascii="Segoe UI" w:hAnsi="Segoe UI" w:cs="Segoe UI"/>
-          <w:noProof/>
-        </w:rPr>
-        <w:lastRenderedPageBreak/>
-        <w:drawing>
-          <wp:inline distT="0" distB="0" distL="0" distR="0" wp14:anchorId="5C92125B" wp14:editId="7316EECA">
-            <wp:extent cx="5731510" cy="2400300"/>
-            <wp:effectExtent l="0" t="0" r="2540" b="0"/>
-            <wp:docPr id="25" name="Picture 25"/>
-            <wp:cNvGraphicFramePr>
-              <a:graphicFrameLocks xmlns:a="http://schemas.openxmlformats.org/drawingml/2006/main" noChangeAspect="1"/>
-            </wp:cNvGraphicFramePr>
-            <a:graphic xmlns:a="http://schemas.openxmlformats.org/drawingml/2006/main">
-              <a:graphicData uri="http://schemas.openxmlformats.org/drawingml/2006/picture">
-                <pic:pic xmlns:pic="http://schemas.openxmlformats.org/drawingml/2006/picture">
-                  <pic:nvPicPr>
-                    <pic:cNvPr id="1" name=""/>
-                    <pic:cNvPicPr/>
-                  </pic:nvPicPr>
-                  <pic:blipFill>
-                    <a:blip r:embed="rId26"/>
-                    <a:stretch>
-                      <a:fillRect/>
-                    </a:stretch>
-                  </pic:blipFill>
-                  <pic:spPr>
-                    <a:xfrm>
-                      <a:off x="0" y="0"/>
-                      <a:ext cx="5731510" cy="2400300"/>
-                    </a:xfrm>
-                    <a:prstGeom prst="rect">
-                      <a:avLst/>
-                    </a:prstGeom>
-                  </pic:spPr>
-                </pic:pic>
-              </a:graphicData>
-            </a:graphic>
-          </wp:inline>
-        </w:drawing>
-      </w:r>
-    </w:p>
-    <w:p>
-      <w:pPr>
-        <w:rPr>
-          <w:rFonts w:ascii="Segoe UI" w:hAnsi="Segoe UI" w:cs="Segoe UI"/>
-        </w:rPr>
-      </w:pPr>
-    </w:p>
-    <w:p>
-      <w:pPr>
-        <w:rPr>
-          <w:rFonts w:ascii="Segoe UI" w:hAnsi="Segoe UI" w:cs="Segoe UI"/>
-        </w:rPr>
-      </w:pPr>
-    </w:p>
-    <w:p>
-      <w:pPr>
-        <w:rPr>
-          <w:rFonts w:ascii="Segoe UI" w:hAnsi="Segoe UI" w:cs="Segoe UI"/>
-        </w:rPr>
-      </w:pPr>
-    </w:p>
-    <w:p>
-      <w:pPr>
-        <w:rPr>
-          <w:rFonts w:ascii="Segoe UI" w:hAnsi="Segoe UI" w:cs="Segoe UI"/>
-        </w:rPr>
-      </w:pPr>
-    </w:p>
-    <w:p>
-      <w:pPr>
-        <w:rPr>
-          <w:rFonts w:ascii="Segoe UI" w:hAnsi="Segoe UI" w:cs="Segoe UI"/>
-          <w:bCs/>
-          <w:sz w:val="28"/>
-        </w:rPr>
-      </w:pPr>
-      <w:r>
-        <w:rPr>
-          <w:rFonts w:ascii="Segoe UI" w:hAnsi="Segoe UI" w:cs="Segoe UI"/>
-          <w:bCs/>
-          <w:sz w:val="28"/>
+          <w:rFonts w:ascii="Segoe UI Emoji" w:eastAsiaTheme="majorEastAsia" w:hAnsi="Segoe UI Emoji" w:cs="Segoe UI"/>
+          <w:color w:val="2F5496" w:themeColor="accent1" w:themeShade="BF"/>
+        </w:rPr>
+      </w:pPr>
+      <w:r>
+        <w:rPr>
+          <w:rFonts w:ascii="Segoe UI Emoji" w:eastAsiaTheme="majorEastAsia" w:hAnsi="Segoe UI Emoji" w:cs="Segoe UI"/>
+          <w:color w:val="2F5496" w:themeColor="accent1" w:themeShade="BF"/>
         </w:rPr>
         <w:br w:type="page"/>
       </w:r>
@@ -3359,33 +4856,107 @@
         <w:spacing w:before="240" w:after="0"/>
         <w:outlineLvl w:val="0"/>
         <w:rPr>
-          <w:rFonts w:ascii="Segoe UI" w:eastAsiaTheme="majorEastAsia" w:hAnsi="Segoe UI" w:cs="Segoe UI"/>
+          <w:rFonts w:ascii="Segoe UI Emoji" w:eastAsiaTheme="majorEastAsia" w:hAnsi="Segoe UI Emoji" w:cs="Segoe UI"/>
           <w:color w:val="2F5496" w:themeColor="accent1" w:themeShade="BF"/>
-          <w:sz w:val="32"/>
-          <w:szCs w:val="32"/>
-        </w:rPr>
-      </w:pPr>
-      <w:bookmarkStart w:id="6" w:name="_Toc62458737"/>
-      <w:proofErr w:type="spellStart"/>
-      <w:r>
-        <w:rPr>
-          <w:rFonts w:ascii="Segoe UI" w:eastAsiaTheme="majorEastAsia" w:hAnsi="Segoe UI" w:cs="Segoe UI"/>
+        </w:rPr>
+      </w:pPr>
+      <w:bookmarkStart w:id="5" w:name="_Toc67040759"/>
+      <w:r>
+        <w:rPr>
+          <w:rFonts w:ascii="Segoe UI Emoji" w:eastAsiaTheme="majorEastAsia" w:hAnsi="Segoe UI Emoji" w:cs="Segoe UI"/>
           <w:color w:val="2F5496" w:themeColor="accent1" w:themeShade="BF"/>
-          <w:sz w:val="32"/>
-          <w:szCs w:val="32"/>
         </w:rPr>
         <w:lastRenderedPageBreak/>
-        <w:t>ScoringAudit</w:t>
+        <w:t>Other Audit Functions</w:t>
+      </w:r>
+      <w:bookmarkEnd w:id="5"/>
+      <w:r>
+        <w:rPr>
+          <w:rFonts w:ascii="Segoe UI Emoji" w:eastAsiaTheme="majorEastAsia" w:hAnsi="Segoe UI Emoji" w:cs="Segoe UI"/>
+          <w:color w:val="2F5496" w:themeColor="accent1" w:themeShade="BF"/>
+        </w:rPr>
+        <w:t xml:space="preserve"> </w:t>
+      </w:r>
+    </w:p>
+    <w:p>
+      <w:pPr>
+        <w:keepNext/>
+        <w:keepLines/>
+        <w:spacing w:before="240" w:after="0"/>
+        <w:outlineLvl w:val="0"/>
+        <w:rPr>
+          <w:rFonts w:ascii="Segoe UI Emoji" w:eastAsiaTheme="majorEastAsia" w:hAnsi="Segoe UI Emoji" w:cs="Segoe UI"/>
+          <w:color w:val="2F5496" w:themeColor="accent1" w:themeShade="BF"/>
+        </w:rPr>
+      </w:pPr>
+    </w:p>
+    <w:p>
+      <w:pPr>
+        <w:rPr>
+          <w:rFonts w:ascii="Segoe UI Emoji" w:eastAsiaTheme="majorEastAsia" w:hAnsi="Segoe UI Emoji" w:cs="Segoe UI"/>
+        </w:rPr>
+      </w:pPr>
+      <w:r>
+        <w:rPr>
+          <w:rFonts w:ascii="Segoe UI Emoji" w:eastAsiaTheme="majorEastAsia" w:hAnsi="Segoe UI Emoji" w:cs="Segoe UI"/>
+        </w:rPr>
+        <w:t>The only documentation linked to these actions are on the Audit Export.</w:t>
+      </w:r>
+    </w:p>
+    <w:p>
+      <w:pPr>
+        <w:rPr>
+          <w:rFonts w:ascii="Segoe UI Emoji" w:eastAsiaTheme="majorEastAsia" w:hAnsi="Segoe UI Emoji" w:cs="Segoe UI"/>
+        </w:rPr>
+      </w:pPr>
+      <w:r>
+        <w:rPr>
+          <w:rFonts w:ascii="Segoe UI Emoji" w:eastAsiaTheme="majorEastAsia" w:hAnsi="Segoe UI Emoji" w:cs="Segoe UI"/>
+        </w:rPr>
+        <w:t xml:space="preserve">Review and Scoring Audit has been replaced with </w:t>
+      </w:r>
+      <w:hyperlink r:id="rId26" w:history="1">
+        <w:r>
+          <w:rPr>
+            <w:rStyle w:val="Hyperlink"/>
+            <w:rFonts w:ascii="Segoe UI Emoji" w:eastAsiaTheme="majorEastAsia" w:hAnsi="Segoe UI Emoji" w:cs="Segoe UI"/>
+          </w:rPr>
+          <w:t xml:space="preserve">Calibration </w:t>
+        </w:r>
+      </w:hyperlink>
+    </w:p>
+    <w:p>
+      <w:pPr>
+        <w:rPr>
+          <w:rFonts w:ascii="Segoe UI Emoji" w:eastAsiaTheme="majorEastAsia" w:hAnsi="Segoe UI Emoji" w:cs="Segoe UI"/>
+        </w:rPr>
+      </w:pPr>
+    </w:p>
+    <w:p>
+      <w:pPr>
+        <w:pStyle w:val="Heading2"/>
+        <w:rPr>
+          <w:rFonts w:ascii="Segoe UI Emoji" w:hAnsi="Segoe UI Emoji" w:cs="Segoe UI"/>
+          <w:sz w:val="22"/>
+          <w:szCs w:val="22"/>
+        </w:rPr>
+      </w:pPr>
+      <w:bookmarkStart w:id="6" w:name="_Toc67040760"/>
+      <w:r>
+        <w:rPr>
+          <w:rFonts w:ascii="Segoe UI Emoji" w:hAnsi="Segoe UI Emoji" w:cs="Segoe UI"/>
+          <w:sz w:val="22"/>
+          <w:szCs w:val="22"/>
+        </w:rPr>
+        <w:t>Validated</w:t>
       </w:r>
       <w:bookmarkEnd w:id="6"/>
-      <w:proofErr w:type="spellEnd"/>
     </w:p>
     <w:p>
       <w:pPr>
         <w:pStyle w:val="ListParagraph"/>
         <w:rPr>
-          <w:rFonts w:ascii="Segoe UI" w:hAnsi="Segoe UI" w:cs="Segoe UI"/>
-          <w:sz w:val="28"/>
+          <w:rFonts w:ascii="Segoe UI Emoji" w:hAnsi="Segoe UI Emoji" w:cs="Segoe UI"/>
         </w:rPr>
       </w:pPr>
     </w:p>
@@ -3394,51 +4965,35 @@
         <w:pStyle w:val="ListParagraph"/>
         <w:numPr>
           <w:ilvl w:val="0"/>
-          <w:numId w:val="6"/>
+          <w:numId w:val="4"/>
         </w:numPr>
         <w:rPr>
-          <w:rFonts w:ascii="Segoe UI" w:hAnsi="Segoe UI" w:cs="Segoe UI"/>
-        </w:rPr>
-      </w:pPr>
-      <w:r>
-        <w:rPr>
-          <w:rFonts w:ascii="Segoe UI" w:hAnsi="Segoe UI" w:cs="Segoe UI"/>
+          <w:rFonts w:ascii="Segoe UI Emoji" w:hAnsi="Segoe UI Emoji" w:cs="Segoe UI"/>
+        </w:rPr>
+      </w:pPr>
+      <w:r>
+        <w:rPr>
+          <w:rFonts w:ascii="Segoe UI Emoji" w:hAnsi="Segoe UI Emoji" w:cs="Segoe UI"/>
         </w:rPr>
         <w:t xml:space="preserve">Random testing where </w:t>
       </w:r>
-      <w:r>
-        <w:rPr>
-          <w:rFonts w:ascii="Segoe UI" w:hAnsi="Segoe UI" w:cs="Segoe UI"/>
-        </w:rPr>
-        <w:t>an</w:t>
-      </w:r>
-      <w:r>
-        <w:rPr>
-          <w:rFonts w:ascii="Segoe UI" w:hAnsi="Segoe UI" w:cs="Segoe UI"/>
-        </w:rPr>
-        <w:t xml:space="preserve"> assessment was </w:t>
-      </w:r>
-      <w:r>
-        <w:rPr>
-          <w:rFonts w:ascii="Segoe UI" w:hAnsi="Segoe UI" w:cs="Segoe UI"/>
-        </w:rPr>
-        <w:t>done,</w:t>
-      </w:r>
-      <w:r>
-        <w:rPr>
-          <w:rFonts w:ascii="Segoe UI" w:hAnsi="Segoe UI" w:cs="Segoe UI"/>
-        </w:rPr>
-        <w:t xml:space="preserve"> and a pass/fail </w:t>
-      </w:r>
-      <w:r>
-        <w:rPr>
-          <w:rFonts w:ascii="Segoe UI" w:hAnsi="Segoe UI" w:cs="Segoe UI"/>
-        </w:rPr>
-        <w:t>flag can be attached</w:t>
-      </w:r>
-      <w:r>
-        <w:rPr>
-          <w:rFonts w:ascii="Segoe UI" w:hAnsi="Segoe UI" w:cs="Segoe UI"/>
+      <w:bookmarkStart w:id="7" w:name="_Hlk66954825"/>
+      <w:r>
+        <w:rPr>
+          <w:rFonts w:ascii="Segoe UI Emoji" w:hAnsi="Segoe UI Emoji" w:cs="Segoe UI"/>
+        </w:rPr>
+        <w:t xml:space="preserve">the assessment was </w:t>
+      </w:r>
+      <w:r>
+        <w:rPr>
+          <w:rFonts w:ascii="Segoe UI Emoji" w:hAnsi="Segoe UI Emoji" w:cs="Segoe UI"/>
+        </w:rPr>
+        <w:t>done correctly</w:t>
+      </w:r>
+      <w:bookmarkEnd w:id="7"/>
+      <w:r>
+        <w:rPr>
+          <w:rFonts w:ascii="Segoe UI Emoji" w:hAnsi="Segoe UI Emoji" w:cs="Segoe UI"/>
         </w:rPr>
         <w:t>.</w:t>
       </w:r>
@@ -3446,26 +5001,26 @@
     <w:p>
       <w:pPr>
         <w:rPr>
-          <w:rFonts w:ascii="Segoe UI" w:hAnsi="Segoe UI" w:cs="Segoe UI"/>
-        </w:rPr>
-      </w:pPr>
-    </w:p>
-    <w:p>
-      <w:pPr>
-        <w:rPr>
-          <w:rFonts w:ascii="Segoe UI" w:hAnsi="Segoe UI" w:cs="Segoe UI"/>
-        </w:rPr>
-      </w:pPr>
-      <w:r>
-        <w:rPr>
-          <w:rFonts w:ascii="Segoe UI" w:hAnsi="Segoe UI" w:cs="Segoe UI"/>
+          <w:rFonts w:ascii="Segoe UI Emoji" w:hAnsi="Segoe UI Emoji" w:cs="Segoe UI"/>
+        </w:rPr>
+      </w:pPr>
+    </w:p>
+    <w:p>
+      <w:pPr>
+        <w:rPr>
+          <w:rFonts w:ascii="Segoe UI Emoji" w:hAnsi="Segoe UI Emoji" w:cs="Segoe UI"/>
+        </w:rPr>
+      </w:pPr>
+      <w:r>
+        <w:rPr>
+          <w:rFonts w:ascii="Segoe UI Emoji" w:hAnsi="Segoe UI Emoji" w:cs="Segoe UI"/>
           <w:noProof/>
         </w:rPr>
         <w:drawing>
-          <wp:inline distT="0" distB="0" distL="0" distR="0" wp14:anchorId="3E873C66" wp14:editId="2BA35F67">
-            <wp:extent cx="5731510" cy="725805"/>
-            <wp:effectExtent l="0" t="0" r="2540" b="0"/>
-            <wp:docPr id="26" name="Picture 26"/>
+          <wp:inline distT="0" distB="0" distL="0" distR="0" wp14:anchorId="07CC54DC" wp14:editId="09009E46">
+            <wp:extent cx="5731510" cy="1694815"/>
+            <wp:effectExtent l="0" t="0" r="2540" b="635"/>
+            <wp:docPr id="19" name="Picture 19"/>
             <wp:cNvGraphicFramePr>
               <a:graphicFrameLocks xmlns:a="http://schemas.openxmlformats.org/drawingml/2006/main" noChangeAspect="1"/>
             </wp:cNvGraphicFramePr>
@@ -3485,7 +5040,7 @@
                   <pic:spPr>
                     <a:xfrm>
                       <a:off x="0" y="0"/>
-                      <a:ext cx="5731510" cy="725805"/>
+                      <a:ext cx="5731510" cy="1694815"/>
                     </a:xfrm>
                     <a:prstGeom prst="rect">
                       <a:avLst/>
@@ -3501,26 +5056,26 @@
     <w:p>
       <w:pPr>
         <w:rPr>
-          <w:rFonts w:ascii="Segoe UI" w:hAnsi="Segoe UI" w:cs="Segoe UI"/>
-        </w:rPr>
-      </w:pPr>
-    </w:p>
-    <w:p>
-      <w:pPr>
-        <w:rPr>
-          <w:rFonts w:ascii="Segoe UI" w:hAnsi="Segoe UI" w:cs="Segoe UI"/>
-        </w:rPr>
-      </w:pPr>
-      <w:r>
-        <w:rPr>
-          <w:rFonts w:ascii="Segoe UI" w:hAnsi="Segoe UI" w:cs="Segoe UI"/>
+          <w:rFonts w:ascii="Segoe UI Emoji" w:hAnsi="Segoe UI Emoji" w:cs="Segoe UI"/>
+        </w:rPr>
+      </w:pPr>
+    </w:p>
+    <w:p>
+      <w:pPr>
+        <w:rPr>
+          <w:rFonts w:ascii="Segoe UI Emoji" w:hAnsi="Segoe UI Emoji" w:cs="Segoe UI"/>
+        </w:rPr>
+      </w:pPr>
+      <w:r>
+        <w:rPr>
+          <w:rFonts w:ascii="Segoe UI Emoji" w:hAnsi="Segoe UI Emoji" w:cs="Segoe UI"/>
           <w:noProof/>
         </w:rPr>
         <w:drawing>
-          <wp:inline distT="0" distB="0" distL="0" distR="0" wp14:anchorId="5B7912EF" wp14:editId="75185281">
-            <wp:extent cx="5731510" cy="2105025"/>
-            <wp:effectExtent l="0" t="0" r="2540" b="9525"/>
-            <wp:docPr id="27" name="Picture 27"/>
+          <wp:inline distT="0" distB="0" distL="0" distR="0" wp14:anchorId="047C809D" wp14:editId="341505FC">
+            <wp:extent cx="5731510" cy="1186815"/>
+            <wp:effectExtent l="0" t="0" r="2540" b="0"/>
+            <wp:docPr id="20" name="Picture 20"/>
             <wp:cNvGraphicFramePr>
               <a:graphicFrameLocks xmlns:a="http://schemas.openxmlformats.org/drawingml/2006/main" noChangeAspect="1"/>
             </wp:cNvGraphicFramePr>
@@ -3540,7 +5095,7 @@
                   <pic:spPr>
                     <a:xfrm>
                       <a:off x="0" y="0"/>
-                      <a:ext cx="5731510" cy="2105025"/>
+                      <a:ext cx="5731510" cy="1186815"/>
                     </a:xfrm>
                     <a:prstGeom prst="rect">
                       <a:avLst/>
@@ -3556,19 +5111,95 @@
     <w:p>
       <w:pPr>
         <w:rPr>
-          <w:rFonts w:ascii="Segoe UI" w:hAnsi="Segoe UI" w:cs="Segoe UI"/>
-        </w:rPr>
-      </w:pPr>
-      <w:r>
-        <w:rPr>
-          <w:rFonts w:ascii="Segoe UI" w:hAnsi="Segoe UI" w:cs="Segoe UI"/>
+          <w:rFonts w:ascii="Segoe UI Emoji" w:hAnsi="Segoe UI Emoji" w:cs="Segoe UI"/>
+        </w:rPr>
+      </w:pPr>
+    </w:p>
+    <w:p>
+      <w:pPr>
+        <w:rPr>
+          <w:rFonts w:ascii="Segoe UI Emoji" w:hAnsi="Segoe UI Emoji" w:cs="Segoe UI"/>
+        </w:rPr>
+      </w:pPr>
+    </w:p>
+    <w:p>
+      <w:pPr>
+        <w:rPr>
+          <w:rFonts w:ascii="Segoe UI Emoji" w:hAnsi="Segoe UI Emoji" w:cs="Segoe UI"/>
+          <w:highlight w:val="lightGray"/>
+        </w:rPr>
+      </w:pPr>
+      <w:r>
+        <w:rPr>
+          <w:rFonts w:ascii="Segoe UI Emoji" w:hAnsi="Segoe UI Emoji" w:cs="Segoe UI"/>
+          <w:highlight w:val="lightGray"/>
+        </w:rPr>
+        <w:br w:type="page"/>
+      </w:r>
+    </w:p>
+    <w:p>
+      <w:pPr>
+        <w:pStyle w:val="Heading2"/>
+        <w:rPr>
+          <w:rFonts w:ascii="Segoe UI Emoji" w:hAnsi="Segoe UI Emoji" w:cs="Segoe UI"/>
+          <w:sz w:val="22"/>
+          <w:szCs w:val="22"/>
+        </w:rPr>
+      </w:pPr>
+      <w:bookmarkStart w:id="8" w:name="_Toc67040761"/>
+      <w:r>
+        <w:rPr>
+          <w:rFonts w:ascii="Segoe UI Emoji" w:hAnsi="Segoe UI Emoji" w:cs="Segoe UI"/>
+          <w:sz w:val="22"/>
+          <w:szCs w:val="22"/>
+        </w:rPr>
+        <w:lastRenderedPageBreak/>
+        <w:t>Review</w:t>
+      </w:r>
+      <w:bookmarkEnd w:id="8"/>
+    </w:p>
+    <w:p>
+      <w:pPr>
+        <w:pStyle w:val="ListParagraph"/>
+        <w:rPr>
+          <w:rFonts w:ascii="Segoe UI Emoji" w:hAnsi="Segoe UI Emoji" w:cs="Segoe UI"/>
+        </w:rPr>
+      </w:pPr>
+    </w:p>
+    <w:p>
+      <w:pPr>
+        <w:pStyle w:val="ListParagraph"/>
+        <w:numPr>
+          <w:ilvl w:val="0"/>
+          <w:numId w:val="5"/>
+        </w:numPr>
+        <w:rPr>
+          <w:rFonts w:ascii="Segoe UI Emoji" w:hAnsi="Segoe UI Emoji" w:cs="Segoe UI"/>
+        </w:rPr>
+      </w:pPr>
+      <w:r>
+        <w:rPr>
+          <w:rFonts w:ascii="Segoe UI Emoji" w:hAnsi="Segoe UI Emoji" w:cs="Segoe UI"/>
+        </w:rPr>
+        <w:t>Random testing where the assessment was done incorrectly.</w:t>
+      </w:r>
+    </w:p>
+    <w:p>
+      <w:pPr>
+        <w:rPr>
+          <w:rFonts w:ascii="Segoe UI Emoji" w:hAnsi="Segoe UI Emoji" w:cs="Segoe UI"/>
+        </w:rPr>
+      </w:pPr>
+      <w:r>
+        <w:rPr>
+          <w:rFonts w:ascii="Segoe UI Emoji" w:hAnsi="Segoe UI Emoji" w:cs="Segoe UI"/>
           <w:noProof/>
         </w:rPr>
         <w:drawing>
-          <wp:inline distT="0" distB="0" distL="0" distR="0" wp14:anchorId="7A7E7DFC" wp14:editId="11A2780C">
-            <wp:extent cx="5455920" cy="2295525"/>
-            <wp:effectExtent l="0" t="0" r="0" b="9525"/>
-            <wp:docPr id="28" name="Picture 28"/>
+          <wp:inline distT="0" distB="0" distL="0" distR="0" wp14:anchorId="4E958EF8" wp14:editId="437862BF">
+            <wp:extent cx="5731510" cy="1253490"/>
+            <wp:effectExtent l="0" t="0" r="2540" b="3810"/>
+            <wp:docPr id="21" name="Picture 21"/>
             <wp:cNvGraphicFramePr>
               <a:graphicFrameLocks xmlns:a="http://schemas.openxmlformats.org/drawingml/2006/main" noChangeAspect="1"/>
             </wp:cNvGraphicFramePr>
@@ -3588,6 +5219,452 @@
                   <pic:spPr>
                     <a:xfrm>
                       <a:off x="0" y="0"/>
+                      <a:ext cx="5731510" cy="1253490"/>
+                    </a:xfrm>
+                    <a:prstGeom prst="rect">
+                      <a:avLst/>
+                    </a:prstGeom>
+                  </pic:spPr>
+                </pic:pic>
+              </a:graphicData>
+            </a:graphic>
+          </wp:inline>
+        </w:drawing>
+      </w:r>
+    </w:p>
+    <w:p>
+      <w:pPr>
+        <w:rPr>
+          <w:rFonts w:ascii="Segoe UI Emoji" w:hAnsi="Segoe UI Emoji" w:cs="Segoe UI"/>
+        </w:rPr>
+      </w:pPr>
+      <w:r>
+        <w:rPr>
+          <w:rFonts w:ascii="Segoe UI Emoji" w:hAnsi="Segoe UI Emoji" w:cs="Segoe UI"/>
+        </w:rPr>
+        <w:t xml:space="preserve">This allows the assessor to add a comment </w:t>
+      </w:r>
+      <w:r>
+        <w:rPr>
+          <w:rFonts w:ascii="Segoe UI Emoji" w:hAnsi="Segoe UI Emoji" w:cs="Segoe UI"/>
+        </w:rPr>
+        <w:t>to</w:t>
+      </w:r>
+      <w:r>
+        <w:rPr>
+          <w:rFonts w:ascii="Segoe UI Emoji" w:hAnsi="Segoe UI Emoji" w:cs="Segoe UI"/>
+        </w:rPr>
+        <w:t xml:space="preserve"> the review</w:t>
+      </w:r>
+      <w:r>
+        <w:rPr>
+          <w:rFonts w:ascii="Segoe UI Emoji" w:hAnsi="Segoe UI Emoji" w:cs="Segoe UI"/>
+        </w:rPr>
+        <w:t>.</w:t>
+      </w:r>
+    </w:p>
+    <w:p>
+      <w:pPr>
+        <w:rPr>
+          <w:rFonts w:ascii="Segoe UI Emoji" w:hAnsi="Segoe UI Emoji" w:cs="Segoe UI"/>
+        </w:rPr>
+      </w:pPr>
+      <w:r>
+        <w:rPr>
+          <w:rFonts w:ascii="Segoe UI Emoji" w:hAnsi="Segoe UI Emoji" w:cs="Segoe UI"/>
+          <w:noProof/>
+        </w:rPr>
+        <w:drawing>
+          <wp:inline distT="0" distB="0" distL="0" distR="0" wp14:anchorId="5C5C3A66" wp14:editId="4C761706">
+            <wp:extent cx="5731510" cy="2424430"/>
+            <wp:effectExtent l="0" t="0" r="2540" b="0"/>
+            <wp:docPr id="23" name="Picture 23"/>
+            <wp:cNvGraphicFramePr>
+              <a:graphicFrameLocks xmlns:a="http://schemas.openxmlformats.org/drawingml/2006/main" noChangeAspect="1"/>
+            </wp:cNvGraphicFramePr>
+            <a:graphic xmlns:a="http://schemas.openxmlformats.org/drawingml/2006/main">
+              <a:graphicData uri="http://schemas.openxmlformats.org/drawingml/2006/picture">
+                <pic:pic xmlns:pic="http://schemas.openxmlformats.org/drawingml/2006/picture">
+                  <pic:nvPicPr>
+                    <pic:cNvPr id="1" name=""/>
+                    <pic:cNvPicPr/>
+                  </pic:nvPicPr>
+                  <pic:blipFill>
+                    <a:blip r:embed="rId30"/>
+                    <a:stretch>
+                      <a:fillRect/>
+                    </a:stretch>
+                  </pic:blipFill>
+                  <pic:spPr>
+                    <a:xfrm>
+                      <a:off x="0" y="0"/>
+                      <a:ext cx="5731510" cy="2424430"/>
+                    </a:xfrm>
+                    <a:prstGeom prst="rect">
+                      <a:avLst/>
+                    </a:prstGeom>
+                  </pic:spPr>
+                </pic:pic>
+              </a:graphicData>
+            </a:graphic>
+          </wp:inline>
+        </w:drawing>
+      </w:r>
+    </w:p>
+    <w:p>
+      <w:pPr>
+        <w:rPr>
+          <w:rFonts w:ascii="Segoe UI Emoji" w:hAnsi="Segoe UI Emoji" w:cs="Segoe UI"/>
+        </w:rPr>
+      </w:pPr>
+    </w:p>
+    <w:p>
+      <w:pPr>
+        <w:rPr>
+          <w:rFonts w:ascii="Segoe UI Emoji" w:hAnsi="Segoe UI Emoji" w:cs="Segoe UI"/>
+        </w:rPr>
+      </w:pPr>
+      <w:r>
+        <w:rPr>
+          <w:rFonts w:ascii="Segoe UI Emoji" w:hAnsi="Segoe UI Emoji" w:cs="Segoe UI"/>
+          <w:noProof/>
+        </w:rPr>
+        <w:drawing>
+          <wp:inline distT="0" distB="0" distL="0" distR="0" wp14:anchorId="4BEED643" wp14:editId="19137305">
+            <wp:extent cx="5731510" cy="2007235"/>
+            <wp:effectExtent l="0" t="0" r="2540" b="0"/>
+            <wp:docPr id="24" name="Picture 24"/>
+            <wp:cNvGraphicFramePr>
+              <a:graphicFrameLocks xmlns:a="http://schemas.openxmlformats.org/drawingml/2006/main" noChangeAspect="1"/>
+            </wp:cNvGraphicFramePr>
+            <a:graphic xmlns:a="http://schemas.openxmlformats.org/drawingml/2006/main">
+              <a:graphicData uri="http://schemas.openxmlformats.org/drawingml/2006/picture">
+                <pic:pic xmlns:pic="http://schemas.openxmlformats.org/drawingml/2006/picture">
+                  <pic:nvPicPr>
+                    <pic:cNvPr id="1" name=""/>
+                    <pic:cNvPicPr/>
+                  </pic:nvPicPr>
+                  <pic:blipFill>
+                    <a:blip r:embed="rId31"/>
+                    <a:stretch>
+                      <a:fillRect/>
+                    </a:stretch>
+                  </pic:blipFill>
+                  <pic:spPr>
+                    <a:xfrm>
+                      <a:off x="0" y="0"/>
+                      <a:ext cx="5731510" cy="2007235"/>
+                    </a:xfrm>
+                    <a:prstGeom prst="rect">
+                      <a:avLst/>
+                    </a:prstGeom>
+                  </pic:spPr>
+                </pic:pic>
+              </a:graphicData>
+            </a:graphic>
+          </wp:inline>
+        </w:drawing>
+      </w:r>
+    </w:p>
+    <w:p>
+      <w:pPr>
+        <w:rPr>
+          <w:rFonts w:ascii="Segoe UI Emoji" w:hAnsi="Segoe UI Emoji" w:cs="Segoe UI"/>
+        </w:rPr>
+      </w:pPr>
+      <w:r>
+        <w:rPr>
+          <w:rFonts w:ascii="Segoe UI Emoji" w:hAnsi="Segoe UI Emoji" w:cs="Segoe UI"/>
+          <w:noProof/>
+        </w:rPr>
+        <w:lastRenderedPageBreak/>
+        <w:drawing>
+          <wp:inline distT="0" distB="0" distL="0" distR="0" wp14:anchorId="5C92125B" wp14:editId="7316EECA">
+            <wp:extent cx="5731510" cy="2400300"/>
+            <wp:effectExtent l="0" t="0" r="2540" b="0"/>
+            <wp:docPr id="25" name="Picture 25"/>
+            <wp:cNvGraphicFramePr>
+              <a:graphicFrameLocks xmlns:a="http://schemas.openxmlformats.org/drawingml/2006/main" noChangeAspect="1"/>
+            </wp:cNvGraphicFramePr>
+            <a:graphic xmlns:a="http://schemas.openxmlformats.org/drawingml/2006/main">
+              <a:graphicData uri="http://schemas.openxmlformats.org/drawingml/2006/picture">
+                <pic:pic xmlns:pic="http://schemas.openxmlformats.org/drawingml/2006/picture">
+                  <pic:nvPicPr>
+                    <pic:cNvPr id="1" name=""/>
+                    <pic:cNvPicPr/>
+                  </pic:nvPicPr>
+                  <pic:blipFill>
+                    <a:blip r:embed="rId32"/>
+                    <a:stretch>
+                      <a:fillRect/>
+                    </a:stretch>
+                  </pic:blipFill>
+                  <pic:spPr>
+                    <a:xfrm>
+                      <a:off x="0" y="0"/>
+                      <a:ext cx="5731510" cy="2400300"/>
+                    </a:xfrm>
+                    <a:prstGeom prst="rect">
+                      <a:avLst/>
+                    </a:prstGeom>
+                  </pic:spPr>
+                </pic:pic>
+              </a:graphicData>
+            </a:graphic>
+          </wp:inline>
+        </w:drawing>
+      </w:r>
+    </w:p>
+    <w:p>
+      <w:pPr>
+        <w:pStyle w:val="Heading2"/>
+        <w:rPr>
+          <w:rFonts w:ascii="Segoe UI Emoji" w:hAnsi="Segoe UI Emoji" w:cs="Segoe UI"/>
+          <w:sz w:val="22"/>
+          <w:szCs w:val="22"/>
+        </w:rPr>
+      </w:pPr>
+    </w:p>
+    <w:p>
+      <w:pPr>
+        <w:pStyle w:val="Heading2"/>
+        <w:rPr>
+          <w:rFonts w:ascii="Segoe UI Emoji" w:hAnsi="Segoe UI Emoji" w:cs="Segoe UI"/>
+          <w:sz w:val="22"/>
+          <w:szCs w:val="22"/>
+        </w:rPr>
+      </w:pPr>
+    </w:p>
+    <w:p>
+      <w:pPr>
+        <w:pStyle w:val="Heading2"/>
+        <w:rPr>
+          <w:rFonts w:ascii="Segoe UI Emoji" w:hAnsi="Segoe UI Emoji" w:cs="Segoe UI"/>
+          <w:sz w:val="22"/>
+          <w:szCs w:val="22"/>
+        </w:rPr>
+      </w:pPr>
+      <w:bookmarkStart w:id="9" w:name="_Toc67040762"/>
+      <w:proofErr w:type="spellStart"/>
+      <w:r>
+        <w:rPr>
+          <w:rFonts w:ascii="Segoe UI Emoji" w:hAnsi="Segoe UI Emoji" w:cs="Segoe UI"/>
+          <w:sz w:val="22"/>
+          <w:szCs w:val="22"/>
+        </w:rPr>
+        <w:t>ScoringAudit</w:t>
+      </w:r>
+      <w:bookmarkEnd w:id="9"/>
+      <w:proofErr w:type="spellEnd"/>
+    </w:p>
+    <w:p>
+      <w:pPr>
+        <w:pStyle w:val="ListParagraph"/>
+        <w:rPr>
+          <w:rFonts w:ascii="Segoe UI Emoji" w:hAnsi="Segoe UI Emoji" w:cs="Segoe UI"/>
+        </w:rPr>
+      </w:pPr>
+    </w:p>
+    <w:p>
+      <w:pPr>
+        <w:pStyle w:val="ListParagraph"/>
+        <w:numPr>
+          <w:ilvl w:val="0"/>
+          <w:numId w:val="6"/>
+        </w:numPr>
+        <w:rPr>
+          <w:rFonts w:ascii="Segoe UI Emoji" w:hAnsi="Segoe UI Emoji" w:cs="Segoe UI"/>
+        </w:rPr>
+      </w:pPr>
+      <w:r>
+        <w:rPr>
+          <w:rFonts w:ascii="Segoe UI Emoji" w:hAnsi="Segoe UI Emoji" w:cs="Segoe UI"/>
+        </w:rPr>
+        <w:t xml:space="preserve">Random testing where </w:t>
+      </w:r>
+      <w:r>
+        <w:rPr>
+          <w:rFonts w:ascii="Segoe UI Emoji" w:hAnsi="Segoe UI Emoji" w:cs="Segoe UI"/>
+        </w:rPr>
+        <w:t>an</w:t>
+      </w:r>
+      <w:r>
+        <w:rPr>
+          <w:rFonts w:ascii="Segoe UI Emoji" w:hAnsi="Segoe UI Emoji" w:cs="Segoe UI"/>
+        </w:rPr>
+        <w:t xml:space="preserve"> assessment was </w:t>
+      </w:r>
+      <w:r>
+        <w:rPr>
+          <w:rFonts w:ascii="Segoe UI Emoji" w:hAnsi="Segoe UI Emoji" w:cs="Segoe UI"/>
+        </w:rPr>
+        <w:t>done,</w:t>
+      </w:r>
+      <w:r>
+        <w:rPr>
+          <w:rFonts w:ascii="Segoe UI Emoji" w:hAnsi="Segoe UI Emoji" w:cs="Segoe UI"/>
+        </w:rPr>
+        <w:t xml:space="preserve"> and a pass/fail </w:t>
+      </w:r>
+      <w:r>
+        <w:rPr>
+          <w:rFonts w:ascii="Segoe UI Emoji" w:hAnsi="Segoe UI Emoji" w:cs="Segoe UI"/>
+        </w:rPr>
+        <w:t>flag can be attached</w:t>
+      </w:r>
+      <w:r>
+        <w:rPr>
+          <w:rFonts w:ascii="Segoe UI Emoji" w:hAnsi="Segoe UI Emoji" w:cs="Segoe UI"/>
+        </w:rPr>
+        <w:t>.</w:t>
+      </w:r>
+    </w:p>
+    <w:p>
+      <w:pPr>
+        <w:rPr>
+          <w:rFonts w:ascii="Segoe UI Emoji" w:hAnsi="Segoe UI Emoji" w:cs="Segoe UI"/>
+        </w:rPr>
+      </w:pPr>
+    </w:p>
+    <w:p>
+      <w:pPr>
+        <w:rPr>
+          <w:rFonts w:ascii="Segoe UI Emoji" w:hAnsi="Segoe UI Emoji" w:cs="Segoe UI"/>
+        </w:rPr>
+      </w:pPr>
+      <w:r>
+        <w:rPr>
+          <w:rFonts w:ascii="Segoe UI Emoji" w:hAnsi="Segoe UI Emoji" w:cs="Segoe UI"/>
+          <w:noProof/>
+        </w:rPr>
+        <w:drawing>
+          <wp:inline distT="0" distB="0" distL="0" distR="0" wp14:anchorId="3E873C66" wp14:editId="2BA35F67">
+            <wp:extent cx="5731510" cy="725805"/>
+            <wp:effectExtent l="0" t="0" r="2540" b="0"/>
+            <wp:docPr id="26" name="Picture 26"/>
+            <wp:cNvGraphicFramePr>
+              <a:graphicFrameLocks xmlns:a="http://schemas.openxmlformats.org/drawingml/2006/main" noChangeAspect="1"/>
+            </wp:cNvGraphicFramePr>
+            <a:graphic xmlns:a="http://schemas.openxmlformats.org/drawingml/2006/main">
+              <a:graphicData uri="http://schemas.openxmlformats.org/drawingml/2006/picture">
+                <pic:pic xmlns:pic="http://schemas.openxmlformats.org/drawingml/2006/picture">
+                  <pic:nvPicPr>
+                    <pic:cNvPr id="1" name=""/>
+                    <pic:cNvPicPr/>
+                  </pic:nvPicPr>
+                  <pic:blipFill>
+                    <a:blip r:embed="rId33"/>
+                    <a:stretch>
+                      <a:fillRect/>
+                    </a:stretch>
+                  </pic:blipFill>
+                  <pic:spPr>
+                    <a:xfrm>
+                      <a:off x="0" y="0"/>
+                      <a:ext cx="5731510" cy="725805"/>
+                    </a:xfrm>
+                    <a:prstGeom prst="rect">
+                      <a:avLst/>
+                    </a:prstGeom>
+                  </pic:spPr>
+                </pic:pic>
+              </a:graphicData>
+            </a:graphic>
+          </wp:inline>
+        </w:drawing>
+      </w:r>
+    </w:p>
+    <w:p>
+      <w:pPr>
+        <w:rPr>
+          <w:rFonts w:ascii="Segoe UI Emoji" w:hAnsi="Segoe UI Emoji" w:cs="Segoe UI"/>
+        </w:rPr>
+      </w:pPr>
+    </w:p>
+    <w:p>
+      <w:pPr>
+        <w:rPr>
+          <w:rFonts w:ascii="Segoe UI Emoji" w:hAnsi="Segoe UI Emoji" w:cs="Segoe UI"/>
+        </w:rPr>
+      </w:pPr>
+      <w:r>
+        <w:rPr>
+          <w:rFonts w:ascii="Segoe UI Emoji" w:hAnsi="Segoe UI Emoji" w:cs="Segoe UI"/>
+          <w:noProof/>
+        </w:rPr>
+        <w:drawing>
+          <wp:inline distT="0" distB="0" distL="0" distR="0" wp14:anchorId="5B7912EF" wp14:editId="75185281">
+            <wp:extent cx="5731510" cy="2105025"/>
+            <wp:effectExtent l="0" t="0" r="2540" b="9525"/>
+            <wp:docPr id="27" name="Picture 27"/>
+            <wp:cNvGraphicFramePr>
+              <a:graphicFrameLocks xmlns:a="http://schemas.openxmlformats.org/drawingml/2006/main" noChangeAspect="1"/>
+            </wp:cNvGraphicFramePr>
+            <a:graphic xmlns:a="http://schemas.openxmlformats.org/drawingml/2006/main">
+              <a:graphicData uri="http://schemas.openxmlformats.org/drawingml/2006/picture">
+                <pic:pic xmlns:pic="http://schemas.openxmlformats.org/drawingml/2006/picture">
+                  <pic:nvPicPr>
+                    <pic:cNvPr id="1" name=""/>
+                    <pic:cNvPicPr/>
+                  </pic:nvPicPr>
+                  <pic:blipFill>
+                    <a:blip r:embed="rId34"/>
+                    <a:stretch>
+                      <a:fillRect/>
+                    </a:stretch>
+                  </pic:blipFill>
+                  <pic:spPr>
+                    <a:xfrm>
+                      <a:off x="0" y="0"/>
+                      <a:ext cx="5731510" cy="2105025"/>
+                    </a:xfrm>
+                    <a:prstGeom prst="rect">
+                      <a:avLst/>
+                    </a:prstGeom>
+                  </pic:spPr>
+                </pic:pic>
+              </a:graphicData>
+            </a:graphic>
+          </wp:inline>
+        </w:drawing>
+      </w:r>
+    </w:p>
+    <w:p>
+      <w:pPr>
+        <w:rPr>
+          <w:rFonts w:ascii="Segoe UI Emoji" w:hAnsi="Segoe UI Emoji" w:cs="Segoe UI"/>
+        </w:rPr>
+      </w:pPr>
+      <w:r>
+        <w:rPr>
+          <w:rFonts w:ascii="Segoe UI Emoji" w:hAnsi="Segoe UI Emoji" w:cs="Segoe UI"/>
+          <w:noProof/>
+        </w:rPr>
+        <w:lastRenderedPageBreak/>
+        <w:drawing>
+          <wp:inline distT="0" distB="0" distL="0" distR="0" wp14:anchorId="7A7E7DFC" wp14:editId="11A2780C">
+            <wp:extent cx="5455920" cy="2295525"/>
+            <wp:effectExtent l="0" t="0" r="0" b="9525"/>
+            <wp:docPr id="28" name="Picture 28"/>
+            <wp:cNvGraphicFramePr>
+              <a:graphicFrameLocks xmlns:a="http://schemas.openxmlformats.org/drawingml/2006/main" noChangeAspect="1"/>
+            </wp:cNvGraphicFramePr>
+            <a:graphic xmlns:a="http://schemas.openxmlformats.org/drawingml/2006/main">
+              <a:graphicData uri="http://schemas.openxmlformats.org/drawingml/2006/picture">
+                <pic:pic xmlns:pic="http://schemas.openxmlformats.org/drawingml/2006/picture">
+                  <pic:nvPicPr>
+                    <pic:cNvPr id="1" name=""/>
+                    <pic:cNvPicPr/>
+                  </pic:nvPicPr>
+                  <pic:blipFill>
+                    <a:blip r:embed="rId35"/>
+                    <a:stretch>
+                      <a:fillRect/>
+                    </a:stretch>
+                  </pic:blipFill>
+                  <pic:spPr>
+                    <a:xfrm>
+                      <a:off x="0" y="0"/>
                       <a:ext cx="5479160" cy="2305303"/>
                     </a:xfrm>
                     <a:prstGeom prst="rect">
@@ -3601,9 +5678,58 @@
         </w:drawing>
       </w:r>
     </w:p>
+    <w:p>
+      <w:pPr>
+        <w:rPr>
+          <w:rFonts w:ascii="Segoe UI Emoji" w:hAnsi="Segoe UI Emoji" w:cs="Segoe UI"/>
+        </w:rPr>
+      </w:pPr>
+    </w:p>
+    <w:p>
+      <w:pPr>
+        <w:rPr>
+          <w:rFonts w:ascii="Segoe UI Emoji" w:hAnsi="Segoe UI Emoji" w:cs="Segoe UI"/>
+        </w:rPr>
+      </w:pPr>
+    </w:p>
+    <w:p>
+      <w:pPr>
+        <w:rPr>
+          <w:rFonts w:ascii="Segoe UI Emoji" w:hAnsi="Segoe UI Emoji" w:cs="Segoe UI"/>
+        </w:rPr>
+      </w:pPr>
+    </w:p>
+    <w:p>
+      <w:pPr>
+        <w:rPr>
+          <w:rFonts w:ascii="Segoe UI Emoji" w:hAnsi="Segoe UI Emoji" w:cs="Segoe UI"/>
+        </w:rPr>
+      </w:pPr>
+    </w:p>
+    <w:p>
+      <w:pPr>
+        <w:rPr>
+          <w:rFonts w:ascii="Segoe UI Emoji" w:hAnsi="Segoe UI Emoji" w:cs="Segoe UI"/>
+        </w:rPr>
+      </w:pPr>
+    </w:p>
+    <w:p>
+      <w:pPr>
+        <w:jc w:val="center"/>
+        <w:rPr>
+          <w:rFonts w:ascii="Segoe UI Emoji" w:hAnsi="Segoe UI Emoji" w:cs="Segoe UI"/>
+        </w:rPr>
+      </w:pPr>
+      <w:r>
+        <w:rPr>
+          <w:rFonts w:ascii="Segoe UI Emoji" w:hAnsi="Segoe UI Emoji" w:cs="Segoe UI"/>
+        </w:rPr>
+        <w:t>FIN</w:t>
+      </w:r>
+    </w:p>
     <w:sectPr>
-      <w:headerReference w:type="default" r:id="rId30"/>
-      <w:footerReference w:type="default" r:id="rId31"/>
+      <w:headerReference w:type="default" r:id="rId36"/>
+      <w:footerReference w:type="default" r:id="rId37"/>
       <w:pgSz w:w="11906" w:h="16838"/>
       <w:pgMar w:top="1440" w:right="1440" w:bottom="1440" w:left="1440" w:header="708" w:footer="708" w:gutter="0"/>
       <w:cols w:space="708"/>
@@ -3782,7 +5908,7 @@
                 </w:sdtPr>
                 <w:sdtEndPr/>
                 <w:sdtContent>
-                  <w:bookmarkStart w:id="7" w:name="_Hlk50640994" w:displacedByCustomXml="prev"/>
+                  <w:bookmarkStart w:id="10" w:name="_Hlk50640994" w:displacedByCustomXml="prev"/>
                   <w:p>
                     <w:pPr>
                       <w:pStyle w:val="Footer"/>
@@ -3794,7 +5920,7 @@
                   </w:p>
                 </w:sdtContent>
               </w:sdt>
-              <w:bookmarkEnd w:id="7" w:displacedByCustomXml="next"/>
+              <w:bookmarkEnd w:id="10" w:displacedByCustomXml="next"/>
             </w:sdtContent>
           </w:sdt>
         </w:sdtContent>
@@ -4093,7 +6219,7 @@
       <w:lvlText w:val="%1."/>
       <w:lvlJc w:val="left"/>
       <w:pPr>
-        <w:ind w:left="1080" w:hanging="360"/>
+        <w:ind w:left="1211" w:hanging="360"/>
       </w:pPr>
       <w:rPr>
         <w:rFonts w:hint="default"/>
@@ -5066,7 +7192,7 @@
   <w:style w:type="paragraph" w:default="1" w:styleId="Normal">
     <w:name w:val="Normal"/>
     <w:qFormat/>
-    <w:rsid w:val="00E51CAB"/>
+    <w:rsid w:val="00F5254D"/>
   </w:style>
   <w:style w:type="paragraph" w:styleId="Heading1">
     <w:name w:val="heading 1"/>
@@ -5087,6 +7213,29 @@
       <w:color w:val="2F5496" w:themeColor="accent1" w:themeShade="BF"/>
       <w:sz w:val="32"/>
       <w:szCs w:val="32"/>
+    </w:rPr>
+  </w:style>
+  <w:style w:type="paragraph" w:styleId="Heading2">
+    <w:name w:val="heading 2"/>
+    <w:basedOn w:val="Normal"/>
+    <w:next w:val="Normal"/>
+    <w:link w:val="Heading2Char"/>
+    <w:uiPriority w:val="9"/>
+    <w:semiHidden/>
+    <w:unhideWhenUsed/>
+    <w:qFormat/>
+    <w:rsid w:val="0052422F"/>
+    <w:pPr>
+      <w:keepNext/>
+      <w:keepLines/>
+      <w:spacing w:before="40" w:after="0"/>
+      <w:outlineLvl w:val="1"/>
+    </w:pPr>
+    <w:rPr>
+      <w:rFonts w:asciiTheme="majorHAnsi" w:eastAsiaTheme="majorEastAsia" w:hAnsiTheme="majorHAnsi" w:cstheme="majorBidi"/>
+      <w:color w:val="2F5496" w:themeColor="accent1" w:themeShade="BF"/>
+      <w:sz w:val="26"/>
+      <w:szCs w:val="26"/>
     </w:rPr>
   </w:style>
   <w:style w:type="character" w:default="1" w:styleId="DefaultParagraphFont">
@@ -5219,6 +7368,57 @@
     <w:rsid w:val="003060D5"/>
     <w:rPr>
       <w:color w:val="0563C1" w:themeColor="hyperlink"/>
+      <w:u w:val="single"/>
+    </w:rPr>
+  </w:style>
+  <w:style w:type="character" w:customStyle="1" w:styleId="Heading2Char">
+    <w:name w:val="Heading 2 Char"/>
+    <w:basedOn w:val="DefaultParagraphFont"/>
+    <w:link w:val="Heading2"/>
+    <w:uiPriority w:val="9"/>
+    <w:semiHidden/>
+    <w:rsid w:val="0052422F"/>
+    <w:rPr>
+      <w:rFonts w:asciiTheme="majorHAnsi" w:eastAsiaTheme="majorEastAsia" w:hAnsiTheme="majorHAnsi" w:cstheme="majorBidi"/>
+      <w:color w:val="2F5496" w:themeColor="accent1" w:themeShade="BF"/>
+      <w:sz w:val="26"/>
+      <w:szCs w:val="26"/>
+    </w:rPr>
+  </w:style>
+  <w:style w:type="paragraph" w:styleId="TOC2">
+    <w:name w:val="toc 2"/>
+    <w:basedOn w:val="Normal"/>
+    <w:next w:val="Normal"/>
+    <w:autoRedefine/>
+    <w:uiPriority w:val="39"/>
+    <w:unhideWhenUsed/>
+    <w:rsid w:val="0052422F"/>
+    <w:pPr>
+      <w:spacing w:after="100"/>
+      <w:ind w:left="220"/>
+    </w:pPr>
+  </w:style>
+  <w:style w:type="character" w:styleId="UnresolvedMention">
+    <w:name w:val="Unresolved Mention"/>
+    <w:basedOn w:val="DefaultParagraphFont"/>
+    <w:uiPriority w:val="99"/>
+    <w:semiHidden/>
+    <w:unhideWhenUsed/>
+    <w:rsid w:val="003D5BB5"/>
+    <w:rPr>
+      <w:color w:val="605E5C"/>
+      <w:shd w:val="clear" w:color="auto" w:fill="E1DFDD"/>
+    </w:rPr>
+  </w:style>
+  <w:style w:type="character" w:styleId="FollowedHyperlink">
+    <w:name w:val="FollowedHyperlink"/>
+    <w:basedOn w:val="DefaultParagraphFont"/>
+    <w:uiPriority w:val="99"/>
+    <w:semiHidden/>
+    <w:unhideWhenUsed/>
+    <w:rsid w:val="003D5BB5"/>
+    <w:rPr>
+      <w:color w:val="954F72" w:themeColor="followedHyperlink"/>
       <w:u w:val="single"/>
     </w:rPr>
   </w:style>
